--- a/src/haskell_vypisky.docx
+++ b/src/haskell_vypisky.docx
@@ -116,10 +116,36 @@
         <w:t>10</w:t>
       </w:r>
       <w:r>
-        <w:t xml:space="preserve"> Petr Nohejl, aktualizace: </w:t>
-      </w:r>
-      <w:r>
-        <w:t>30. 5. 2010</w:t>
+        <w:t xml:space="preserve"> Petr Nohejl, </w:t>
+      </w:r>
+      <w:hyperlink r:id="rId9" w:history="1">
+        <w:r>
+          <w:rPr>
+            <w:rStyle w:val="Hypertextovodkaz"/>
+          </w:rPr>
+          <w:t>jestrab.net</w:t>
+        </w:r>
+      </w:hyperlink>
+      <w:r>
+        <w:t xml:space="preserve">, </w:t>
+      </w:r>
+      <w:r>
+        <w:t xml:space="preserve">aktualizace: </w:t>
+      </w:r>
+      <w:r>
+        <w:t>13</w:t>
+      </w:r>
+      <w:r>
+        <w:t xml:space="preserve">. </w:t>
+      </w:r>
+      <w:r>
+        <w:t>5</w:t>
+      </w:r>
+      <w:r>
+        <w:t>. 201</w:t>
+      </w:r>
+      <w:r>
+        <w:t>1</w:t>
       </w:r>
     </w:p>
     <w:p>
@@ -132,7 +158,37 @@
         </w:sectPr>
       </w:pPr>
       <w:r>
-        <w:t>Zdroje: haskell.cz, opora a cvičení z předmětu FPR @ FIT BUT</w:t>
+        <w:t xml:space="preserve">Zdroje: </w:t>
+      </w:r>
+      <w:r>
+        <w:t>H</w:t>
+      </w:r>
+      <w:r>
+        <w:t xml:space="preserve">askell.cz, </w:t>
+      </w:r>
+      <w:r>
+        <w:t xml:space="preserve">S3rvacovy příklady, </w:t>
+      </w:r>
+      <w:r>
+        <w:t>opora</w:t>
+      </w:r>
+      <w:r>
+        <w:t>,</w:t>
+      </w:r>
+      <w:r>
+        <w:t xml:space="preserve"> cvičení</w:t>
+      </w:r>
+      <w:r>
+        <w:t>, slajdy, zkoušky</w:t>
+      </w:r>
+      <w:r>
+        <w:t xml:space="preserve"> z předmětu F</w:t>
+      </w:r>
+      <w:r>
+        <w:t>LP</w:t>
+      </w:r>
+      <w:r>
+        <w:t xml:space="preserve"> @ FIT BUT</w:t>
       </w:r>
     </w:p>
     <w:p>
@@ -615,6 +671,11 @@
       </w:r>
     </w:p>
     <w:p>
+      <w:r>
+        <w:t>Závorky určují prioritu. Priorita aplikace je nejvyšší.</w:t>
+      </w:r>
+    </w:p>
+    <w:p>
       <w:pPr>
         <w:pStyle w:val="Kd"/>
         <w:framePr w:wrap="around"/>
@@ -5145,6 +5206,9 @@
       <w:pPr>
         <w:framePr w:wrap="around" w:vAnchor="text" w:hAnchor="text" w:y="1"/>
       </w:pPr>
+      <w:r>
+        <w:t xml:space="preserve">Třídy definují určité chování. </w:t>
+      </w:r>
       <w:r>
         <w:t xml:space="preserve">Údaje před symbolem </w:t>
       </w:r>
@@ -6534,12 +6598,9 @@
         <w:pStyle w:val="Kd"/>
         <w:framePr w:wrap="around"/>
       </w:pPr>
-    </w:p>
-    <w:p>
-      <w:pPr>
-        <w:pStyle w:val="Kd"/>
-        <w:framePr w:wrap="around"/>
-      </w:pPr>
+      <w:r>
+        <w:t xml:space="preserve">      </w:t>
+      </w:r>
       <w:r>
         <w:t>x == y = not (x/=y)</w:t>
       </w:r>
@@ -6550,6 +6611,9 @@
         <w:framePr w:wrap="around"/>
       </w:pPr>
       <w:r>
+        <w:t xml:space="preserve">      </w:t>
+      </w:r>
+      <w:r>
         <w:t>x /= y = not (x==y)</w:t>
       </w:r>
     </w:p>
@@ -6688,6 +6752,123 @@
         <w:t xml:space="preserve">      _ == _ = False</w:t>
       </w:r>
     </w:p>
+    <w:p>
+      <w:pPr>
+        <w:pStyle w:val="Kd"/>
+        <w:framePr w:wrap="around"/>
+      </w:pPr>
+    </w:p>
+    <w:p>
+      <w:pPr>
+        <w:pStyle w:val="Kd"/>
+        <w:framePr w:wrap="around"/>
+      </w:pPr>
+      <w:r>
+        <w:t xml:space="preserve">-- </w:t>
+      </w:r>
+      <w:r>
+        <w:t>instanc</w:t>
+      </w:r>
+      <w:r>
+        <w:t>e typove tridy Eq pro TrafficLight</w:t>
+      </w:r>
+    </w:p>
+    <w:p>
+      <w:pPr>
+        <w:pStyle w:val="Kd"/>
+        <w:framePr w:wrap="around"/>
+      </w:pPr>
+      <w:r>
+        <w:t>data TrafficLight = Red | Yellow | Green</w:t>
+      </w:r>
+    </w:p>
+    <w:p>
+      <w:pPr>
+        <w:pStyle w:val="Kd"/>
+        <w:framePr w:wrap="around"/>
+      </w:pPr>
+      <w:r>
+        <w:t xml:space="preserve">instance Eq TrafficLight where  </w:t>
+      </w:r>
+    </w:p>
+    <w:p>
+      <w:pPr>
+        <w:pStyle w:val="Kd"/>
+        <w:framePr w:wrap="around"/>
+      </w:pPr>
+      <w:r>
+        <w:t xml:space="preserve">      Red == Red = True  </w:t>
+      </w:r>
+    </w:p>
+    <w:p>
+      <w:pPr>
+        <w:pStyle w:val="Kd"/>
+        <w:framePr w:wrap="around"/>
+      </w:pPr>
+      <w:r>
+        <w:t xml:space="preserve">      Green == Green = True  </w:t>
+      </w:r>
+    </w:p>
+    <w:p>
+      <w:pPr>
+        <w:pStyle w:val="Kd"/>
+        <w:framePr w:wrap="around"/>
+      </w:pPr>
+      <w:r>
+        <w:t xml:space="preserve">      Yellow == Yellow = True  </w:t>
+      </w:r>
+    </w:p>
+    <w:p>
+      <w:pPr>
+        <w:pStyle w:val="Kd"/>
+        <w:framePr w:wrap="around"/>
+      </w:pPr>
+      <w:r>
+        <w:t xml:space="preserve">      _ == _ = False</w:t>
+      </w:r>
+    </w:p>
+    <w:p>
+      <w:pPr>
+        <w:pStyle w:val="Kd"/>
+        <w:framePr w:wrap="around"/>
+      </w:pPr>
+    </w:p>
+    <w:p>
+      <w:pPr>
+        <w:pStyle w:val="Kd"/>
+        <w:framePr w:wrap="around"/>
+      </w:pPr>
+      <w:r>
+        <w:t xml:space="preserve">instance Show TrafficLight where  </w:t>
+      </w:r>
+    </w:p>
+    <w:p>
+      <w:pPr>
+        <w:pStyle w:val="Kd"/>
+        <w:framePr w:wrap="around"/>
+      </w:pPr>
+      <w:r>
+        <w:t xml:space="preserve">      show Red = "Red light"  </w:t>
+      </w:r>
+    </w:p>
+    <w:p>
+      <w:pPr>
+        <w:pStyle w:val="Kd"/>
+        <w:framePr w:wrap="around"/>
+      </w:pPr>
+      <w:r>
+        <w:t xml:space="preserve">      show Yellow = "Yellow light"  </w:t>
+      </w:r>
+    </w:p>
+    <w:p>
+      <w:pPr>
+        <w:pStyle w:val="Kd"/>
+        <w:framePr w:wrap="around"/>
+      </w:pPr>
+      <w:r>
+        <w:t xml:space="preserve">      show Green = "Green light"</w:t>
+      </w:r>
+    </w:p>
     <w:p/>
     <w:p>
       <w:pPr>
@@ -6759,23 +6940,17 @@
       <w:r>
         <w:t xml:space="preserve">      compare x y | x==y = EQ</w:t>
       </w:r>
-    </w:p>
-    <w:p>
-      <w:pPr>
-        <w:pStyle w:val="Kd"/>
-        <w:framePr w:wrap="around"/>
-      </w:pPr>
-      <w:r>
-        <w:t xml:space="preserve">                  | x&lt;=y = LT</w:t>
-      </w:r>
-    </w:p>
-    <w:p>
-      <w:pPr>
-        <w:pStyle w:val="Kd"/>
-        <w:framePr w:wrap="around"/>
-      </w:pPr>
-      <w:r>
-        <w:t xml:space="preserve">                  | otherwise = GT</w:t>
+      <w:r>
+        <w:t xml:space="preserve"> </w:t>
+      </w:r>
+      <w:r>
+        <w:t>| x&lt;=y = LT</w:t>
+      </w:r>
+      <w:r>
+        <w:t xml:space="preserve"> </w:t>
+      </w:r>
+      <w:r>
+        <w:t>| otherwise = GT</w:t>
       </w:r>
     </w:p>
     <w:p>
@@ -6889,6 +7064,90 @@
         <w:framePr w:wrap="around"/>
       </w:pPr>
       <w:r>
+        <w:t>-- vytvoreni monolitickeho pole: array :: (lx a) =&gt; (a,a) -&gt; [(a,b)] -&gt; Array a b</w:t>
+      </w:r>
+    </w:p>
+    <w:p>
+      <w:pPr>
+        <w:pStyle w:val="Kd"/>
+        <w:framePr w:wrap="around"/>
+      </w:pPr>
+      <w:r>
+        <w:t>class (Ord a) =&gt; lx a where</w:t>
+      </w:r>
+      <w:r>
+        <w:tab/>
+      </w:r>
+      <w:r>
+        <w:tab/>
+        <w:t>-- squares = array (1,10) [(i,i*i)|i&lt;-[1..10]]</w:t>
+      </w:r>
+    </w:p>
+    <w:p>
+      <w:pPr>
+        <w:pStyle w:val="Kd"/>
+        <w:framePr w:wrap="around"/>
+      </w:pPr>
+      <w:r>
+        <w:t xml:space="preserve">      range :: (a,a) -&gt; [a]</w:t>
+      </w:r>
+      <w:r>
+        <w:tab/>
+      </w:r>
+      <w:r>
+        <w:tab/>
+        <w:t xml:space="preserve">-- range (0,4) </w:t>
+      </w:r>
+      <w:r>
+        <w:rPr>
+          <w:lang w:val="en-US"/>
+        </w:rPr>
+        <w:t>~</w:t>
+      </w:r>
+      <w:r>
+        <w:t>&gt; [0,1,2,3,4]</w:t>
+      </w:r>
+    </w:p>
+    <w:p>
+      <w:pPr>
+        <w:pStyle w:val="Kd"/>
+        <w:framePr w:wrap="around"/>
+      </w:pPr>
+      <w:r>
+        <w:t xml:space="preserve">      index :: (a,a) -&gt; a -&gt; Int</w:t>
+      </w:r>
+      <w:r>
+        <w:tab/>
+        <w:t xml:space="preserve">-- index (1,9) 2 </w:t>
+      </w:r>
+      <w:r>
+        <w:rPr>
+          <w:lang w:val="en-US"/>
+        </w:rPr>
+        <w:t xml:space="preserve">~&gt; 1 </w:t>
+      </w:r>
+    </w:p>
+    <w:p>
+      <w:pPr>
+        <w:pStyle w:val="Kd"/>
+        <w:framePr w:wrap="around"/>
+      </w:pPr>
+      <w:r>
+        <w:t xml:space="preserve">      inRange :: (a,a) -&gt; a -&gt; Bool</w:t>
+      </w:r>
+    </w:p>
+    <w:p>
+      <w:pPr>
+        <w:pStyle w:val="Kd"/>
+        <w:framePr w:wrap="around"/>
+      </w:pPr>
+    </w:p>
+    <w:p>
+      <w:pPr>
+        <w:pStyle w:val="Kd"/>
+        <w:framePr w:wrap="around"/>
+      </w:pPr>
+      <w:r>
         <w:t>-- vicenasobna dedicnost</w:t>
       </w:r>
     </w:p>
@@ -6910,7 +7169,6 @@
         <w:t xml:space="preserve">      ...</w:t>
       </w:r>
     </w:p>
-    <w:p/>
     <w:p>
       <w:pPr>
         <w:pStyle w:val="Nadpis2"/>
@@ -6921,6 +7179,20 @@
       </w:r>
     </w:p>
     <w:p>
+      <w:r>
+        <w:t xml:space="preserve">Příkaz </w:t>
+      </w:r>
+      <w:r>
+        <w:rPr>
+          <w:rStyle w:val="Identifiktor"/>
+        </w:rPr>
+        <w:t>type</w:t>
+      </w:r>
+      <w:r>
+        <w:t xml:space="preserve"> slouží k přejmenování existujícího datového typu.</w:t>
+      </w:r>
+    </w:p>
+    <w:p>
       <w:pPr>
         <w:pStyle w:val="Kd"/>
         <w:framePr w:wrap="around"/>
@@ -6974,6 +7246,25 @@
         <w:framePr w:wrap="around"/>
       </w:pPr>
       <w:r>
+        <w:t>type PhoneBook = [(String,String)]</w:t>
+      </w:r>
+      <w:r>
+        <w:tab/>
+      </w:r>
+      <w:r>
+        <w:tab/>
+      </w:r>
+      <w:r>
+        <w:tab/>
+        <w:t xml:space="preserve">-- telefonni seznam </w:t>
+      </w:r>
+    </w:p>
+    <w:p>
+      <w:pPr>
+        <w:pStyle w:val="Kd"/>
+        <w:framePr w:wrap="around"/>
+      </w:pPr>
+      <w:r>
         <w:t>type Matrix a = [[a]]</w:t>
       </w:r>
       <w:r>
@@ -7000,6 +7291,15 @@
         <w:pStyle w:val="Kd"/>
         <w:framePr w:wrap="around"/>
       </w:pPr>
+      <w:r>
+        <w:t>type AssocList k v = [(k,v)]</w:t>
+      </w:r>
+    </w:p>
+    <w:p>
+      <w:pPr>
+        <w:pStyle w:val="Kd"/>
+        <w:framePr w:wrap="around"/>
+      </w:pPr>
     </w:p>
     <w:p>
       <w:pPr>
@@ -7097,18 +7397,28 @@
         <w:t>conc (xs:xss) = xs ++ (conc xss)</w:t>
       </w:r>
     </w:p>
+    <w:p/>
     <w:p>
       <w:pPr>
         <w:pStyle w:val="Nadpis2"/>
       </w:pPr>
       <w:r>
-        <w:t>Jednoduché u</w:t>
-      </w:r>
-      <w:r>
-        <w:t>živatelské datové typy</w:t>
-      </w:r>
-    </w:p>
-    <w:p>
+        <w:t>Jednoduché uživatelské datové typy</w:t>
+      </w:r>
+    </w:p>
+    <w:p>
+      <w:r>
+        <w:t xml:space="preserve">Příkaz </w:t>
+      </w:r>
+      <w:r>
+        <w:rPr>
+          <w:rStyle w:val="Identifiktor"/>
+        </w:rPr>
+        <w:t>newtype</w:t>
+      </w:r>
+      <w:r>
+        <w:t xml:space="preserve"> slouží k zabalení existujícího datového typu. </w:t>
+      </w:r>
       <w:r>
         <w:t xml:space="preserve">Na rozdíl od typových synonym není nutné </w:t>
       </w:r>
@@ -7122,7 +7432,13 @@
         <w:t>přidávat typovou signaturu.</w:t>
       </w:r>
       <w:r>
-        <w:t xml:space="preserve"> Derivace pomocí klíčového slova </w:t>
+        <w:t xml:space="preserve"> Derivace </w:t>
+      </w:r>
+      <w:r>
+        <w:t xml:space="preserve">(odvozené instance) </w:t>
+      </w:r>
+      <w:r>
+        <w:t xml:space="preserve">pomocí klíčového slova </w:t>
       </w:r>
       <w:r>
         <w:rPr>
@@ -7131,7 +7447,13 @@
         <w:t>deriving</w:t>
       </w:r>
       <w:r>
-        <w:t xml:space="preserve"> lze užít u typových tříd Eq, Ord, Ix, Enum, Read, Show a Bounded.</w:t>
+        <w:t xml:space="preserve"> lz</w:t>
+      </w:r>
+      <w:r>
+        <w:t>e užít u typových tříd Eq, Ord</w:t>
+      </w:r>
+      <w:r>
+        <w:t>, Enum, Read, Show a Bounded.</w:t>
       </w:r>
     </w:p>
     <w:p>
@@ -7313,6 +7635,18 @@
     </w:p>
     <w:p>
       <w:r>
+        <w:t xml:space="preserve">Příkaz </w:t>
+      </w:r>
+      <w:r>
+        <w:rPr>
+          <w:rStyle w:val="Identifiktor"/>
+        </w:rPr>
+        <w:t>data</w:t>
+      </w:r>
+      <w:r>
+        <w:t xml:space="preserve"> slouží k vytvoření nového datového typu. </w:t>
+      </w:r>
+      <w:r>
         <w:t xml:space="preserve">Parametry typu a klauzule </w:t>
       </w:r>
       <w:r>
@@ -7324,6 +7658,15 @@
       <w:r>
         <w:t xml:space="preserve"> jsou nepovinné.</w:t>
       </w:r>
+      <w:r>
+        <w:t xml:space="preserve"> Konstruktory jsou funkce</w:t>
+      </w:r>
+      <w:r>
+        <w:t>, které mají určitou hodnotu</w:t>
+      </w:r>
+      <w:r>
+        <w:t>.</w:t>
+      </w:r>
     </w:p>
     <w:p>
       <w:pPr>
@@ -7400,6 +7743,7 @@
         <w:pStyle w:val="Nadpis3"/>
       </w:pPr>
       <w:r>
+        <w:lastRenderedPageBreak/>
         <w:t>Výčtové typy</w:t>
       </w:r>
     </w:p>
@@ -7409,6 +7753,30 @@
         <w:framePr w:wrap="around"/>
       </w:pPr>
       <w:r>
+        <w:t>-- typ Boolean</w:t>
+      </w:r>
+    </w:p>
+    <w:p>
+      <w:pPr>
+        <w:pStyle w:val="Kd"/>
+        <w:framePr w:wrap="around"/>
+      </w:pPr>
+      <w:r>
+        <w:t>data Bool = False | True</w:t>
+      </w:r>
+    </w:p>
+    <w:p>
+      <w:pPr>
+        <w:pStyle w:val="Kd"/>
+        <w:framePr w:wrap="around"/>
+      </w:pPr>
+    </w:p>
+    <w:p>
+      <w:pPr>
+        <w:pStyle w:val="Kd"/>
+        <w:framePr w:wrap="around"/>
+      </w:pPr>
+      <w:r>
         <w:t>-- typ Color a hodnoty Red, Green, Blue</w:t>
       </w:r>
     </w:p>
@@ -7454,266 +7822,1315 @@
         <w:t>isRed _ = False</w:t>
       </w:r>
     </w:p>
+    <w:p>
+      <w:pPr>
+        <w:pStyle w:val="Nadpis3"/>
+      </w:pPr>
+      <w:r>
+        <w:t>Rozšířené typy</w:t>
+      </w:r>
+    </w:p>
+    <w:p>
+      <w:pPr>
+        <w:pStyle w:val="Kd"/>
+        <w:framePr w:wrap="around"/>
+      </w:pPr>
+      <w:r>
+        <w:t>-- typ Color s rozsirenym datovym konstruktorem Grayscale</w:t>
+      </w:r>
+    </w:p>
+    <w:p>
+      <w:pPr>
+        <w:pStyle w:val="Kd"/>
+        <w:framePr w:wrap="around"/>
+      </w:pPr>
+      <w:r>
+        <w:t>data Color</w:t>
+      </w:r>
+      <w:r>
+        <w:t>'</w:t>
+      </w:r>
+      <w:r>
+        <w:t xml:space="preserve"> = Red</w:t>
+      </w:r>
+      <w:r>
+        <w:t>'</w:t>
+      </w:r>
+      <w:r>
+        <w:t xml:space="preserve"> | Green</w:t>
+      </w:r>
+      <w:r>
+        <w:t>'</w:t>
+      </w:r>
+      <w:r>
+        <w:t xml:space="preserve"> | Blue</w:t>
+      </w:r>
+      <w:r>
+        <w:t>'</w:t>
+      </w:r>
+      <w:r>
+        <w:t xml:space="preserve"> | Grayscale Int</w:t>
+      </w:r>
+    </w:p>
+    <w:p>
+      <w:pPr>
+        <w:pStyle w:val="Kd"/>
+        <w:framePr w:wrap="around"/>
+      </w:pPr>
+    </w:p>
+    <w:p>
+      <w:pPr>
+        <w:pStyle w:val="Kd"/>
+        <w:framePr w:wrap="around"/>
+      </w:pPr>
+      <w:r>
+        <w:t>getLevelOfGray (Grayscale n) = n</w:t>
+      </w:r>
+    </w:p>
+    <w:p>
+      <w:pPr>
+        <w:pStyle w:val="Kd"/>
+        <w:framePr w:wrap="around"/>
+      </w:pPr>
+      <w:r>
+        <w:t>getLevelOfGray _ = 0</w:t>
+      </w:r>
+    </w:p>
+    <w:p>
+      <w:pPr>
+        <w:pStyle w:val="Kd"/>
+        <w:framePr w:wrap="around"/>
+      </w:pPr>
+    </w:p>
+    <w:p>
+      <w:pPr>
+        <w:pStyle w:val="Kd"/>
+        <w:framePr w:wrap="around"/>
+      </w:pPr>
+      <w:r>
+        <w:t>-- typ teplota</w:t>
+      </w:r>
+    </w:p>
+    <w:p>
+      <w:pPr>
+        <w:pStyle w:val="Kd"/>
+        <w:framePr w:wrap="around"/>
+      </w:pPr>
+      <w:r>
+        <w:t>data Teplota = Nula | Celsius Float | Kelvin Float</w:t>
+      </w:r>
+    </w:p>
+    <w:p>
+      <w:pPr>
+        <w:pStyle w:val="Kd"/>
+        <w:framePr w:wrap="around"/>
+      </w:pPr>
+    </w:p>
+    <w:p>
+      <w:pPr>
+        <w:pStyle w:val="Kd"/>
+        <w:framePr w:wrap="around"/>
+      </w:pPr>
+      <w:r>
+        <w:t>zobraz :: Teplota -&gt; String</w:t>
+      </w:r>
+    </w:p>
+    <w:p>
+      <w:pPr>
+        <w:pStyle w:val="Kd"/>
+        <w:framePr w:wrap="around"/>
+      </w:pPr>
+      <w:r>
+        <w:t>zobraz Nula = "</w:t>
+      </w:r>
+      <w:r>
+        <w:t>0</w:t>
+      </w:r>
+      <w:r>
+        <w:t>"</w:t>
+      </w:r>
+    </w:p>
+    <w:p>
+      <w:pPr>
+        <w:pStyle w:val="Kd"/>
+        <w:framePr w:wrap="around"/>
+      </w:pPr>
+      <w:r>
+        <w:t>zobraz (Celsius x) = show x</w:t>
+      </w:r>
+    </w:p>
+    <w:p>
+      <w:pPr>
+        <w:pStyle w:val="Kd"/>
+        <w:framePr w:wrap="around"/>
+      </w:pPr>
+      <w:r>
+        <w:t>zobraz (Kelvin x) = show (x + 273.15)</w:t>
+      </w:r>
+    </w:p>
+    <w:p>
+      <w:pPr>
+        <w:pStyle w:val="Kd"/>
+        <w:framePr w:wrap="around"/>
+      </w:pPr>
+    </w:p>
+    <w:p>
+      <w:pPr>
+        <w:pStyle w:val="Kd"/>
+        <w:framePr w:wrap="around"/>
+      </w:pPr>
+      <w:r>
+        <w:t xml:space="preserve">toKelvin :: Teplota -&gt; Float </w:t>
+      </w:r>
+    </w:p>
+    <w:p>
+      <w:pPr>
+        <w:pStyle w:val="Kd"/>
+        <w:framePr w:wrap="around"/>
+      </w:pPr>
+      <w:r>
+        <w:t>toKelvin Nula = 273.15</w:t>
+      </w:r>
+    </w:p>
+    <w:p>
+      <w:pPr>
+        <w:pStyle w:val="Kd"/>
+        <w:framePr w:wrap="around"/>
+      </w:pPr>
+      <w:r>
+        <w:t>toKelvin (Kelvin x) = x</w:t>
+      </w:r>
+    </w:p>
+    <w:p>
+      <w:pPr>
+        <w:pStyle w:val="Kd"/>
+        <w:framePr w:wrap="around"/>
+      </w:pPr>
+      <w:r>
+        <w:t>toKelvin (Celsius x) = x + 273.15</w:t>
+      </w:r>
+    </w:p>
+    <w:p>
+      <w:pPr>
+        <w:pStyle w:val="Kd"/>
+        <w:framePr w:wrap="around"/>
+      </w:pPr>
+    </w:p>
+    <w:p>
+      <w:pPr>
+        <w:pStyle w:val="Kd"/>
+        <w:framePr w:wrap="around"/>
+      </w:pPr>
+      <w:r>
+        <w:t>mrzne :: Teplota -&gt; Bool</w:t>
+      </w:r>
+    </w:p>
+    <w:p>
+      <w:pPr>
+        <w:pStyle w:val="Kd"/>
+        <w:framePr w:wrap="around"/>
+      </w:pPr>
+      <w:r>
+        <w:t>mrzne Nula = True</w:t>
+      </w:r>
+    </w:p>
+    <w:p>
+      <w:pPr>
+        <w:pStyle w:val="Kd"/>
+        <w:framePr w:wrap="around"/>
+      </w:pPr>
+      <w:r>
+        <w:t>mrzne (Kelvin x) = x &lt;= 273.15</w:t>
+      </w:r>
+    </w:p>
+    <w:p>
+      <w:pPr>
+        <w:pStyle w:val="Kd"/>
+        <w:framePr w:wrap="around"/>
+      </w:pPr>
+      <w:r>
+        <w:t>mrzne (Celsius x)</w:t>
+      </w:r>
+    </w:p>
+    <w:p>
+      <w:pPr>
+        <w:pStyle w:val="Kd"/>
+        <w:framePr w:wrap="around"/>
+      </w:pPr>
+      <w:r>
+        <w:t xml:space="preserve">   | x &lt;= 0 = True</w:t>
+      </w:r>
+    </w:p>
+    <w:p>
+      <w:pPr>
+        <w:pStyle w:val="Kd"/>
+        <w:framePr w:wrap="around"/>
+      </w:pPr>
+      <w:r>
+        <w:t xml:space="preserve">   | otherwise = False</w:t>
+      </w:r>
+    </w:p>
+    <w:p>
+      <w:pPr>
+        <w:pStyle w:val="Kd"/>
+        <w:framePr w:wrap="around"/>
+      </w:pPr>
+    </w:p>
+    <w:p>
+      <w:pPr>
+        <w:pStyle w:val="Kd"/>
+        <w:framePr w:wrap="around"/>
+      </w:pPr>
+      <w:r>
+        <w:t>-- typ geometrickeho tvaru</w:t>
+      </w:r>
+      <w:r>
+        <w:t>, kruh ma souradnice a radius, obdelnik ma souradnice 2 bodu</w:t>
+      </w:r>
+    </w:p>
+    <w:p>
+      <w:pPr>
+        <w:pStyle w:val="Kd"/>
+        <w:framePr w:wrap="around"/>
+      </w:pPr>
+      <w:r>
+        <w:t>data Shape = Circle Float Float Float | Rectangle Float Float Float Float</w:t>
+      </w:r>
+    </w:p>
+    <w:p>
+      <w:pPr>
+        <w:pStyle w:val="Kd"/>
+        <w:framePr w:wrap="around"/>
+      </w:pPr>
+      <w:r>
+        <w:rPr>
+          <w:rStyle w:val="keyword2"/>
+        </w:rPr>
+        <w:t xml:space="preserve">   deriving</w:t>
+      </w:r>
+      <w:r>
+        <w:t> (</w:t>
+      </w:r>
+      <w:r>
+        <w:rPr>
+          <w:rStyle w:val="typeconstructors"/>
+        </w:rPr>
+        <w:t>Show</w:t>
+      </w:r>
+      <w:r>
+        <w:t>)</w:t>
+      </w:r>
+    </w:p>
+    <w:p>
+      <w:pPr>
+        <w:pStyle w:val="Kd"/>
+        <w:framePr w:wrap="around"/>
+      </w:pPr>
+    </w:p>
+    <w:p>
+      <w:pPr>
+        <w:pStyle w:val="Kd"/>
+        <w:framePr w:wrap="around"/>
+      </w:pPr>
+      <w:r>
+        <w:t>Circle :: Float -&gt; Float -&gt; Float -&gt; Shape</w:t>
+      </w:r>
+    </w:p>
+    <w:p>
+      <w:pPr>
+        <w:pStyle w:val="Kd"/>
+        <w:framePr w:wrap="around"/>
+      </w:pPr>
+      <w:r>
+        <w:t>Rectangle :: Float -&gt; Float -&gt; Float -&gt; Float -&gt; Shape</w:t>
+      </w:r>
+    </w:p>
+    <w:p>
+      <w:pPr>
+        <w:pStyle w:val="Kd"/>
+        <w:framePr w:wrap="around"/>
+      </w:pPr>
+    </w:p>
+    <w:p>
+      <w:pPr>
+        <w:pStyle w:val="Kd"/>
+        <w:framePr w:wrap="around"/>
+      </w:pPr>
+      <w:r>
+        <w:t xml:space="preserve">surface :: Shape -&gt; Float  </w:t>
+      </w:r>
+    </w:p>
+    <w:p>
+      <w:pPr>
+        <w:pStyle w:val="Kd"/>
+        <w:framePr w:wrap="around"/>
+      </w:pPr>
+      <w:r>
+        <w:t xml:space="preserve">surface (Circle _ _ r) = pi * r ^ 2  </w:t>
+      </w:r>
+    </w:p>
+    <w:p>
+      <w:pPr>
+        <w:pStyle w:val="Kd"/>
+        <w:framePr w:wrap="around"/>
+      </w:pPr>
+      <w:r>
+        <w:t>surface (Rectangle x1 y1 x2 y2) = (abs $ x2 - x1) * (abs $ y2 - y1)</w:t>
+      </w:r>
+    </w:p>
+    <w:p>
+      <w:pPr>
+        <w:pStyle w:val="Kd"/>
+        <w:framePr w:wrap="around"/>
+      </w:pPr>
+    </w:p>
+    <w:p>
+      <w:pPr>
+        <w:pStyle w:val="Kd"/>
+        <w:framePr w:wrap="around"/>
+      </w:pPr>
+      <w:r>
+        <w:t>map (</w:t>
+      </w:r>
+      <w:r>
+        <w:rPr>
+          <w:rStyle w:val="typeconstructors"/>
+        </w:rPr>
+        <w:t>Circle</w:t>
+      </w:r>
+      <w:r>
+        <w:t> </w:t>
+      </w:r>
+      <w:r>
+        <w:rPr>
+          <w:rStyle w:val="numbers"/>
+        </w:rPr>
+        <w:t>10</w:t>
+      </w:r>
+      <w:r>
+        <w:t> </w:t>
+      </w:r>
+      <w:r>
+        <w:rPr>
+          <w:rStyle w:val="numbers"/>
+        </w:rPr>
+        <w:t>20</w:t>
+      </w:r>
+      <w:r>
+        <w:t>) [</w:t>
+      </w:r>
+      <w:r>
+        <w:rPr>
+          <w:rStyle w:val="numbers"/>
+        </w:rPr>
+        <w:t>4</w:t>
+      </w:r>
+      <w:r>
+        <w:t>,</w:t>
+      </w:r>
+      <w:r>
+        <w:rPr>
+          <w:rStyle w:val="numbers"/>
+        </w:rPr>
+        <w:t>5</w:t>
+      </w:r>
+      <w:r>
+        <w:t>,</w:t>
+      </w:r>
+      <w:r>
+        <w:rPr>
+          <w:rStyle w:val="numbers"/>
+        </w:rPr>
+        <w:t>6</w:t>
+      </w:r>
+      <w:r>
+        <w:t>,</w:t>
+      </w:r>
+      <w:r>
+        <w:rPr>
+          <w:rStyle w:val="numbers"/>
+        </w:rPr>
+        <w:t>6</w:t>
+      </w:r>
+      <w:r>
+        <w:t>]</w:t>
+      </w:r>
+      <w:r>
+        <w:t xml:space="preserve">                   </w:t>
+      </w:r>
+      <w:r>
+        <w:t>-- konstruktory se chovaji jako funkce</w:t>
+      </w:r>
+    </w:p>
+    <w:p>
+      <w:pPr>
+        <w:pStyle w:val="Kd"/>
+        <w:framePr w:wrap="around"/>
+      </w:pPr>
+    </w:p>
+    <w:p>
+      <w:pPr>
+        <w:pStyle w:val="Kd"/>
+        <w:framePr w:wrap="around"/>
+      </w:pPr>
+      <w:r>
+        <w:t xml:space="preserve">-- </w:t>
+      </w:r>
+      <w:r>
+        <w:t xml:space="preserve">vylepseny </w:t>
+      </w:r>
+      <w:r>
+        <w:t>typ geometrickeho tvaru s pouzitim typu point</w:t>
+      </w:r>
+    </w:p>
+    <w:p>
+      <w:pPr>
+        <w:pStyle w:val="Kd"/>
+        <w:framePr w:wrap="around"/>
+      </w:pPr>
+      <w:r>
+        <w:t>data Point = Point Float Float deriving (Show)</w:t>
+      </w:r>
+      <w:r>
+        <w:t xml:space="preserve"> -- konstruktor se muze jmenovat jako typ</w:t>
+      </w:r>
+    </w:p>
+    <w:p>
+      <w:pPr>
+        <w:pStyle w:val="Kd"/>
+        <w:framePr w:wrap="around"/>
+      </w:pPr>
+      <w:r>
+        <w:t>data Shape = Circle Point Float | Rectangle Point Point deriving (Show)</w:t>
+      </w:r>
+    </w:p>
+    <w:p>
+      <w:pPr>
+        <w:pStyle w:val="Kd"/>
+        <w:framePr w:wrap="around"/>
+      </w:pPr>
+    </w:p>
+    <w:p>
+      <w:pPr>
+        <w:pStyle w:val="Kd"/>
+        <w:framePr w:wrap="around"/>
+      </w:pPr>
+      <w:r>
+        <w:t xml:space="preserve">surface :: Shape -&gt; Float  </w:t>
+      </w:r>
+    </w:p>
+    <w:p>
+      <w:pPr>
+        <w:pStyle w:val="Kd"/>
+        <w:framePr w:wrap="around"/>
+      </w:pPr>
+      <w:r>
+        <w:t xml:space="preserve">surface (Circle _ r) = pi * r ^ 2  </w:t>
+      </w:r>
+    </w:p>
+    <w:p>
+      <w:pPr>
+        <w:pStyle w:val="Kd"/>
+        <w:framePr w:wrap="around"/>
+      </w:pPr>
+      <w:r>
+        <w:t>surface (Rectangle (Point x1 y1) (Point x2 y2)) = (abs $ x2 - x1) * (abs $ y2 - y1)</w:t>
+      </w:r>
+    </w:p>
+    <w:p>
+      <w:pPr>
+        <w:pStyle w:val="Kd"/>
+        <w:framePr w:wrap="around"/>
+      </w:pPr>
+    </w:p>
+    <w:p>
+      <w:pPr>
+        <w:pStyle w:val="Kd"/>
+        <w:framePr w:wrap="around"/>
+      </w:pPr>
+      <w:r>
+        <w:t xml:space="preserve">nudge :: Shape -&gt; Float -&gt; Float -&gt; Shape  </w:t>
+      </w:r>
+    </w:p>
+    <w:p>
+      <w:pPr>
+        <w:pStyle w:val="Kd"/>
+        <w:framePr w:wrap="around"/>
+      </w:pPr>
+      <w:r>
+        <w:t xml:space="preserve">nudge (Circle (Point x y) r) a b = Circle (Point (x+a) (y+b)) r  </w:t>
+      </w:r>
+    </w:p>
+    <w:p>
+      <w:pPr>
+        <w:pStyle w:val="Kd"/>
+        <w:framePr w:wrap="around"/>
+      </w:pPr>
+      <w:r>
+        <w:t>nudge (Rectangle (Point x1 y1) (Point x2 y2)) a b = Rectangle (Point (x1+a) (y1+b))</w:t>
+      </w:r>
+      <w:r>
+        <w:br/>
+      </w:r>
+      <w:r>
+        <w:t xml:space="preserve"> </w:t>
+      </w:r>
+      <w:r>
+        <w:t xml:space="preserve">  (Point (x2+a) (y2+b))</w:t>
+      </w:r>
+    </w:p>
     <w:p/>
     <w:p>
       <w:pPr>
+        <w:pStyle w:val="Kd"/>
+        <w:framePr w:wrap="around"/>
+      </w:pPr>
+      <w:r>
+        <w:t>-- typ Den, odvozuje vsechny mozne typove tridy</w:t>
+      </w:r>
+    </w:p>
+    <w:p>
+      <w:pPr>
+        <w:pStyle w:val="Kd"/>
+        <w:framePr w:wrap="around"/>
+      </w:pPr>
+      <w:r>
+        <w:t xml:space="preserve">data Day = Monday | Tuesday | Wednesday | Thursday | Friday | Saturday | Sunday  </w:t>
+      </w:r>
+    </w:p>
+    <w:p>
+      <w:pPr>
+        <w:pStyle w:val="Kd"/>
+        <w:framePr w:wrap="around"/>
+      </w:pPr>
+      <w:r>
+        <w:t xml:space="preserve">           deriving (Eq, Ord, Show, Read, Bounded, Enum)</w:t>
+      </w:r>
+    </w:p>
+    <w:p>
+      <w:pPr>
+        <w:pStyle w:val="Kd"/>
+        <w:framePr w:wrap="around"/>
+      </w:pPr>
+    </w:p>
+    <w:p>
+      <w:pPr>
+        <w:pStyle w:val="Kd"/>
+        <w:framePr w:wrap="around"/>
+      </w:pPr>
+      <w:r>
+        <w:t>show Wednesday                      -- prevod typu na retezec (Show)</w:t>
+      </w:r>
+    </w:p>
+    <w:p>
+      <w:pPr>
+        <w:pStyle w:val="Kd"/>
+        <w:framePr w:wrap="around"/>
+      </w:pPr>
+      <w:r>
+        <w:t>read "Saturday" :: Day              -- prevod retezce na typ (Read)</w:t>
+      </w:r>
+    </w:p>
+    <w:p>
+      <w:pPr>
+        <w:pStyle w:val="Kd"/>
+        <w:framePr w:wrap="around"/>
+      </w:pPr>
+    </w:p>
+    <w:p>
+      <w:pPr>
+        <w:pStyle w:val="Kd"/>
+        <w:framePr w:wrap="around"/>
+      </w:pPr>
+      <w:r>
+        <w:t xml:space="preserve">Saturday == Sunday                  -- False, rovnost (Eq) </w:t>
+      </w:r>
+    </w:p>
+    <w:p>
+      <w:pPr>
+        <w:pStyle w:val="Kd"/>
+        <w:framePr w:wrap="around"/>
+      </w:pPr>
+      <w:r>
+        <w:t xml:space="preserve">Saturday == Saturday                -- True, rovnost (Eq) </w:t>
+      </w:r>
+    </w:p>
+    <w:p>
+      <w:pPr>
+        <w:pStyle w:val="Kd"/>
+        <w:framePr w:wrap="around"/>
+      </w:pPr>
+      <w:r>
+        <w:t xml:space="preserve">Saturday &gt; Friday                   -- True, porovnani (Ord)  </w:t>
+      </w:r>
+    </w:p>
+    <w:p>
+      <w:pPr>
+        <w:pStyle w:val="Kd"/>
+        <w:framePr w:wrap="around"/>
+      </w:pPr>
+      <w:r>
+        <w:t xml:space="preserve">Monday `compare` Wednesday          -- LT, porovnani (Ord) </w:t>
+      </w:r>
+    </w:p>
+    <w:p>
+      <w:pPr>
+        <w:pStyle w:val="Kd"/>
+        <w:framePr w:wrap="around"/>
+      </w:pPr>
+    </w:p>
+    <w:p>
+      <w:pPr>
+        <w:pStyle w:val="Kd"/>
+        <w:framePr w:wrap="around"/>
+      </w:pPr>
+      <w:r>
+        <w:t>minBound :: Day                     -- Monday, minimum (Bounded)</w:t>
+      </w:r>
+    </w:p>
+    <w:p>
+      <w:pPr>
+        <w:pStyle w:val="Kd"/>
+        <w:framePr w:wrap="around"/>
+      </w:pPr>
+      <w:r>
+        <w:t>maxBound :: Day                     -- Sunday, maximum (Bounded)</w:t>
+      </w:r>
+    </w:p>
+    <w:p>
+      <w:pPr>
+        <w:pStyle w:val="Kd"/>
+        <w:framePr w:wrap="around"/>
+      </w:pPr>
+    </w:p>
+    <w:p>
+      <w:pPr>
+        <w:pStyle w:val="Kd"/>
+        <w:framePr w:wrap="around"/>
+      </w:pPr>
+      <w:r>
+        <w:t xml:space="preserve">succ Monday                         -- Tuesday, naslednik (Enum)  </w:t>
+      </w:r>
+    </w:p>
+    <w:p>
+      <w:pPr>
+        <w:pStyle w:val="Kd"/>
+        <w:framePr w:wrap="around"/>
+      </w:pPr>
+      <w:r>
+        <w:t>pred Saturday                       -- Friday, predchudce (Enum)</w:t>
+      </w:r>
+    </w:p>
+    <w:p>
+      <w:pPr>
+        <w:pStyle w:val="Kd"/>
+        <w:framePr w:wrap="around"/>
+      </w:pPr>
+      <w:r>
+        <w:t>[Thursday .. Sunday]                -- [Thursday,Friday,Saturday,Sunday], rada (Enum)</w:t>
+      </w:r>
+    </w:p>
+    <w:p>
+      <w:pPr>
+        <w:pStyle w:val="Kd"/>
+        <w:framePr w:wrap="around"/>
+      </w:pPr>
+      <w:r>
+        <w:t>[minBound .. maxBound] :: [Day]     -- rada vsech (Enum)</w:t>
+      </w:r>
+    </w:p>
+    <w:p/>
+    <w:p>
+      <w:pPr>
         <w:pStyle w:val="Nadpis3"/>
       </w:pPr>
       <w:r>
+        <w:t>Záznamy</w:t>
+      </w:r>
+    </w:p>
+    <w:p>
+      <w:r>
+        <w:t>Záznamy automaticky vytvoří funkce, pomocí nichž lze přistupovat k prvkům záznamu.</w:t>
+      </w:r>
+      <w:r>
+        <w:t xml:space="preserve"> Při tvorbě záznamu není potřeba dodržovat pořadí prvků</w:t>
+      </w:r>
+      <w:r>
+        <w:t xml:space="preserve"> jako u běžných typů</w:t>
+      </w:r>
+      <w:r>
+        <w:t>.</w:t>
+      </w:r>
+      <w:r>
+        <w:t xml:space="preserve"> Záznamy jsou vhodné v případech, kdy není zcela jasné pořadí prvků v konstruktoru.</w:t>
+      </w:r>
+    </w:p>
+    <w:p>
+      <w:pPr>
+        <w:pStyle w:val="Kd"/>
+        <w:framePr w:wrap="auto" w:vAnchor="margin" w:yAlign="inline"/>
+      </w:pPr>
+      <w:r>
+        <w:t>-- typ Student</w:t>
+      </w:r>
+    </w:p>
+    <w:p>
+      <w:pPr>
+        <w:pStyle w:val="Kd"/>
+        <w:framePr w:wrap="auto" w:vAnchor="margin" w:yAlign="inline"/>
+      </w:pPr>
+      <w:r>
+        <w:t>data Student =</w:t>
+      </w:r>
+      <w:r>
+        <w:t xml:space="preserve"> </w:t>
+      </w:r>
+      <w:r>
+        <w:t>Student</w:t>
+      </w:r>
+      <w:r>
+        <w:t xml:space="preserve"> </w:t>
+      </w:r>
+      <w:r>
+        <w:t>{ jmeno :: String</w:t>
+      </w:r>
+    </w:p>
+    <w:p>
+      <w:pPr>
+        <w:pStyle w:val="Kd"/>
+        <w:framePr w:wrap="auto" w:vAnchor="margin" w:yAlign="inline"/>
+      </w:pPr>
+      <w:r>
+        <w:t xml:space="preserve">            </w:t>
+      </w:r>
+      <w:r>
+        <w:t xml:space="preserve">           </w:t>
+      </w:r>
+      <w:r>
+        <w:t>, stip :: Int</w:t>
+      </w:r>
+    </w:p>
+    <w:p>
+      <w:pPr>
+        <w:pStyle w:val="Kd"/>
+        <w:framePr w:wrap="auto" w:vAnchor="margin" w:yAlign="inline"/>
+      </w:pPr>
+      <w:r>
+        <w:t xml:space="preserve">           </w:t>
+      </w:r>
+      <w:r>
+        <w:t xml:space="preserve">           </w:t>
+      </w:r>
+      <w:r>
+        <w:t xml:space="preserve"> , phd :: Bool</w:t>
+      </w:r>
+    </w:p>
+    <w:p>
+      <w:pPr>
+        <w:pStyle w:val="Kd"/>
+        <w:framePr w:wrap="auto" w:vAnchor="margin" w:yAlign="inline"/>
+      </w:pPr>
+      <w:r>
+        <w:t xml:space="preserve">           </w:t>
+      </w:r>
+      <w:r>
+        <w:t xml:space="preserve">           </w:t>
+      </w:r>
+      <w:r>
+        <w:t xml:space="preserve"> } deriving </w:t>
+      </w:r>
+      <w:r>
+        <w:t>(</w:t>
+      </w:r>
+      <w:r>
+        <w:t>Eq,</w:t>
+      </w:r>
+      <w:r>
+        <w:t>Show</w:t>
+      </w:r>
+      <w:r>
+        <w:t>,</w:t>
+      </w:r>
+      <w:r>
+        <w:t>Read</w:t>
+      </w:r>
+      <w:r>
+        <w:t>)</w:t>
+      </w:r>
+      <w:r>
+        <w:t xml:space="preserve">    </w:t>
+      </w:r>
+      <w:r>
+        <w:t>-- odvozuje tridu pro porovnani</w:t>
+      </w:r>
+      <w:r>
+        <w:t>...</w:t>
+      </w:r>
+    </w:p>
+    <w:p>
+      <w:pPr>
+        <w:pStyle w:val="Kd"/>
+        <w:framePr w:wrap="auto" w:vAnchor="margin" w:yAlign="inline"/>
+      </w:pPr>
+    </w:p>
+    <w:p>
+      <w:pPr>
+        <w:pStyle w:val="Kd"/>
+        <w:framePr w:wrap="auto" w:vAnchor="margin" w:yAlign="inline"/>
+      </w:pPr>
+      <w:r>
+        <w:t xml:space="preserve">let s = </w:t>
+      </w:r>
+      <w:r>
+        <w:t>Student { jmeno="</w:t>
+      </w:r>
+      <w:r>
+        <w:t>peno</w:t>
+      </w:r>
+      <w:r>
+        <w:t>", stip=6700, phd=</w:t>
+      </w:r>
+      <w:r>
+        <w:t xml:space="preserve">False } </w:t>
+      </w:r>
+      <w:r>
+        <w:t xml:space="preserve">     </w:t>
+      </w:r>
+      <w:r>
+        <w:t>-- vytvoreni studenta</w:t>
+      </w:r>
+    </w:p>
+    <w:p>
+      <w:pPr>
+        <w:pStyle w:val="Kd"/>
+        <w:framePr w:wrap="auto" w:vAnchor="margin" w:yAlign="inline"/>
+      </w:pPr>
+      <w:r>
+        <w:t xml:space="preserve">s == </w:t>
+      </w:r>
+      <w:r>
+        <w:t>Student { jmeno="</w:t>
+      </w:r>
+      <w:r>
+        <w:t>dusan</w:t>
+      </w:r>
+      <w:r>
+        <w:t>", stip=6700, phd=</w:t>
+      </w:r>
+      <w:r>
+        <w:t>True</w:t>
+      </w:r>
+      <w:r>
+        <w:t xml:space="preserve"> }</w:t>
+      </w:r>
+      <w:r>
+        <w:t xml:space="preserve">    </w:t>
+      </w:r>
+      <w:r>
+        <w:t xml:space="preserve">     </w:t>
+      </w:r>
+      <w:r>
+        <w:t>-- porovnani studentu</w:t>
+      </w:r>
+    </w:p>
+    <w:p>
+      <w:pPr>
+        <w:pStyle w:val="Kd"/>
+        <w:framePr w:wrap="auto" w:vAnchor="margin" w:yAlign="inline"/>
+      </w:pPr>
+      <w:r>
+        <w:t>"</w:t>
+      </w:r>
+      <w:r>
+        <w:t>Student</w:t>
+      </w:r>
+      <w:r>
+        <w:t xml:space="preserve"> </w:t>
+      </w:r>
+      <w:r>
+        <w:t>info</w:t>
+      </w:r>
+      <w:r>
+        <w:t xml:space="preserve">: " ++ show </w:t>
+      </w:r>
+      <w:r>
+        <w:t xml:space="preserve">s                             </w:t>
+      </w:r>
+      <w:r>
+        <w:t xml:space="preserve">     </w:t>
+      </w:r>
+      <w:r>
+        <w:t>-- prevod typu na retezec</w:t>
+      </w:r>
+    </w:p>
+    <w:p>
+      <w:pPr>
+        <w:pStyle w:val="Kd"/>
+        <w:framePr w:wrap="auto" w:vAnchor="margin" w:yAlign="inline"/>
+      </w:pPr>
+      <w:r>
+        <w:t>read "</w:t>
+      </w:r>
+      <w:r>
+        <w:t>Student</w:t>
+      </w:r>
+      <w:r>
+        <w:t xml:space="preserve"> {</w:t>
+      </w:r>
+      <w:r>
+        <w:t>jmeno</w:t>
+      </w:r>
+      <w:r>
+        <w:t>=\"</w:t>
+      </w:r>
+      <w:r>
+        <w:t>peno\",stip=6700,phd=False</w:t>
+      </w:r>
+      <w:r>
+        <w:t xml:space="preserve">}" :: </w:t>
+      </w:r>
+      <w:r>
+        <w:t>Student -- prevod retezce na typ</w:t>
+      </w:r>
+    </w:p>
+    <w:p>
+      <w:pPr>
+        <w:pStyle w:val="Kd"/>
+        <w:framePr w:wrap="auto" w:vAnchor="margin" w:yAlign="inline"/>
+      </w:pPr>
+    </w:p>
+    <w:p>
+      <w:pPr>
+        <w:pStyle w:val="Kd"/>
+        <w:framePr w:wrap="auto" w:vAnchor="margin" w:yAlign="inline"/>
+      </w:pPr>
+      <w:r>
+        <w:t>phdPayRise = map (\student -&gt; if phd student</w:t>
+      </w:r>
+    </w:p>
+    <w:p>
+      <w:pPr>
+        <w:pStyle w:val="Kd"/>
+        <w:framePr w:wrap="auto" w:vAnchor="margin" w:yAlign="inline"/>
+      </w:pPr>
+      <w:r>
+        <w:t xml:space="preserve">                              then student(stip=(stip student)*2)</w:t>
+      </w:r>
+    </w:p>
+    <w:p>
+      <w:pPr>
+        <w:pStyle w:val="Kd"/>
+        <w:framePr w:wrap="auto" w:vAnchor="margin" w:yAlign="inline"/>
+      </w:pPr>
+      <w:r>
+        <w:t xml:space="preserve">                              else student)</w:t>
+      </w:r>
+    </w:p>
+    <w:p>
+      <w:pPr>
+        <w:rPr>
+          <w:rFonts w:asciiTheme="majorHAnsi" w:eastAsiaTheme="majorEastAsia" w:hAnsiTheme="majorHAnsi" w:cstheme="majorBidi"/>
+          <w:b/>
+          <w:bCs/>
+          <w:sz w:val="24"/>
+        </w:rPr>
+      </w:pPr>
+      <w:r>
+        <w:br w:type="page"/>
+      </w:r>
+    </w:p>
+    <w:p>
+      <w:pPr>
+        <w:pStyle w:val="Nadpis3"/>
+      </w:pPr>
+      <w:r>
         <w:lastRenderedPageBreak/>
-        <w:t>Rozšířené typy</w:t>
-      </w:r>
-    </w:p>
-    <w:p>
-      <w:pPr>
-        <w:pStyle w:val="Kd"/>
-        <w:framePr w:wrap="around"/>
-      </w:pPr>
-      <w:r>
-        <w:t>-- typ Color s rozsirenym datovym konstruktorem Grayscale</w:t>
-      </w:r>
-    </w:p>
-    <w:p>
-      <w:pPr>
-        <w:pStyle w:val="Kd"/>
-        <w:framePr w:wrap="around"/>
-      </w:pPr>
-      <w:r>
-        <w:t>data Color</w:t>
-      </w:r>
-      <w:r>
-        <w:t>'</w:t>
-      </w:r>
-      <w:r>
-        <w:t xml:space="preserve"> = Red</w:t>
-      </w:r>
-      <w:r>
-        <w:t>'</w:t>
-      </w:r>
-      <w:r>
-        <w:t xml:space="preserve"> | Green</w:t>
-      </w:r>
-      <w:r>
-        <w:t>'</w:t>
-      </w:r>
-      <w:r>
-        <w:t xml:space="preserve"> | Blue</w:t>
-      </w:r>
-      <w:r>
-        <w:t>'</w:t>
-      </w:r>
-      <w:r>
-        <w:t xml:space="preserve"> | Grayscale Int</w:t>
-      </w:r>
-    </w:p>
-    <w:p>
-      <w:pPr>
-        <w:pStyle w:val="Kd"/>
-        <w:framePr w:wrap="around"/>
-      </w:pPr>
-    </w:p>
-    <w:p>
-      <w:pPr>
-        <w:pStyle w:val="Kd"/>
-        <w:framePr w:wrap="around"/>
-      </w:pPr>
-      <w:r>
-        <w:t>getLevelOfGray (Grayscale n) = n</w:t>
-      </w:r>
-    </w:p>
-    <w:p>
-      <w:pPr>
-        <w:pStyle w:val="Kd"/>
-        <w:framePr w:wrap="around"/>
-      </w:pPr>
-      <w:r>
-        <w:t>getLevelOfGray _ = 0</w:t>
-      </w:r>
-    </w:p>
-    <w:p>
-      <w:pPr>
-        <w:pStyle w:val="Kd"/>
-        <w:framePr w:wrap="around"/>
-      </w:pPr>
-    </w:p>
-    <w:p>
-      <w:pPr>
-        <w:pStyle w:val="Kd"/>
-        <w:framePr w:wrap="around"/>
-      </w:pPr>
-      <w:r>
-        <w:t>-- typ teplota</w:t>
-      </w:r>
-    </w:p>
-    <w:p>
-      <w:pPr>
-        <w:pStyle w:val="Kd"/>
-        <w:framePr w:wrap="around"/>
-      </w:pPr>
-      <w:r>
-        <w:t>data Teplota = Nula | Celsius Float | Kelvin Float | AbsolutniNula</w:t>
-      </w:r>
-    </w:p>
-    <w:p>
-      <w:pPr>
-        <w:pStyle w:val="Kd"/>
-        <w:framePr w:wrap="around"/>
-      </w:pPr>
-    </w:p>
-    <w:p>
-      <w:pPr>
-        <w:pStyle w:val="Kd"/>
-        <w:framePr w:wrap="around"/>
-      </w:pPr>
-      <w:r>
-        <w:t>zobraz :: Teplota -&gt; String</w:t>
-      </w:r>
-    </w:p>
-    <w:p>
-      <w:pPr>
-        <w:pStyle w:val="Kd"/>
-        <w:framePr w:wrap="around"/>
-      </w:pPr>
-      <w:r>
-        <w:t>zobraz Nula = "0"</w:t>
-      </w:r>
-    </w:p>
-    <w:p>
-      <w:pPr>
-        <w:pStyle w:val="Kd"/>
-        <w:framePr w:wrap="around"/>
-      </w:pPr>
-      <w:r>
-        <w:t>zobraz AbsolutniNula = "-273.15"</w:t>
-      </w:r>
-    </w:p>
-    <w:p>
-      <w:pPr>
-        <w:pStyle w:val="Kd"/>
-        <w:framePr w:wrap="around"/>
-      </w:pPr>
-      <w:r>
-        <w:t>zobraz (Celsius x) = show x</w:t>
-      </w:r>
-    </w:p>
-    <w:p>
-      <w:pPr>
-        <w:pStyle w:val="Kd"/>
-        <w:framePr w:wrap="around"/>
-      </w:pPr>
-      <w:r>
-        <w:t>zobraz (Kelvin x) = show (x + 273.15)</w:t>
+        <w:t>Parametrické typy</w:t>
+      </w:r>
+    </w:p>
+    <w:p>
+      <w:r>
+        <w:t>V deklaraci datového typu se nikdy nepoužívají typové třídy.</w:t>
+      </w:r>
+    </w:p>
+    <w:p>
+      <w:pPr>
+        <w:pStyle w:val="Kd"/>
+        <w:framePr w:wrap="around"/>
+        <w:rPr>
+          <w:rStyle w:val="keyword2"/>
+        </w:rPr>
+      </w:pPr>
+      <w:r>
+        <w:rPr>
+          <w:rStyle w:val="keyword2"/>
+        </w:rPr>
+        <w:t>-- typ Maybe</w:t>
+      </w:r>
+    </w:p>
+    <w:p>
+      <w:pPr>
+        <w:pStyle w:val="Kd"/>
+        <w:framePr w:wrap="around"/>
+      </w:pPr>
+      <w:r>
+        <w:rPr>
+          <w:rStyle w:val="keyword2"/>
+        </w:rPr>
+        <w:t>data</w:t>
+      </w:r>
+      <w:r>
+        <w:t> </w:t>
+      </w:r>
+      <w:r>
+        <w:rPr>
+          <w:rStyle w:val="typeconstructors"/>
+        </w:rPr>
+        <w:t>Maybe</w:t>
+      </w:r>
+      <w:r>
+        <w:t> a</w:t>
+      </w:r>
+      <w:r>
+        <w:rPr>
+          <w:rStyle w:val="commonoperators"/>
+        </w:rPr>
+        <w:t> = </w:t>
+      </w:r>
+      <w:r>
+        <w:rPr>
+          <w:rStyle w:val="typeconstructors"/>
+        </w:rPr>
+        <w:t>Nothing</w:t>
+      </w:r>
+      <w:r>
+        <w:rPr>
+          <w:rStyle w:val="commonoperators"/>
+        </w:rPr>
+        <w:t> | </w:t>
+      </w:r>
+      <w:r>
+        <w:rPr>
+          <w:rStyle w:val="typeconstructors"/>
+        </w:rPr>
+        <w:t>Just</w:t>
+      </w:r>
+      <w:r>
+        <w:t> a</w:t>
+      </w:r>
+    </w:p>
+    <w:p>
+      <w:pPr>
+        <w:pStyle w:val="Kd"/>
+        <w:framePr w:wrap="around"/>
+      </w:pPr>
+    </w:p>
+    <w:p>
+      <w:pPr>
+        <w:pStyle w:val="Kd"/>
+        <w:framePr w:wrap="around"/>
+      </w:pPr>
+      <w:r>
+        <w:t>-- typ Color</w:t>
+      </w:r>
+    </w:p>
+    <w:p>
+      <w:pPr>
+        <w:pStyle w:val="Kd"/>
+        <w:framePr w:wrap="around"/>
+      </w:pPr>
+      <w:r>
+        <w:t>data RGBColor a = RGBc a a a</w:t>
+      </w:r>
+    </w:p>
+    <w:p>
+      <w:pPr>
+        <w:pStyle w:val="Kd"/>
+        <w:framePr w:wrap="around"/>
+      </w:pPr>
+      <w:r>
+        <w:t>data CMYColor a = CMYc a a a</w:t>
+      </w:r>
+    </w:p>
+    <w:p>
+      <w:pPr>
+        <w:pStyle w:val="Kd"/>
+        <w:framePr w:wrap="around"/>
+      </w:pPr>
+      <w:r>
+        <w:t>data Color a</w:t>
+      </w:r>
+    </w:p>
+    <w:p>
+      <w:pPr>
+        <w:pStyle w:val="Kd"/>
+        <w:framePr w:wrap="around"/>
+      </w:pPr>
+      <w:r>
+        <w:t xml:space="preserve">      = RGB (RGBColor a)</w:t>
+      </w:r>
+    </w:p>
+    <w:p>
+      <w:pPr>
+        <w:pStyle w:val="Kd"/>
+        <w:framePr w:wrap="around"/>
+      </w:pPr>
+      <w:r>
+        <w:t xml:space="preserve">      | CMY (CMYColor a)</w:t>
+      </w:r>
+    </w:p>
+    <w:p>
+      <w:pPr>
+        <w:pStyle w:val="Kd"/>
+        <w:framePr w:wrap="around"/>
+      </w:pPr>
+      <w:r>
+        <w:t xml:space="preserve">      | Grayscale a</w:t>
+      </w:r>
+    </w:p>
+    <w:p>
+      <w:pPr>
+        <w:pStyle w:val="Kd"/>
+        <w:framePr w:wrap="around"/>
+      </w:pPr>
+    </w:p>
+    <w:p>
+      <w:pPr>
+        <w:pStyle w:val="Kd"/>
+        <w:framePr w:wrap="around"/>
+      </w:pPr>
+      <w:r>
+        <w:t>rgb2grayscale :: (Fractional t) =&gt; Color t -&gt; Color t</w:t>
+      </w:r>
+    </w:p>
+    <w:p>
+      <w:pPr>
+        <w:pStyle w:val="Kd"/>
+        <w:framePr w:wrap="around"/>
+      </w:pPr>
+      <w:r>
+        <w:t>rgb2grayscale (RGB (RGBc r g b)) = Grayscale ((2*r+4*g+2*b)/8)</w:t>
+      </w:r>
+    </w:p>
+    <w:p>
+      <w:pPr>
+        <w:pStyle w:val="Kd"/>
+        <w:framePr w:wrap="around"/>
+      </w:pPr>
+    </w:p>
+    <w:p>
+      <w:pPr>
+        <w:pStyle w:val="Kd"/>
+        <w:framePr w:wrap="around"/>
+      </w:pPr>
+      <w:r>
+        <w:t>-- typ 3D Vector</w:t>
+      </w:r>
+    </w:p>
+    <w:p>
+      <w:pPr>
+        <w:pStyle w:val="Kd"/>
+        <w:framePr w:wrap="around"/>
+      </w:pPr>
+      <w:r>
+        <w:t xml:space="preserve">data Vector a = Vector a a a deriving (Show)  </w:t>
+      </w:r>
+    </w:p>
+    <w:p>
+      <w:pPr>
+        <w:pStyle w:val="Kd"/>
+        <w:framePr w:wrap="around"/>
+      </w:pPr>
+      <w:r>
+        <w:t xml:space="preserve">  </w:t>
+      </w:r>
+    </w:p>
+    <w:p>
+      <w:pPr>
+        <w:pStyle w:val="Kd"/>
+        <w:framePr w:wrap="around"/>
+      </w:pPr>
+      <w:r>
+        <w:t xml:space="preserve">vplus :: (Num t) =&gt; Vector t -&gt; Vector t -&gt; Vector t  </w:t>
+      </w:r>
+    </w:p>
+    <w:p>
+      <w:pPr>
+        <w:pStyle w:val="Kd"/>
+        <w:framePr w:wrap="around"/>
+      </w:pPr>
+      <w:r>
+        <w:t xml:space="preserve">(Vector i j k) `vplus` (Vector l m n) = Vector (i+l) (j+m) (k+n)  </w:t>
+      </w:r>
+    </w:p>
+    <w:p>
+      <w:pPr>
+        <w:pStyle w:val="Kd"/>
+        <w:framePr w:wrap="around"/>
+      </w:pPr>
+      <w:r>
+        <w:t xml:space="preserve">  </w:t>
+      </w:r>
+    </w:p>
+    <w:p>
+      <w:pPr>
+        <w:pStyle w:val="Kd"/>
+        <w:framePr w:wrap="around"/>
+      </w:pPr>
+      <w:r>
+        <w:t xml:space="preserve">vectMult :: (Num t) =&gt; Vector t -&gt; t -&gt; Vector t  </w:t>
+      </w:r>
+    </w:p>
+    <w:p>
+      <w:pPr>
+        <w:pStyle w:val="Kd"/>
+        <w:framePr w:wrap="around"/>
+      </w:pPr>
+      <w:r>
+        <w:t xml:space="preserve">(Vector i j k) `vectMult` m = Vector (i*m) (j*m) (k*m)  </w:t>
+      </w:r>
+    </w:p>
+    <w:p>
+      <w:pPr>
+        <w:pStyle w:val="Kd"/>
+        <w:framePr w:wrap="around"/>
+      </w:pPr>
+      <w:r>
+        <w:t xml:space="preserve">  </w:t>
+      </w:r>
+    </w:p>
+    <w:p>
+      <w:pPr>
+        <w:pStyle w:val="Kd"/>
+        <w:framePr w:wrap="around"/>
+      </w:pPr>
+      <w:r>
+        <w:t xml:space="preserve">scalarMult :: (Num t) =&gt; Vector t -&gt; Vector t -&gt; t  </w:t>
+      </w:r>
+    </w:p>
+    <w:p>
+      <w:pPr>
+        <w:pStyle w:val="Kd"/>
+        <w:framePr w:wrap="around"/>
+      </w:pPr>
+      <w:r>
+        <w:t>(Vector i j k) `scalarMult` (Vector l m n) = i*l + j*m + k*n</w:t>
       </w:r>
     </w:p>
     <w:p/>
     <w:p>
       <w:pPr>
-        <w:pStyle w:val="Nadpis3"/>
-      </w:pPr>
-      <w:r>
-        <w:t>Parametrické typy</w:t>
-      </w:r>
-    </w:p>
-    <w:p>
-      <w:pPr>
-        <w:pStyle w:val="Kd"/>
-        <w:framePr w:wrap="around"/>
-      </w:pPr>
-      <w:r>
-        <w:t>-- typ Color</w:t>
-      </w:r>
-    </w:p>
-    <w:p>
-      <w:pPr>
-        <w:pStyle w:val="Kd"/>
-        <w:framePr w:wrap="around"/>
-      </w:pPr>
-      <w:r>
-        <w:t>data RGBColor a = RGBc a a a</w:t>
-      </w:r>
-    </w:p>
-    <w:p>
-      <w:pPr>
-        <w:pStyle w:val="Kd"/>
-        <w:framePr w:wrap="around"/>
-      </w:pPr>
-      <w:r>
-        <w:t>data CMYColor a = CMYc a a a</w:t>
-      </w:r>
-    </w:p>
-    <w:p>
-      <w:pPr>
-        <w:pStyle w:val="Kd"/>
-        <w:framePr w:wrap="around"/>
-      </w:pPr>
-      <w:r>
-        <w:t>data Color a</w:t>
-      </w:r>
-    </w:p>
-    <w:p>
-      <w:pPr>
-        <w:pStyle w:val="Kd"/>
-        <w:framePr w:wrap="around"/>
-      </w:pPr>
-      <w:r>
-        <w:t xml:space="preserve">      = RGB (RGBColor a)</w:t>
-      </w:r>
-    </w:p>
-    <w:p>
-      <w:pPr>
-        <w:pStyle w:val="Kd"/>
-        <w:framePr w:wrap="around"/>
-      </w:pPr>
-      <w:r>
-        <w:t xml:space="preserve">      | CMY (CMYColor a)</w:t>
-      </w:r>
-    </w:p>
-    <w:p>
-      <w:pPr>
-        <w:pStyle w:val="Kd"/>
-        <w:framePr w:wrap="around"/>
-      </w:pPr>
-      <w:r>
-        <w:t xml:space="preserve">      | Grayscale a</w:t>
-      </w:r>
-    </w:p>
-    <w:p>
-      <w:pPr>
-        <w:pStyle w:val="Kd"/>
-        <w:framePr w:wrap="around"/>
-      </w:pPr>
-    </w:p>
-    <w:p>
-      <w:pPr>
-        <w:pStyle w:val="Kd"/>
-        <w:framePr w:wrap="around"/>
-      </w:pPr>
-      <w:r>
-        <w:t>rgb2grayscale :: (Fractional t) =&gt; Color t -&gt; Color t</w:t>
-      </w:r>
-    </w:p>
-    <w:p>
-      <w:pPr>
-        <w:pStyle w:val="Kd"/>
-        <w:framePr w:wrap="around"/>
-      </w:pPr>
-      <w:r>
-        <w:t>rgb2grayscale (RGB (RGBc r g b)) = Grayscale ((2*r+4*g+2*b)/8)</w:t>
-      </w:r>
-    </w:p>
-    <w:p>
-      <w:pPr>
-        <w:pStyle w:val="Kd"/>
-        <w:framePr w:wrap="around"/>
-      </w:pPr>
-    </w:p>
-    <w:p>
-      <w:pPr>
-        <w:pStyle w:val="Kd"/>
-        <w:framePr w:wrap="around"/>
-      </w:pPr>
-      <w:r>
-        <w:t>-- typ Vector</w:t>
+        <w:pStyle w:val="Kd"/>
+        <w:framePr w:wrap="around"/>
+      </w:pPr>
+      <w:r>
+        <w:t xml:space="preserve">-- typ </w:t>
+      </w:r>
+      <w:r>
+        <w:t xml:space="preserve">vice-dimenzionalni </w:t>
+      </w:r>
+      <w:r>
+        <w:t>Vector</w:t>
       </w:r>
     </w:p>
     <w:p>
@@ -7831,16 +9248,52 @@
         <w:framePr w:wrap="around"/>
       </w:pPr>
       <w:r>
-        <w:t>dotProd (Vec l1 v1) (Vec l2 v2) =</w:t>
-      </w:r>
-    </w:p>
-    <w:p>
-      <w:pPr>
-        <w:pStyle w:val="Kd"/>
-        <w:framePr w:wrap="around"/>
-      </w:pPr>
-      <w:r>
-        <w:t xml:space="preserve">      if l1 /= l2 </w:t>
+        <w:t>dotProd (Vec l</w:t>
+      </w:r>
+      <w:r>
+        <w:t>en</w:t>
+      </w:r>
+      <w:r>
+        <w:t>1 v</w:t>
+      </w:r>
+      <w:r>
+        <w:t>ec</w:t>
+      </w:r>
+      <w:r>
+        <w:t>1) (Vec l</w:t>
+      </w:r>
+      <w:r>
+        <w:t>en</w:t>
+      </w:r>
+      <w:r>
+        <w:t>2 v</w:t>
+      </w:r>
+      <w:r>
+        <w:t>ec</w:t>
+      </w:r>
+      <w:r>
+        <w:t>2) =</w:t>
+      </w:r>
+    </w:p>
+    <w:p>
+      <w:pPr>
+        <w:pStyle w:val="Kd"/>
+        <w:framePr w:wrap="around"/>
+      </w:pPr>
+      <w:r>
+        <w:t xml:space="preserve">      if l</w:t>
+      </w:r>
+      <w:r>
+        <w:t>en</w:t>
+      </w:r>
+      <w:r>
+        <w:t>1 /= l</w:t>
+      </w:r>
+      <w:r>
+        <w:t>en</w:t>
+      </w:r>
+      <w:r>
+        <w:t xml:space="preserve">2 </w:t>
       </w:r>
     </w:p>
     <w:p>
@@ -7858,7 +9311,28 @@
         <w:framePr w:wrap="around"/>
       </w:pPr>
       <w:r>
-        <w:t xml:space="preserve">      else foldl1 (+) $ zipWith (*) v1 v2</w:t>
+        <w:t xml:space="preserve">      else foldl1 (+) </w:t>
+      </w:r>
+      <w:r>
+        <w:t>(</w:t>
+      </w:r>
+      <w:r>
+        <w:t>zipWith (*) v</w:t>
+      </w:r>
+      <w:r>
+        <w:t>ec</w:t>
+      </w:r>
+      <w:r>
+        <w:t>1 v</w:t>
+      </w:r>
+      <w:r>
+        <w:t>ec</w:t>
+      </w:r>
+      <w:r>
+        <w:t>2</w:t>
+      </w:r>
+      <w:r>
+        <w:t>)</w:t>
       </w:r>
     </w:p>
     <w:p>
@@ -7895,10 +9369,171 @@
       </w:r>
     </w:p>
     <w:p>
-      <w:r>
-        <w:br w:type="page"/>
-      </w:r>
-    </w:p>
+      <w:pPr>
+        <w:pStyle w:val="Kd"/>
+        <w:framePr w:wrap="around"/>
+      </w:pPr>
+    </w:p>
+    <w:p>
+      <w:pPr>
+        <w:pStyle w:val="Kd"/>
+        <w:framePr w:wrap="around"/>
+      </w:pPr>
+      <w:r>
+        <w:t>initMat ll = Mat (length ll) x (map initVec ll)</w:t>
+      </w:r>
+    </w:p>
+    <w:p>
+      <w:pPr>
+        <w:pStyle w:val="Kd"/>
+        <w:framePr w:wrap="around"/>
+      </w:pPr>
+      <w:r>
+        <w:t xml:space="preserve">      where x = chl (length(head ll)) (tail ll)</w:t>
+      </w:r>
+    </w:p>
+    <w:p>
+      <w:pPr>
+        <w:pStyle w:val="Kd"/>
+        <w:framePr w:wrap="around"/>
+      </w:pPr>
+      <w:r>
+        <w:t xml:space="preserve">            chl l [] = l</w:t>
+      </w:r>
+    </w:p>
+    <w:p>
+      <w:pPr>
+        <w:pStyle w:val="Kd"/>
+        <w:framePr w:wrap="around"/>
+      </w:pPr>
+      <w:r>
+        <w:t xml:space="preserve">            chl l (xs:xss) = if l == length xs</w:t>
+      </w:r>
+    </w:p>
+    <w:p>
+      <w:pPr>
+        <w:pStyle w:val="Kd"/>
+        <w:framePr w:wrap="around"/>
+      </w:pPr>
+      <w:r>
+        <w:t xml:space="preserve">                             then chl l xss</w:t>
+      </w:r>
+    </w:p>
+    <w:p>
+      <w:pPr>
+        <w:pStyle w:val="Kd"/>
+        <w:framePr w:wrap="around"/>
+      </w:pPr>
+      <w:r>
+        <w:t xml:space="preserve">                             else error "Bad Columns"</w:t>
+      </w:r>
+    </w:p>
+    <w:p>
+      <w:pPr>
+        <w:pStyle w:val="Kd"/>
+        <w:framePr w:wrap="around"/>
+      </w:pPr>
+    </w:p>
+    <w:p>
+      <w:pPr>
+        <w:pStyle w:val="Kd"/>
+        <w:framePr w:wrap="around"/>
+      </w:pPr>
+      <w:r>
+        <w:t xml:space="preserve">mulMat (Mat r1 c1 l1) (Mat r2 c2 l2) = </w:t>
+      </w:r>
+    </w:p>
+    <w:p>
+      <w:pPr>
+        <w:pStyle w:val="Kd"/>
+        <w:framePr w:wrap="around"/>
+      </w:pPr>
+      <w:r>
+        <w:t xml:space="preserve">   </w:t>
+      </w:r>
+      <w:r>
+        <w:t xml:space="preserve"> </w:t>
+      </w:r>
+      <w:r>
+        <w:t xml:space="preserve">  if c1/=r2 </w:t>
+      </w:r>
+    </w:p>
+    <w:p>
+      <w:pPr>
+        <w:pStyle w:val="Kd"/>
+        <w:framePr w:wrap="around"/>
+      </w:pPr>
+      <w:r>
+        <w:t xml:space="preserve">    </w:t>
+      </w:r>
+      <w:r>
+        <w:t xml:space="preserve"> </w:t>
+      </w:r>
+      <w:r>
+        <w:t xml:space="preserve"> then error "Bad size!"</w:t>
+      </w:r>
+    </w:p>
+    <w:p>
+      <w:pPr>
+        <w:pStyle w:val="Kd"/>
+        <w:framePr w:wrap="around"/>
+      </w:pPr>
+      <w:r>
+        <w:t xml:space="preserve">     </w:t>
+      </w:r>
+      <w:r>
+        <w:t xml:space="preserve"> </w:t>
+      </w:r>
+      <w:r>
+        <w:t>else initMat form</w:t>
+      </w:r>
+    </w:p>
+    <w:p>
+      <w:pPr>
+        <w:pStyle w:val="Kd"/>
+        <w:framePr w:wrap="around"/>
+      </w:pPr>
+      <w:r>
+        <w:t xml:space="preserve">         </w:t>
+      </w:r>
+      <w:r>
+        <w:t xml:space="preserve">  </w:t>
+      </w:r>
+      <w:r>
+        <w:t xml:space="preserve"> where ...</w:t>
+      </w:r>
+    </w:p>
+    <w:p>
+      <w:pPr>
+        <w:pStyle w:val="Kd"/>
+        <w:framePr w:wrap="around"/>
+      </w:pPr>
+      <w:r>
+        <w:t xml:space="preserve">              </w:t>
+      </w:r>
+      <w:r>
+        <w:t xml:space="preserve">  </w:t>
+      </w:r>
+      <w:r>
+        <w:t xml:space="preserve">  ...</w:t>
+      </w:r>
+    </w:p>
+    <w:p>
+      <w:pPr>
+        <w:pStyle w:val="Kd"/>
+        <w:framePr w:wrap="around"/>
+      </w:pPr>
+      <w:r>
+        <w:t xml:space="preserve">               </w:t>
+      </w:r>
+      <w:r>
+        <w:t xml:space="preserve">  </w:t>
+      </w:r>
+      <w:r>
+        <w:t xml:space="preserve"> form = ...</w:t>
+      </w:r>
+    </w:p>
+    <w:p/>
     <w:p>
       <w:pPr>
         <w:pStyle w:val="Nadpis3"/>
@@ -7927,32 +9562,23 @@
       <w:r>
         <w:t xml:space="preserve"> Priorita je od 0 – 9. Asociativita může být: infixl (+), infixr (:), infix (==).</w:t>
       </w:r>
-    </w:p>
-    <w:p>
-      <w:pPr>
-        <w:pStyle w:val="Kd"/>
-        <w:framePr w:wrap="around"/>
-      </w:pPr>
-      <w:r>
-        <w:t xml:space="preserve">data Stack a </w:t>
-      </w:r>
-    </w:p>
-    <w:p>
-      <w:pPr>
-        <w:pStyle w:val="Kd"/>
-        <w:framePr w:wrap="around"/>
-      </w:pPr>
-      <w:r>
-        <w:t xml:space="preserve">      = Top a (Stack a)</w:t>
-      </w:r>
-    </w:p>
-    <w:p>
-      <w:pPr>
-        <w:pStyle w:val="Kd"/>
-        <w:framePr w:wrap="around"/>
-      </w:pPr>
-      <w:r>
-        <w:t xml:space="preserve">      | Bottom</w:t>
+      <w:r>
+        <w:t xml:space="preserve"> Pattern matching porovnává konstruktory typů.</w:t>
+      </w:r>
+    </w:p>
+    <w:p>
+      <w:pPr>
+        <w:pStyle w:val="Kd"/>
+        <w:framePr w:wrap="around"/>
+      </w:pPr>
+      <w:r>
+        <w:t>data Stack a = Top a (Stack a)</w:t>
+      </w:r>
+      <w:r>
+        <w:t xml:space="preserve"> </w:t>
+      </w:r>
+      <w:r>
+        <w:t>| Bottom</w:t>
       </w:r>
     </w:p>
     <w:p>
@@ -7996,23 +9622,120 @@
       <w:r>
         <w:t>data Stack a</w:t>
       </w:r>
-    </w:p>
-    <w:p>
-      <w:pPr>
-        <w:pStyle w:val="Kd"/>
-        <w:framePr w:wrap="around"/>
-      </w:pPr>
-      <w:r>
-        <w:t xml:space="preserve">      = a :&gt; (Stack a)</w:t>
-      </w:r>
-    </w:p>
-    <w:p>
-      <w:pPr>
-        <w:pStyle w:val="Kd"/>
-        <w:framePr w:wrap="around"/>
-      </w:pPr>
-      <w:r>
-        <w:t xml:space="preserve">      | Bottom</w:t>
+      <w:r>
+        <w:t xml:space="preserve"> </w:t>
+      </w:r>
+      <w:r>
+        <w:t>= a :&gt; (Stack a)</w:t>
+      </w:r>
+      <w:r>
+        <w:t xml:space="preserve"> </w:t>
+      </w:r>
+      <w:r>
+        <w:t>| Bottom</w:t>
+      </w:r>
+      <w:r>
+        <w:t xml:space="preserve"> </w:t>
+      </w:r>
+      <w:r>
+        <w:t>deriving (Eq, Show)</w:t>
+      </w:r>
+    </w:p>
+    <w:p>
+      <w:pPr>
+        <w:pStyle w:val="Kd"/>
+        <w:framePr w:wrap="around"/>
+      </w:pPr>
+    </w:p>
+    <w:p>
+      <w:pPr>
+        <w:pStyle w:val="Kd"/>
+        <w:framePr w:wrap="around"/>
+      </w:pPr>
+      <w:r>
+        <w:t>-- pouziti ve funkci</w:t>
+      </w:r>
+    </w:p>
+    <w:p>
+      <w:pPr>
+        <w:pStyle w:val="Kd"/>
+        <w:framePr w:wrap="around"/>
+      </w:pPr>
+      <w:r>
+        <w:t>push :: a -&gt; Stack a -&gt; Stack a</w:t>
+      </w:r>
+    </w:p>
+    <w:p>
+      <w:pPr>
+        <w:pStyle w:val="Kd"/>
+        <w:framePr w:wrap="around"/>
+      </w:pPr>
+      <w:r>
+        <w:t>push n sx = n :&gt; sx</w:t>
+      </w:r>
+      <w:r>
+        <w:tab/>
+      </w:r>
+      <w:r>
+        <w:tab/>
+      </w:r>
+      <w:r>
+        <w:tab/>
+      </w:r>
+      <w:r>
+        <w:tab/>
+      </w:r>
+      <w:r>
+        <w:tab/>
+      </w:r>
+      <w:r>
+        <w:tab/>
+        <w:t xml:space="preserve">-- </w:t>
+      </w:r>
+      <w:r>
+        <w:t>push 4 (3 :&gt; 2 :&gt; 1:&gt; Bottom)</w:t>
+      </w:r>
+    </w:p>
+    <w:p>
+      <w:pPr>
+        <w:pStyle w:val="Kd"/>
+        <w:framePr w:wrap="around"/>
+      </w:pPr>
+    </w:p>
+    <w:p>
+      <w:pPr>
+        <w:pStyle w:val="Kd"/>
+        <w:framePr w:wrap="around"/>
+      </w:pPr>
+      <w:r>
+        <w:t>-- konstruktor Bottom nahrazen za operator</w:t>
+      </w:r>
+    </w:p>
+    <w:p>
+      <w:pPr>
+        <w:pStyle w:val="Kd"/>
+        <w:framePr w:wrap="around"/>
+      </w:pPr>
+      <w:r>
+        <w:t>data Stack' a</w:t>
+      </w:r>
+    </w:p>
+    <w:p>
+      <w:pPr>
+        <w:pStyle w:val="Kd"/>
+        <w:framePr w:wrap="around"/>
+      </w:pPr>
+      <w:r>
+        <w:t xml:space="preserve">      = a :&gt;&gt; (Stack' a)</w:t>
+      </w:r>
+    </w:p>
+    <w:p>
+      <w:pPr>
+        <w:pStyle w:val="Kd"/>
+        <w:framePr w:wrap="around"/>
+      </w:pPr>
+      <w:r>
+        <w:t xml:space="preserve">      | (:||)</w:t>
       </w:r>
     </w:p>
     <w:p>
@@ -8024,115 +9747,2003 @@
         <w:t xml:space="preserve">      deriving (Eq, Show)</w:t>
       </w:r>
     </w:p>
-    <w:p>
-      <w:pPr>
-        <w:pStyle w:val="Kd"/>
-        <w:framePr w:wrap="around"/>
-      </w:pPr>
-    </w:p>
-    <w:p>
-      <w:pPr>
-        <w:pStyle w:val="Kd"/>
-        <w:framePr w:wrap="around"/>
-      </w:pPr>
-      <w:r>
-        <w:t>-- pouziti ve funkci</w:t>
-      </w:r>
-    </w:p>
-    <w:p>
-      <w:pPr>
-        <w:pStyle w:val="Kd"/>
-        <w:framePr w:wrap="around"/>
-      </w:pPr>
-      <w:r>
-        <w:t>push :: a -&gt; Stack a -&gt; Stack a</w:t>
-      </w:r>
-    </w:p>
-    <w:p>
-      <w:pPr>
-        <w:pStyle w:val="Kd"/>
-        <w:framePr w:wrap="around"/>
-      </w:pPr>
-      <w:r>
-        <w:t>push n sx = n :&gt; sx</w:t>
-      </w:r>
-      <w:r>
-        <w:tab/>
-      </w:r>
-      <w:r>
-        <w:tab/>
-      </w:r>
-      <w:r>
-        <w:tab/>
-      </w:r>
-      <w:r>
-        <w:tab/>
-      </w:r>
-      <w:r>
-        <w:tab/>
-      </w:r>
-      <w:r>
-        <w:tab/>
+    <w:p/>
+    <w:p>
+      <w:pPr>
+        <w:pStyle w:val="Kd"/>
+        <w:framePr w:wrap="around"/>
+      </w:pPr>
+      <w:r>
+        <w:t>-- typova promenna a umoznuje tvorit seznamy nad libovolnym DT</w:t>
+      </w:r>
+    </w:p>
+    <w:p>
+      <w:pPr>
+        <w:pStyle w:val="Kd"/>
+        <w:framePr w:wrap="around"/>
+      </w:pPr>
+      <w:r>
+        <w:t>-- diky rekurzi muze seznam obsahovat neomezene prvku</w:t>
+      </w:r>
+      <w:r>
+        <w:t>, Cons je konstruktor seznamu (:)</w:t>
+      </w:r>
+    </w:p>
+    <w:p>
+      <w:pPr>
+        <w:pStyle w:val="Kd"/>
+        <w:framePr w:wrap="around"/>
+      </w:pPr>
+      <w:r>
+        <w:t>data List a = Empty | Cons a (List a) deriving (Show, Read, Eq, Ord)</w:t>
+      </w:r>
+    </w:p>
+    <w:p>
+      <w:pPr>
+        <w:pStyle w:val="Kd"/>
+        <w:framePr w:wrap="around"/>
+      </w:pPr>
+    </w:p>
+    <w:p>
+      <w:pPr>
+        <w:pStyle w:val="Kd"/>
+        <w:framePr w:wrap="around"/>
+      </w:pPr>
+      <w:r>
+        <w:t>-- priklady vytvoreni seznamu</w:t>
+      </w:r>
+    </w:p>
+    <w:p>
+      <w:pPr>
+        <w:pStyle w:val="Kd"/>
+        <w:framePr w:wrap="around"/>
+      </w:pPr>
+      <w:r>
+        <w:t xml:space="preserve">Empty  </w:t>
+      </w:r>
+    </w:p>
+    <w:p>
+      <w:pPr>
+        <w:pStyle w:val="Kd"/>
+        <w:framePr w:wrap="around"/>
+      </w:pPr>
+      <w:r>
+        <w:t>3 `Cons` (4 `Cons` (5 `Cons` Empty))</w:t>
+      </w:r>
+    </w:p>
+    <w:p>
+      <w:pPr>
+        <w:pStyle w:val="Kd"/>
+        <w:framePr w:wrap="around"/>
+      </w:pPr>
+    </w:p>
+    <w:p>
+      <w:pPr>
+        <w:pStyle w:val="Kd"/>
+        <w:framePr w:wrap="around"/>
+      </w:pPr>
+      <w:r>
+        <w:t>-- vlastni operator konstruktoru seznamu</w:t>
+      </w:r>
+    </w:p>
+    <w:p>
+      <w:pPr>
+        <w:pStyle w:val="Kd"/>
+        <w:framePr w:wrap="around"/>
+      </w:pPr>
+      <w:r>
+        <w:t xml:space="preserve">infixr 5 :-:  </w:t>
+      </w:r>
+    </w:p>
+    <w:p>
+      <w:pPr>
+        <w:pStyle w:val="Kd"/>
+        <w:framePr w:wrap="around"/>
+      </w:pPr>
+      <w:r>
+        <w:t>data List a = Empty | a :-: (List a) deriving (Show, Read, Eq, Ord)</w:t>
+      </w:r>
+    </w:p>
+    <w:p>
+      <w:pPr>
+        <w:pStyle w:val="Kd"/>
+        <w:framePr w:wrap="around"/>
+      </w:pPr>
+    </w:p>
+    <w:p>
+      <w:pPr>
+        <w:pStyle w:val="Kd"/>
+        <w:framePr w:wrap="around"/>
+      </w:pPr>
+      <w:r>
         <w:t xml:space="preserve">-- </w:t>
       </w:r>
       <w:r>
-        <w:t>push 4 (3 :&gt; 2 :&gt; 1:&gt; Bottom)</w:t>
-      </w:r>
-    </w:p>
-    <w:p>
-      <w:pPr>
-        <w:pStyle w:val="Kd"/>
-        <w:framePr w:wrap="around"/>
-      </w:pPr>
-    </w:p>
-    <w:p>
-      <w:pPr>
-        <w:pStyle w:val="Kd"/>
-        <w:framePr w:wrap="around"/>
-      </w:pPr>
-      <w:r>
-        <w:t>-- konstruktor Bottom nahrazen za operator</w:t>
-      </w:r>
-    </w:p>
-    <w:p>
-      <w:pPr>
-        <w:pStyle w:val="Kd"/>
-        <w:framePr w:wrap="around"/>
-      </w:pPr>
-      <w:r>
-        <w:t>data Stack' a</w:t>
-      </w:r>
-    </w:p>
-    <w:p>
-      <w:pPr>
-        <w:pStyle w:val="Kd"/>
-        <w:framePr w:wrap="around"/>
-      </w:pPr>
-      <w:r>
-        <w:t xml:space="preserve">      = a :&gt;&gt; (Stack' a)</w:t>
-      </w:r>
-    </w:p>
-    <w:p>
-      <w:pPr>
-        <w:pStyle w:val="Kd"/>
-        <w:framePr w:wrap="around"/>
-      </w:pPr>
-      <w:r>
-        <w:t xml:space="preserve">      | (:||)</w:t>
-      </w:r>
-    </w:p>
-    <w:p>
-      <w:pPr>
-        <w:pStyle w:val="Kd"/>
-        <w:framePr w:wrap="around"/>
-      </w:pPr>
-      <w:r>
-        <w:t xml:space="preserve">      deriving (Eq, Show)</w:t>
+        <w:t xml:space="preserve">vlastni operator </w:t>
+      </w:r>
+      <w:r>
+        <w:t>konkatenace seznamu</w:t>
+      </w:r>
+    </w:p>
+    <w:p>
+      <w:pPr>
+        <w:pStyle w:val="Kd"/>
+        <w:framePr w:wrap="around"/>
+      </w:pPr>
+      <w:r>
+        <w:t xml:space="preserve">infixr 5  .++  </w:t>
+      </w:r>
+    </w:p>
+    <w:p>
+      <w:pPr>
+        <w:pStyle w:val="Kd"/>
+        <w:framePr w:wrap="around"/>
+      </w:pPr>
+      <w:r>
+        <w:t xml:space="preserve">(.++) :: List a -&gt; List a -&gt; List a  </w:t>
+      </w:r>
+    </w:p>
+    <w:p>
+      <w:pPr>
+        <w:pStyle w:val="Kd"/>
+        <w:framePr w:wrap="around"/>
+      </w:pPr>
+      <w:r>
+        <w:t xml:space="preserve">Empty .++ ys = ys  </w:t>
+      </w:r>
+    </w:p>
+    <w:p>
+      <w:pPr>
+        <w:pStyle w:val="Kd"/>
+        <w:framePr w:wrap="around"/>
+      </w:pPr>
+      <w:r>
+        <w:t>(x :-: xs) .++ ys = x :-: (xs .++ ys)</w:t>
+      </w:r>
+    </w:p>
+    <w:p>
+      <w:pPr>
+        <w:pStyle w:val="Kd"/>
+        <w:framePr w:wrap="around"/>
+      </w:pPr>
+    </w:p>
+    <w:p>
+      <w:pPr>
+        <w:pStyle w:val="Kd"/>
+        <w:framePr w:wrap="around"/>
+      </w:pPr>
+      <w:r>
+        <w:t>-- priklad vytvoreni seznamu a konkatenace</w:t>
+      </w:r>
+    </w:p>
+    <w:p>
+      <w:pPr>
+        <w:pStyle w:val="Kd"/>
+        <w:framePr w:wrap="around"/>
+      </w:pPr>
+      <w:r>
+        <w:t xml:space="preserve">let a = </w:t>
+      </w:r>
+      <w:r>
+        <w:t>3 :-: 4 :-: 5 :-: Empty</w:t>
+      </w:r>
+    </w:p>
+    <w:p>
+      <w:pPr>
+        <w:pStyle w:val="Kd"/>
+        <w:framePr w:wrap="around"/>
+      </w:pPr>
+      <w:r>
+        <w:t xml:space="preserve">a .++ </w:t>
+      </w:r>
+      <w:r>
+        <w:t>a</w:t>
+      </w:r>
+    </w:p>
+    <w:p/>
+    <w:p>
+      <w:pPr>
+        <w:pStyle w:val="Kd"/>
+        <w:framePr w:wrap="around"/>
+      </w:pPr>
+      <w:r>
+        <w:t>-- vyrazy</w:t>
+      </w:r>
+    </w:p>
+    <w:p>
+      <w:pPr>
+        <w:pStyle w:val="Kd"/>
+        <w:framePr w:wrap="around"/>
+      </w:pPr>
+      <w:r>
+        <w:t>data Expr = Lit Int | Var Var | Op Ops Expr Expr</w:t>
+      </w:r>
+    </w:p>
+    <w:p>
+      <w:pPr>
+        <w:pStyle w:val="Kd"/>
+        <w:framePr w:wrap="around"/>
+      </w:pPr>
+      <w:r>
+        <w:t>data Ops = Add | Sub | Mul | Div | Mod</w:t>
+      </w:r>
+    </w:p>
+    <w:p>
+      <w:pPr>
+        <w:pStyle w:val="Kd"/>
+        <w:framePr w:wrap="around"/>
+      </w:pPr>
+      <w:r>
+        <w:t>type Var = Char</w:t>
+      </w:r>
+    </w:p>
+    <w:p>
+      <w:pPr>
+        <w:pStyle w:val="Kd"/>
+        <w:framePr w:wrap="around"/>
+      </w:pPr>
+    </w:p>
+    <w:p>
+      <w:pPr>
+        <w:pStyle w:val="Kd"/>
+        <w:framePr w:wrap="around"/>
+      </w:pPr>
+      <w:r>
+        <w:t>-- pamet</w:t>
+      </w:r>
+    </w:p>
+    <w:p>
+      <w:pPr>
+        <w:pStyle w:val="Kd"/>
+        <w:framePr w:wrap="around"/>
+      </w:pPr>
+      <w:r>
+        <w:t>newtype Store = Sto (Var -&gt; Int)</w:t>
+      </w:r>
+    </w:p>
+    <w:p>
+      <w:pPr>
+        <w:pStyle w:val="Kd"/>
+        <w:framePr w:wrap="around"/>
+      </w:pPr>
+    </w:p>
+    <w:p>
+      <w:pPr>
+        <w:pStyle w:val="Kd"/>
+        <w:framePr w:wrap="around"/>
+      </w:pPr>
+      <w:r>
+        <w:t>initial:: Store</w:t>
+      </w:r>
+    </w:p>
+    <w:p>
+      <w:pPr>
+        <w:pStyle w:val="Kd"/>
+        <w:framePr w:wrap="around"/>
+      </w:pPr>
+      <w:r>
+        <w:t>initial = Sto (\v -&gt; 0)</w:t>
+      </w:r>
+    </w:p>
+    <w:p>
+      <w:pPr>
+        <w:pStyle w:val="Kd"/>
+        <w:framePr w:wrap="around"/>
+      </w:pPr>
+    </w:p>
+    <w:p>
+      <w:pPr>
+        <w:pStyle w:val="Kd"/>
+        <w:framePr w:wrap="around"/>
+      </w:pPr>
+      <w:r>
+        <w:t>value :: Store -&gt; Var -&gt; Int</w:t>
+      </w:r>
+    </w:p>
+    <w:p>
+      <w:pPr>
+        <w:pStyle w:val="Kd"/>
+        <w:framePr w:wrap="around"/>
+      </w:pPr>
+      <w:r>
+        <w:t>value (Sto sto) v = sto v</w:t>
+      </w:r>
+    </w:p>
+    <w:p>
+      <w:pPr>
+        <w:pStyle w:val="Kd"/>
+        <w:framePr w:wrap="around"/>
+      </w:pPr>
+    </w:p>
+    <w:p>
+      <w:pPr>
+        <w:pStyle w:val="Kd"/>
+        <w:framePr w:wrap="around"/>
+      </w:pPr>
+      <w:r>
+        <w:t>update :: Store -&gt; Var -&gt; Int -&gt; Store</w:t>
+      </w:r>
+    </w:p>
+    <w:p>
+      <w:pPr>
+        <w:pStyle w:val="Kd"/>
+        <w:framePr w:wrap="around"/>
+      </w:pPr>
+      <w:r>
+        <w:t>update (Sto sto) v n = Sto (\w -&gt; if v == w then n else sto w)</w:t>
+      </w:r>
+    </w:p>
+    <w:p/>
+    <w:p>
+      <w:pPr>
+        <w:pStyle w:val="Kd"/>
+        <w:framePr w:wrap="around"/>
+      </w:pPr>
+      <w:r>
+        <w:lastRenderedPageBreak/>
+        <w:t xml:space="preserve">-- binarni </w:t>
+      </w:r>
+      <w:r>
+        <w:t xml:space="preserve">vyhledavaci </w:t>
+      </w:r>
+      <w:r>
+        <w:t>strom</w:t>
+      </w:r>
+    </w:p>
+    <w:p>
+      <w:pPr>
+        <w:pStyle w:val="Kd"/>
+        <w:framePr w:wrap="around"/>
+      </w:pPr>
+      <w:r>
+        <w:t>data Tree a = Leaf | Node a (Tree a) (Tree a)</w:t>
+      </w:r>
+    </w:p>
+    <w:p>
+      <w:pPr>
+        <w:pStyle w:val="Kd"/>
+        <w:framePr w:wrap="around"/>
+      </w:pPr>
+      <w:r>
+        <w:t xml:space="preserve">      deriving </w:t>
+      </w:r>
+      <w:r>
+        <w:t>(</w:t>
+      </w:r>
+      <w:r>
+        <w:t>Show</w:t>
+      </w:r>
+      <w:r>
+        <w:t>,</w:t>
+      </w:r>
+      <w:r>
+        <w:t xml:space="preserve"> </w:t>
+      </w:r>
+      <w:r>
+        <w:t>Read,</w:t>
+      </w:r>
+      <w:r>
+        <w:t xml:space="preserve"> </w:t>
+      </w:r>
+      <w:r>
+        <w:t>Eq)</w:t>
+      </w:r>
+    </w:p>
+    <w:p>
+      <w:pPr>
+        <w:pStyle w:val="Kd"/>
+        <w:framePr w:wrap="around"/>
+      </w:pPr>
+    </w:p>
+    <w:p>
+      <w:pPr>
+        <w:pStyle w:val="Kd"/>
+        <w:framePr w:wrap="around"/>
+      </w:pPr>
+      <w:r>
+        <w:t>inorder :: Tree a -&gt; [a]</w:t>
+      </w:r>
+      <w:r>
+        <w:tab/>
+      </w:r>
+    </w:p>
+    <w:p>
+      <w:pPr>
+        <w:pStyle w:val="Kd"/>
+        <w:framePr w:wrap="around"/>
+      </w:pPr>
+      <w:r>
+        <w:t>inorder Leaf = []</w:t>
+      </w:r>
+    </w:p>
+    <w:p>
+      <w:pPr>
+        <w:pStyle w:val="Kd"/>
+        <w:framePr w:wrap="around"/>
+      </w:pPr>
+      <w:r>
+        <w:t>inorder (Node d l r) = inorder l ++ d : inorder r</w:t>
+      </w:r>
+    </w:p>
+    <w:p>
+      <w:pPr>
+        <w:pStyle w:val="Kd"/>
+        <w:framePr w:wrap="around"/>
+      </w:pPr>
+    </w:p>
+    <w:p>
+      <w:pPr>
+        <w:pStyle w:val="Kd"/>
+        <w:framePr w:wrap="around"/>
+      </w:pPr>
+      <w:r>
+        <w:t>preorder Leaf = []</w:t>
+      </w:r>
+    </w:p>
+    <w:p>
+      <w:pPr>
+        <w:pStyle w:val="Kd"/>
+        <w:framePr w:wrap="around"/>
+      </w:pPr>
+      <w:r>
+        <w:t>preorder (Node d l r) = d:preorder l ++ preorder r</w:t>
+      </w:r>
+    </w:p>
+    <w:p>
+      <w:pPr>
+        <w:pStyle w:val="Kd"/>
+        <w:framePr w:wrap="around"/>
+      </w:pPr>
+    </w:p>
+    <w:p>
+      <w:pPr>
+        <w:pStyle w:val="Kd"/>
+        <w:framePr w:wrap="around"/>
+      </w:pPr>
+      <w:r>
+        <w:t>postorder Leaf = [ ]</w:t>
+      </w:r>
+    </w:p>
+    <w:p>
+      <w:pPr>
+        <w:pStyle w:val="Kd"/>
+        <w:framePr w:wrap="around"/>
+      </w:pPr>
+      <w:r>
+        <w:t>postorder (Node d l r) = postorder l ++ postorder r ++ [d]</w:t>
+      </w:r>
+    </w:p>
+    <w:p>
+      <w:pPr>
+        <w:pStyle w:val="Kd"/>
+        <w:framePr w:wrap="around"/>
+      </w:pPr>
+    </w:p>
+    <w:p>
+      <w:pPr>
+        <w:pStyle w:val="Kd"/>
+        <w:framePr w:wrap="around"/>
+      </w:pPr>
+      <w:r>
+        <w:t>height :: (Num a, Ord a) =&gt; Tree b -&gt; a</w:t>
+      </w:r>
+    </w:p>
+    <w:p>
+      <w:pPr>
+        <w:pStyle w:val="Kd"/>
+        <w:framePr w:wrap="around"/>
+      </w:pPr>
+      <w:r>
+        <w:t>height Leaf = 0</w:t>
+      </w:r>
+    </w:p>
+    <w:p>
+      <w:pPr>
+        <w:pStyle w:val="Kd"/>
+        <w:framePr w:wrap="around"/>
+      </w:pPr>
+      <w:r>
+        <w:t>height (Node _ l r) = 1 + max (height l) (height r)</w:t>
+      </w:r>
+    </w:p>
+    <w:p>
+      <w:pPr>
+        <w:pStyle w:val="Kd"/>
+        <w:framePr w:wrap="around"/>
+      </w:pPr>
+    </w:p>
+    <w:p>
+      <w:pPr>
+        <w:pStyle w:val="Kd"/>
+        <w:framePr w:wrap="around"/>
+      </w:pPr>
+      <w:r>
+        <w:t>showTree :: Show a =&gt; Tree a -&gt; String</w:t>
+      </w:r>
+    </w:p>
+    <w:p>
+      <w:pPr>
+        <w:pStyle w:val="Kd"/>
+        <w:framePr w:wrap="around"/>
+      </w:pPr>
+      <w:r>
+        <w:t>showTree Leaf = "*"</w:t>
+      </w:r>
+    </w:p>
+    <w:p>
+      <w:pPr>
+        <w:pStyle w:val="Kd"/>
+        <w:framePr w:wrap="around"/>
+      </w:pPr>
+      <w:r>
+        <w:t>showTree (Node d l r) = show d ++ "&lt;" ++ showTree l ++ "," ++ showTree r ++ "&gt;"</w:t>
+      </w:r>
+    </w:p>
+    <w:p>
+      <w:pPr>
+        <w:pStyle w:val="Kd"/>
+        <w:framePr w:wrap="around"/>
+      </w:pPr>
+    </w:p>
+    <w:p>
+      <w:pPr>
+        <w:pStyle w:val="Kd"/>
+        <w:framePr w:wrap="around"/>
+      </w:pPr>
+      <w:r>
+        <w:t xml:space="preserve">-- </w:t>
+      </w:r>
+      <w:r>
+        <w:t xml:space="preserve">priklady </w:t>
+      </w:r>
+      <w:r>
+        <w:t xml:space="preserve">volani </w:t>
+      </w:r>
+      <w:r>
+        <w:t>funkci</w:t>
+      </w:r>
+      <w:r>
+        <w:t xml:space="preserve">:  </w:t>
+      </w:r>
+    </w:p>
+    <w:p>
+      <w:pPr>
+        <w:pStyle w:val="Kd"/>
+        <w:framePr w:wrap="around"/>
+      </w:pPr>
+      <w:r>
+        <w:t>-- inorder Leaf</w:t>
+      </w:r>
+    </w:p>
+    <w:p>
+      <w:pPr>
+        <w:pStyle w:val="Kd"/>
+        <w:framePr w:wrap="around"/>
+      </w:pPr>
+      <w:r>
+        <w:t>-- inorder (Node 1 Leaf Leaf)</w:t>
+      </w:r>
+    </w:p>
+    <w:p>
+      <w:pPr>
+        <w:pStyle w:val="Kd"/>
+        <w:framePr w:wrap="around"/>
+      </w:pPr>
+      <w:r>
+        <w:t>-- inorder (Node 1 (Node 0 (Node (-1) Leaf Leaf) Leaf) (Node 2 Leaf Leaf))</w:t>
+      </w:r>
+    </w:p>
+    <w:p>
+      <w:pPr>
+        <w:pStyle w:val="Kd"/>
+        <w:framePr w:wrap="around"/>
+      </w:pPr>
+    </w:p>
+    <w:p>
+      <w:pPr>
+        <w:pStyle w:val="Kd"/>
+        <w:framePr w:wrap="around"/>
+      </w:pPr>
+      <w:r>
+        <w:t xml:space="preserve">treeElem :: (Ord a) =&gt; a -&gt; Tree a -&gt; Bool  </w:t>
+      </w:r>
+    </w:p>
+    <w:p>
+      <w:pPr>
+        <w:pStyle w:val="Kd"/>
+        <w:framePr w:wrap="around"/>
+      </w:pPr>
+      <w:r>
+        <w:t xml:space="preserve">treeElem x EmptyTree = False  </w:t>
+      </w:r>
+    </w:p>
+    <w:p>
+      <w:pPr>
+        <w:pStyle w:val="Kd"/>
+        <w:framePr w:wrap="around"/>
+      </w:pPr>
+      <w:r>
+        <w:t xml:space="preserve">treeElem x (Node a left right)  </w:t>
+      </w:r>
+    </w:p>
+    <w:p>
+      <w:pPr>
+        <w:pStyle w:val="Kd"/>
+        <w:framePr w:wrap="around"/>
+      </w:pPr>
+      <w:r>
+        <w:t xml:space="preserve">    </w:t>
+      </w:r>
+      <w:r>
+        <w:t xml:space="preserve">  </w:t>
+      </w:r>
+      <w:r>
+        <w:t xml:space="preserve">| x == a = True  </w:t>
+      </w:r>
+    </w:p>
+    <w:p>
+      <w:pPr>
+        <w:pStyle w:val="Kd"/>
+        <w:framePr w:wrap="around"/>
+      </w:pPr>
+      <w:r>
+        <w:t xml:space="preserve">   </w:t>
+      </w:r>
+      <w:r>
+        <w:t xml:space="preserve">  </w:t>
+      </w:r>
+      <w:r>
+        <w:t xml:space="preserve"> | x &lt; a  = treeElem x left  </w:t>
+      </w:r>
+    </w:p>
+    <w:p>
+      <w:pPr>
+        <w:pStyle w:val="Kd"/>
+        <w:framePr w:wrap="around"/>
+      </w:pPr>
+      <w:r>
+        <w:t xml:space="preserve">   </w:t>
+      </w:r>
+      <w:r>
+        <w:t xml:space="preserve">  </w:t>
+      </w:r>
+      <w:r>
+        <w:t xml:space="preserve"> | x &gt; a  = treeElem x right</w:t>
+      </w:r>
+    </w:p>
+    <w:p>
+      <w:pPr>
+        <w:pStyle w:val="Kd"/>
+        <w:framePr w:wrap="around"/>
+      </w:pPr>
+    </w:p>
+    <w:p>
+      <w:pPr>
+        <w:pStyle w:val="Kd"/>
+        <w:framePr w:wrap="around"/>
+      </w:pPr>
+      <w:r>
+        <w:t xml:space="preserve">singleton :: a -&gt; Tree a  </w:t>
+      </w:r>
+    </w:p>
+    <w:p>
+      <w:pPr>
+        <w:pStyle w:val="Kd"/>
+        <w:framePr w:wrap="around"/>
+      </w:pPr>
+      <w:r>
+        <w:t xml:space="preserve">singleton x = Node x EmptyTree EmptyTree  </w:t>
+      </w:r>
+    </w:p>
+    <w:p>
+      <w:pPr>
+        <w:pStyle w:val="Kd"/>
+        <w:framePr w:wrap="around"/>
+      </w:pPr>
+      <w:r>
+        <w:t xml:space="preserve">  </w:t>
+      </w:r>
+    </w:p>
+    <w:p>
+      <w:pPr>
+        <w:pStyle w:val="Kd"/>
+        <w:framePr w:wrap="around"/>
+      </w:pPr>
+      <w:r>
+        <w:t xml:space="preserve">treeInsert :: (Ord a) =&gt; a -&gt; Tree a -&gt; Tree a  </w:t>
+      </w:r>
+    </w:p>
+    <w:p>
+      <w:pPr>
+        <w:pStyle w:val="Kd"/>
+        <w:framePr w:wrap="around"/>
+      </w:pPr>
+      <w:r>
+        <w:t xml:space="preserve">treeInsert x </w:t>
+      </w:r>
+      <w:r>
+        <w:t xml:space="preserve">Leaf </w:t>
+      </w:r>
+      <w:r>
+        <w:t xml:space="preserve">= singleton x  </w:t>
+      </w:r>
+    </w:p>
+    <w:p>
+      <w:pPr>
+        <w:pStyle w:val="Kd"/>
+        <w:framePr w:wrap="around"/>
+      </w:pPr>
+      <w:r>
+        <w:t xml:space="preserve">treeInsert x (Node a left right)  </w:t>
+      </w:r>
+    </w:p>
+    <w:p>
+      <w:pPr>
+        <w:pStyle w:val="Kd"/>
+        <w:framePr w:wrap="around"/>
+      </w:pPr>
+      <w:r>
+        <w:t xml:space="preserve">      | x == a = Node x left right  </w:t>
+      </w:r>
+    </w:p>
+    <w:p>
+      <w:pPr>
+        <w:pStyle w:val="Kd"/>
+        <w:framePr w:wrap="around"/>
+      </w:pPr>
+      <w:r>
+        <w:t xml:space="preserve">      | x &lt; a  = Node a (treeInsert x left) right  </w:t>
+      </w:r>
+    </w:p>
+    <w:p>
+      <w:pPr>
+        <w:pStyle w:val="Kd"/>
+        <w:framePr w:wrap="around"/>
+      </w:pPr>
+      <w:r>
+        <w:t xml:space="preserve">      | x &gt; a  = Node a left (treeInsert x right)</w:t>
+      </w:r>
+    </w:p>
+    <w:p>
+      <w:pPr>
+        <w:pStyle w:val="Kd"/>
+        <w:framePr w:wrap="around"/>
+      </w:pPr>
+    </w:p>
+    <w:p>
+      <w:pPr>
+        <w:pStyle w:val="Kd"/>
+        <w:framePr w:wrap="around"/>
+      </w:pPr>
+      <w:r>
+        <w:t>treeToList :: Ord a =&gt; Tree a -&gt; [a]</w:t>
+      </w:r>
+    </w:p>
+    <w:p>
+      <w:pPr>
+        <w:pStyle w:val="Kd"/>
+        <w:framePr w:wrap="around"/>
+      </w:pPr>
+      <w:r>
+        <w:t>treeToList Leaf = []</w:t>
+      </w:r>
+    </w:p>
+    <w:p>
+      <w:pPr>
+        <w:pStyle w:val="Kd"/>
+        <w:framePr w:wrap="around"/>
+      </w:pPr>
+      <w:r>
+        <w:t>treeToList (Node x l r) = (treeToList l) ++ x:(treeToList r)</w:t>
+      </w:r>
+    </w:p>
+    <w:p>
+      <w:pPr>
+        <w:pStyle w:val="Kd"/>
+        <w:framePr w:wrap="around"/>
+      </w:pPr>
+    </w:p>
+    <w:p>
+      <w:pPr>
+        <w:pStyle w:val="Kd"/>
+        <w:framePr w:wrap="around"/>
+      </w:pPr>
+      <w:r>
+        <w:t>leafCount :: Tree a -&gt; Int</w:t>
+      </w:r>
+    </w:p>
+    <w:p>
+      <w:pPr>
+        <w:pStyle w:val="Kd"/>
+        <w:framePr w:wrap="around"/>
+      </w:pPr>
+      <w:r>
+        <w:t>leafCount Leaf = 1</w:t>
+      </w:r>
+    </w:p>
+    <w:p>
+      <w:pPr>
+        <w:pStyle w:val="Kd"/>
+        <w:framePr w:wrap="around"/>
+      </w:pPr>
+      <w:r>
+        <w:t>leafCount (Node _ x y) = (leafCount x) + (leafCount y)</w:t>
+      </w:r>
+    </w:p>
+    <w:p>
+      <w:pPr>
+        <w:pStyle w:val="Kd"/>
+        <w:framePr w:wrap="around"/>
+      </w:pPr>
+    </w:p>
+    <w:p>
+      <w:pPr>
+        <w:pStyle w:val="Kd"/>
+        <w:framePr w:wrap="around"/>
+      </w:pPr>
+      <w:r>
+        <w:t>-- vlastni zobrazovaci funkce, rika jak se bude typ zobrazovat, misto deriving Show</w:t>
+      </w:r>
+    </w:p>
+    <w:p>
+      <w:pPr>
+        <w:pStyle w:val="Kd"/>
+        <w:framePr w:wrap="around"/>
+      </w:pPr>
+      <w:r>
+        <w:t>data Tree a = Leaf | Node a (Tree a) (Tree a)</w:t>
+      </w:r>
+    </w:p>
+    <w:p>
+      <w:pPr>
+        <w:pStyle w:val="Kd"/>
+        <w:framePr w:wrap="around"/>
+      </w:pPr>
+      <w:r>
+        <w:t>instance Show a =&gt; Show (Tree a) where</w:t>
+      </w:r>
+    </w:p>
+    <w:p>
+      <w:pPr>
+        <w:pStyle w:val="Kd"/>
+        <w:framePr w:wrap="around"/>
+      </w:pPr>
+      <w:r>
+        <w:t xml:space="preserve">      show t = showTree t</w:t>
+      </w:r>
+    </w:p>
+    <w:p/>
+    <w:p>
+      <w:pPr>
+        <w:pStyle w:val="Kd"/>
+        <w:framePr w:wrap="around"/>
+      </w:pPr>
+      <w:r>
+        <w:t>-- relacni databaze</w:t>
+      </w:r>
+    </w:p>
+    <w:p>
+      <w:pPr>
+        <w:pStyle w:val="Kd"/>
+        <w:framePr w:wrap="around"/>
+      </w:pPr>
+      <w:r>
+        <w:t>data Attribute = St String | Num Int | Bool Bool | Null</w:t>
+      </w:r>
+      <w:r>
+        <w:tab/>
+        <w:t>-- typy dat v tabulce</w:t>
+      </w:r>
+    </w:p>
+    <w:p>
+      <w:pPr>
+        <w:pStyle w:val="Kd"/>
+        <w:framePr w:wrap="around"/>
+      </w:pPr>
+      <w:r>
+        <w:t>type Tuple = [Attribute]</w:t>
+      </w:r>
+      <w:r>
+        <w:tab/>
+      </w:r>
+      <w:r>
+        <w:tab/>
+      </w:r>
+      <w:r>
+        <w:tab/>
+      </w:r>
+      <w:r>
+        <w:tab/>
+      </w:r>
+      <w:r>
+        <w:tab/>
+      </w:r>
+      <w:r>
+        <w:tab/>
+        <w:t>-- radek tabulky</w:t>
+      </w:r>
+    </w:p>
+    <w:p>
+      <w:pPr>
+        <w:pStyle w:val="Kd"/>
+        <w:framePr w:wrap="around"/>
+      </w:pPr>
+      <w:r>
+        <w:t>type Schema = [String]</w:t>
+      </w:r>
+      <w:r>
+        <w:tab/>
+      </w:r>
+      <w:r>
+        <w:tab/>
+      </w:r>
+      <w:r>
+        <w:tab/>
+      </w:r>
+      <w:r>
+        <w:tab/>
+      </w:r>
+      <w:r>
+        <w:tab/>
+      </w:r>
+      <w:r>
+        <w:tab/>
+      </w:r>
+      <w:r>
+        <w:tab/>
+        <w:t>-- jmena sloupcu</w:t>
+      </w:r>
+    </w:p>
+    <w:p>
+      <w:pPr>
+        <w:pStyle w:val="Kd"/>
+        <w:framePr w:wrap="around"/>
+      </w:pPr>
+      <w:r>
+        <w:t>type Table = (Scheme, [Tuple])</w:t>
+      </w:r>
+      <w:r>
+        <w:tab/>
+      </w:r>
+      <w:r>
+        <w:tab/>
+        <w:t>-- tabulka tvorena schematem a radky</w:t>
+      </w:r>
+    </w:p>
+    <w:p>
+      <w:pPr>
+        <w:pStyle w:val="Kd"/>
+        <w:framePr w:wrap="around"/>
+      </w:pPr>
+      <w:r>
+        <w:t>type Database = [(String, Table)]</w:t>
+      </w:r>
+      <w:r>
+        <w:tab/>
+      </w:r>
+      <w:r>
+        <w:tab/>
+        <w:t>-- databaze je seznam pojmenovanych tabulek</w:t>
+      </w:r>
+    </w:p>
+    <w:p/>
+    <w:p>
+      <w:pPr>
+        <w:pStyle w:val="Kd"/>
+        <w:framePr w:wrap="around"/>
+      </w:pPr>
+      <w:r>
+        <w:t>-- definice index-sekven</w:t>
+      </w:r>
+      <w:r>
+        <w:t>c</w:t>
+      </w:r>
+      <w:r>
+        <w:t>n</w:t>
+      </w:r>
+      <w:r>
+        <w:t>i</w:t>
+      </w:r>
+      <w:r>
+        <w:t>ho vyhled</w:t>
+      </w:r>
+      <w:r>
+        <w:t>a</w:t>
+      </w:r>
+      <w:r>
+        <w:t>vac</w:t>
+      </w:r>
+      <w:r>
+        <w:t>i</w:t>
+      </w:r>
+      <w:r>
+        <w:t>ho stromu</w:t>
+      </w:r>
+    </w:p>
+    <w:p>
+      <w:pPr>
+        <w:pStyle w:val="Kd"/>
+        <w:framePr w:wrap="around"/>
+      </w:pPr>
+      <w:r>
+        <w:t>data ISTree a b = Struct a a Int (STree a b)</w:t>
+      </w:r>
+    </w:p>
+    <w:p>
+      <w:pPr>
+        <w:pStyle w:val="Kd"/>
+        <w:framePr w:wrap="around"/>
+      </w:pPr>
+      <w:r>
+        <w:t xml:space="preserve">      deriving (Show,Eq)</w:t>
+      </w:r>
+    </w:p>
+    <w:p>
+      <w:pPr>
+        <w:pStyle w:val="Kd"/>
+        <w:framePr w:wrap="around"/>
+      </w:pPr>
+    </w:p>
+    <w:p>
+      <w:pPr>
+        <w:pStyle w:val="Kd"/>
+        <w:framePr w:wrap="around"/>
+      </w:pPr>
+      <w:r>
+        <w:t>data STree a b = Data a a [(a,b)]</w:t>
+      </w:r>
+    </w:p>
+    <w:p>
+      <w:pPr>
+        <w:pStyle w:val="Kd"/>
+        <w:framePr w:wrap="around"/>
+      </w:pPr>
+      <w:r>
+        <w:t xml:space="preserve">      | Index a a [STree a b]</w:t>
+      </w:r>
+    </w:p>
+    <w:p>
+      <w:pPr>
+        <w:pStyle w:val="Kd"/>
+        <w:framePr w:wrap="around"/>
+      </w:pPr>
+      <w:r>
+        <w:t xml:space="preserve">      deriving (Show,Eq)</w:t>
+      </w:r>
+    </w:p>
+    <w:p>
+      <w:pPr>
+        <w:pStyle w:val="Kd"/>
+        <w:framePr w:wrap="around"/>
+      </w:pPr>
+    </w:p>
+    <w:p>
+      <w:pPr>
+        <w:pStyle w:val="Kd"/>
+        <w:framePr w:wrap="around"/>
+      </w:pPr>
+      <w:r>
+        <w:t>-- inicializace stromu: parametr dolni a horni mez indexu,</w:t>
+      </w:r>
+      <w:r>
+        <w:br/>
+        <w:t>-- hloubka indexove struktury a pocet polozek v urovni</w:t>
+      </w:r>
+    </w:p>
+    <w:p>
+      <w:pPr>
+        <w:pStyle w:val="Kd"/>
+        <w:framePr w:wrap="around"/>
+      </w:pPr>
+      <w:r>
+        <w:t>-- priklad: initIST (1, 100) 2 3</w:t>
+      </w:r>
+    </w:p>
+    <w:p>
+      <w:pPr>
+        <w:pStyle w:val="Kd"/>
+        <w:framePr w:wrap="around"/>
+      </w:pPr>
+      <w:r>
+        <w:t>initIST :: Integral a =&gt; (a,a) -&gt; Int -&gt; a -&gt; ISTree a b</w:t>
+      </w:r>
+    </w:p>
+    <w:p>
+      <w:pPr>
+        <w:pStyle w:val="Kd"/>
+        <w:framePr w:wrap="around"/>
+      </w:pPr>
+      <w:r>
+        <w:t>initIST (l,h) depth items =</w:t>
+      </w:r>
+    </w:p>
+    <w:p>
+      <w:pPr>
+        <w:pStyle w:val="Kd"/>
+        <w:framePr w:wrap="around"/>
+      </w:pPr>
+      <w:r>
+        <w:t xml:space="preserve">      Struct l h depth (mkST l h depth)</w:t>
+      </w:r>
+    </w:p>
+    <w:p>
+      <w:pPr>
+        <w:pStyle w:val="Kd"/>
+        <w:framePr w:wrap="around"/>
+      </w:pPr>
+      <w:r>
+        <w:t xml:space="preserve">            where</w:t>
+      </w:r>
+    </w:p>
+    <w:p>
+      <w:pPr>
+        <w:pStyle w:val="Kd"/>
+        <w:framePr w:wrap="around"/>
+      </w:pPr>
+      <w:r>
+        <w:t xml:space="preserve">                  mkST l h 0 = Data l h []</w:t>
+      </w:r>
+    </w:p>
+    <w:p>
+      <w:pPr>
+        <w:pStyle w:val="Kd"/>
+        <w:framePr w:wrap="around"/>
+      </w:pPr>
+      <w:r>
+        <w:t xml:space="preserve">                  mkST l h n = Index l h (splitI mkST items l h n 0)</w:t>
+      </w:r>
+    </w:p>
+    <w:p>
+      <w:pPr>
+        <w:pStyle w:val="Kd"/>
+        <w:framePr w:wrap="around"/>
+      </w:pPr>
+      <w:r>
+        <w:t xml:space="preserve">        </w:t>
+      </w:r>
+    </w:p>
+    <w:p>
+      <w:pPr>
+        <w:pStyle w:val="Kd"/>
+        <w:framePr w:wrap="around"/>
+      </w:pPr>
+      <w:r>
+        <w:t xml:space="preserve">--rozdeli prideleny interval indexu i vytvori zadany pocet polozek v dane urovni          </w:t>
+      </w:r>
+    </w:p>
+    <w:p>
+      <w:pPr>
+        <w:pStyle w:val="Kd"/>
+        <w:framePr w:wrap="around"/>
+      </w:pPr>
+      <w:r>
+        <w:t xml:space="preserve">splitI::Integral a =&gt; </w:t>
+      </w:r>
+    </w:p>
+    <w:p>
+      <w:pPr>
+        <w:pStyle w:val="Kd"/>
+        <w:framePr w:wrap="around"/>
+      </w:pPr>
+      <w:r>
+        <w:t xml:space="preserve">      (a -&gt; a -&gt; Int -&gt; STree a b) -&gt; a -&gt; a -&gt; a -&gt; Int -&gt; a -&gt; [STree a b]</w:t>
+      </w:r>
+    </w:p>
+    <w:p>
+      <w:pPr>
+        <w:pStyle w:val="Kd"/>
+        <w:framePr w:wrap="around"/>
+      </w:pPr>
+      <w:r>
+        <w:t xml:space="preserve">splitI makeST items low high n x = </w:t>
+      </w:r>
+    </w:p>
+    <w:p>
+      <w:pPr>
+        <w:pStyle w:val="Kd"/>
+        <w:framePr w:wrap="around"/>
+      </w:pPr>
+      <w:r>
+        <w:t xml:space="preserve">      if x==items then []</w:t>
+      </w:r>
+    </w:p>
+    <w:p>
+      <w:pPr>
+        <w:pStyle w:val="Kd"/>
+        <w:framePr w:wrap="around"/>
+      </w:pPr>
+      <w:r>
+        <w:t xml:space="preserve">      else makeST newl newh (n-1) : splitI makeST items low high n (x+1)</w:t>
+      </w:r>
+    </w:p>
+    <w:p>
+      <w:pPr>
+        <w:pStyle w:val="Kd"/>
+        <w:framePr w:wrap="around"/>
+      </w:pPr>
+      <w:r>
+        <w:t xml:space="preserve">      where int  = (high-low+1) `div` items</w:t>
+      </w:r>
+    </w:p>
+    <w:p>
+      <w:pPr>
+        <w:pStyle w:val="Kd"/>
+        <w:framePr w:wrap="around"/>
+      </w:pPr>
+      <w:r>
+        <w:t xml:space="preserve">            newl = low + int * x</w:t>
+      </w:r>
+    </w:p>
+    <w:p>
+      <w:pPr>
+        <w:pStyle w:val="Kd"/>
+        <w:framePr w:wrap="around"/>
+      </w:pPr>
+      <w:r>
+        <w:t xml:space="preserve">            newh = if x == items-1 then high else newl + int - 1</w:t>
+      </w:r>
+    </w:p>
+    <w:p/>
+    <w:p>
+      <w:pPr>
+        <w:pStyle w:val="Kd"/>
+        <w:framePr w:wrap="around"/>
+      </w:pPr>
+      <w:r>
+        <w:t>-- binarni vyhledavaci strom s klicem v tride Ord</w:t>
+      </w:r>
+    </w:p>
+    <w:p>
+      <w:pPr>
+        <w:pStyle w:val="Kd"/>
+        <w:framePr w:wrap="around"/>
+      </w:pPr>
+      <w:r>
+        <w:t>data Tree key dat = Leaf | Node key dat (Tree key dat) (Tree key dat)</w:t>
+      </w:r>
+    </w:p>
+    <w:p>
+      <w:pPr>
+        <w:pStyle w:val="Kd"/>
+        <w:framePr w:wrap="around"/>
+      </w:pPr>
+      <w:r>
+        <w:t xml:space="preserve">      deriving (Show,Eq)</w:t>
+      </w:r>
+    </w:p>
+    <w:p>
+      <w:pPr>
+        <w:pStyle w:val="Kd"/>
+        <w:framePr w:wrap="around"/>
+      </w:pPr>
+    </w:p>
+    <w:p>
+      <w:pPr>
+        <w:pStyle w:val="Kd"/>
+        <w:framePr w:wrap="around"/>
+      </w:pPr>
+      <w:r>
+        <w:t>-- vyvazeni stromu</w:t>
+      </w:r>
+    </w:p>
+    <w:p>
+      <w:pPr>
+        <w:pStyle w:val="Kd"/>
+        <w:framePr w:wrap="around"/>
+      </w:pPr>
+      <w:r>
+        <w:t>sameLevel Lf = Lf</w:t>
+      </w:r>
+    </w:p>
+    <w:p>
+      <w:pPr>
+        <w:pStyle w:val="Kd"/>
+        <w:framePr w:wrap="around"/>
+      </w:pPr>
+      <w:r>
+        <w:t>sameLevel tree = procList $ {- fsq $ -} inorder tree</w:t>
+      </w:r>
+    </w:p>
+    <w:p>
+      <w:pPr>
+        <w:pStyle w:val="Kd"/>
+        <w:framePr w:wrap="around"/>
+      </w:pPr>
+      <w:r>
+        <w:t xml:space="preserve">      where inorder Lf = []</w:t>
+      </w:r>
+    </w:p>
+    <w:p>
+      <w:pPr>
+        <w:pStyle w:val="Kd"/>
+        <w:framePr w:wrap="around"/>
+      </w:pPr>
+      <w:r>
+        <w:t xml:space="preserve">            inorder (Nd k d l r) = (inorder l) ++ ((k,d) : inorder r)</w:t>
+      </w:r>
+    </w:p>
+    <w:p>
+      <w:pPr>
+        <w:pStyle w:val="Kd"/>
+        <w:framePr w:wrap="around"/>
+      </w:pPr>
+      <w:r>
+        <w:t xml:space="preserve">            mid list = splitAt (length list ‘div‘ 2) list</w:t>
+      </w:r>
+    </w:p>
+    <w:p>
+      <w:pPr>
+        <w:pStyle w:val="Kd"/>
+        <w:framePr w:wrap="around"/>
+      </w:pPr>
+      <w:r>
+        <w:t xml:space="preserve">            procList [] = Lf</w:t>
+      </w:r>
+    </w:p>
+    <w:p>
+      <w:pPr>
+        <w:pStyle w:val="Kd"/>
+        <w:framePr w:wrap="around"/>
+      </w:pPr>
+      <w:r>
+        <w:t xml:space="preserve">            procList [(k,d)] = Nd k d Lf Lf</w:t>
+      </w:r>
+    </w:p>
+    <w:p>
+      <w:pPr>
+        <w:pStyle w:val="Kd"/>
+        <w:framePr w:wrap="around"/>
+      </w:pPr>
+      <w:r>
+        <w:t xml:space="preserve">            procList list = Nd k d (procList l) (procList r)</w:t>
+      </w:r>
+    </w:p>
+    <w:p>
+      <w:pPr>
+        <w:pStyle w:val="Kd"/>
+        <w:framePr w:wrap="around"/>
+      </w:pPr>
+      <w:r>
+        <w:t xml:space="preserve">                  where</w:t>
+      </w:r>
+    </w:p>
+    <w:p>
+      <w:pPr>
+        <w:pStyle w:val="Kd"/>
+        <w:framePr w:wrap="around"/>
+      </w:pPr>
+      <w:r>
+        <w:t xml:space="preserve">                  (l,((k,d):r)) = mid list</w:t>
       </w:r>
     </w:p>
     <w:p>
       <w:r>
         <w:br w:type="page"/>
+      </w:r>
+    </w:p>
+    <w:p/>
+    <w:p>
+      <w:pPr>
+        <w:pStyle w:val="Kd"/>
+        <w:framePr w:wrap="around"/>
+      </w:pPr>
+      <w:r>
+        <w:t>-- reprezentace Lambda kalkulu</w:t>
+      </w:r>
+    </w:p>
+    <w:p>
+      <w:pPr>
+        <w:pStyle w:val="Kd"/>
+        <w:framePr w:wrap="around"/>
+      </w:pPr>
+      <w:r>
+        <w:t>type Variable = Char</w:t>
+      </w:r>
+    </w:p>
+    <w:p>
+      <w:pPr>
+        <w:pStyle w:val="Kd"/>
+        <w:framePr w:wrap="around"/>
+      </w:pPr>
+      <w:r>
+        <w:t>data LambdaExpr =</w:t>
+      </w:r>
+      <w:r>
+        <w:t xml:space="preserve"> </w:t>
+      </w:r>
+      <w:r>
+        <w:t>Var Variable</w:t>
+      </w:r>
+      <w:r>
+        <w:tab/>
+      </w:r>
+      <w:r>
+        <w:tab/>
+      </w:r>
+      <w:r>
+        <w:tab/>
+      </w:r>
+      <w:r>
+        <w:tab/>
+      </w:r>
+      <w:r>
+        <w:tab/>
+        <w:t>-- x</w:t>
+      </w:r>
+    </w:p>
+    <w:p>
+      <w:pPr>
+        <w:pStyle w:val="Kd"/>
+        <w:framePr w:wrap="around"/>
+      </w:pPr>
+      <w:r>
+        <w:t xml:space="preserve">                </w:t>
+      </w:r>
+      <w:r>
+        <w:t>| Appl LambdaExpr LambdaExpr</w:t>
+      </w:r>
+      <w:r>
+        <w:tab/>
+      </w:r>
+      <w:r>
+        <w:tab/>
+      </w:r>
+      <w:r>
+        <w:tab/>
+        <w:t>-- (X Y)</w:t>
+      </w:r>
+    </w:p>
+    <w:p>
+      <w:pPr>
+        <w:pStyle w:val="Kd"/>
+        <w:framePr w:wrap="around"/>
+      </w:pPr>
+      <w:r>
+        <w:t xml:space="preserve">      </w:t>
+      </w:r>
+      <w:r>
+        <w:t xml:space="preserve">          </w:t>
+      </w:r>
+      <w:r>
+        <w:t>| Abstr Variable LambdaExpr</w:t>
+      </w:r>
+      <w:r>
+        <w:tab/>
+      </w:r>
+      <w:r>
+        <w:tab/>
+      </w:r>
+      <w:r>
+        <w:tab/>
+        <w:t>-- (\x.</w:t>
+      </w:r>
+      <w:r>
+        <w:t>Y</w:t>
+      </w:r>
+      <w:r>
+        <w:t>)</w:t>
+      </w:r>
+    </w:p>
+    <w:p>
+      <w:pPr>
+        <w:pStyle w:val="Kd"/>
+        <w:framePr w:wrap="around"/>
+      </w:pPr>
+      <w:r>
+        <w:t xml:space="preserve">            </w:t>
+      </w:r>
+      <w:r>
+        <w:t xml:space="preserve">          </w:t>
+      </w:r>
+      <w:r>
+        <w:t>deriving (Show, Eq)</w:t>
+      </w:r>
+    </w:p>
+    <w:p>
+      <w:pPr>
+        <w:pStyle w:val="Kd"/>
+        <w:framePr w:wrap="around"/>
+      </w:pPr>
+    </w:p>
+    <w:p>
+      <w:pPr>
+        <w:pStyle w:val="Kd"/>
+        <w:framePr w:wrap="around"/>
+      </w:pPr>
+      <w:r>
+        <w:t>-- odstrani duplikaty ze zadaneho seznamu</w:t>
+      </w:r>
+    </w:p>
+    <w:p>
+      <w:pPr>
+        <w:pStyle w:val="Kd"/>
+        <w:framePr w:wrap="around"/>
+      </w:pPr>
+      <w:r>
+        <w:t>remDupl :: Eq a =&gt; [a] -&gt; [a]</w:t>
+      </w:r>
+    </w:p>
+    <w:p>
+      <w:pPr>
+        <w:pStyle w:val="Kd"/>
+        <w:framePr w:wrap="around"/>
+      </w:pPr>
+      <w:r>
+        <w:t>remDupl []     = []</w:t>
+      </w:r>
+    </w:p>
+    <w:p>
+      <w:pPr>
+        <w:pStyle w:val="Kd"/>
+        <w:framePr w:wrap="around"/>
+      </w:pPr>
+      <w:r>
+        <w:t>remDupl (x:xs) = if elem x xs then remDupl xs else x:(remDupl xs)</w:t>
+      </w:r>
+    </w:p>
+    <w:p>
+      <w:pPr>
+        <w:pStyle w:val="Kd"/>
+        <w:framePr w:wrap="around"/>
+      </w:pPr>
+    </w:p>
+    <w:p>
+      <w:pPr>
+        <w:pStyle w:val="Kd"/>
+        <w:framePr w:wrap="around"/>
+      </w:pPr>
+      <w:r>
+        <w:t>-- zjisti vsechny volne promenne v zadanem lambda vyrazu</w:t>
+      </w:r>
+    </w:p>
+    <w:p>
+      <w:pPr>
+        <w:pStyle w:val="Kd"/>
+        <w:framePr w:wrap="around"/>
+      </w:pPr>
+      <w:r>
+        <w:t>unboundVars :: LambdaExpr -&gt; [Variable]</w:t>
+      </w:r>
+    </w:p>
+    <w:p>
+      <w:pPr>
+        <w:pStyle w:val="Kd"/>
+        <w:framePr w:wrap="around"/>
+      </w:pPr>
+      <w:r>
+        <w:t>unboundVars x = remDupl $ impl x []</w:t>
+      </w:r>
+    </w:p>
+    <w:p>
+      <w:pPr>
+        <w:pStyle w:val="Kd"/>
+        <w:framePr w:wrap="around"/>
+      </w:pPr>
+      <w:r>
+        <w:t xml:space="preserve">      where impl (Var v)      xs = if not $ elem v xs then [v] else []</w:t>
+      </w:r>
+    </w:p>
+    <w:p>
+      <w:pPr>
+        <w:pStyle w:val="Kd"/>
+        <w:framePr w:wrap="around"/>
+      </w:pPr>
+      <w:r>
+        <w:t xml:space="preserve">            impl (Appl e1 e2) xs = (impl e1 xs) ++ (impl e2 xs)</w:t>
+      </w:r>
+    </w:p>
+    <w:p>
+      <w:pPr>
+        <w:pStyle w:val="Kd"/>
+        <w:framePr w:wrap="around"/>
+      </w:pPr>
+      <w:r>
+        <w:t xml:space="preserve">            impl (Abstr v e)  xs = impl e (v:xs)</w:t>
+      </w:r>
+    </w:p>
+    <w:p>
+      <w:pPr>
+        <w:pStyle w:val="Kd"/>
+        <w:framePr w:wrap="around"/>
+      </w:pPr>
+    </w:p>
+    <w:p>
+      <w:pPr>
+        <w:pStyle w:val="Kd"/>
+        <w:framePr w:wrap="around"/>
+      </w:pPr>
+      <w:r>
+        <w:t>-- zjisti vsechny vazane promenne v zadanem lambda vyrazu</w:t>
+      </w:r>
+    </w:p>
+    <w:p>
+      <w:pPr>
+        <w:pStyle w:val="Kd"/>
+        <w:framePr w:wrap="around"/>
+      </w:pPr>
+      <w:r>
+        <w:t>boundVars :: LambdaExpr -&gt; [Variable]</w:t>
+      </w:r>
+    </w:p>
+    <w:p>
+      <w:pPr>
+        <w:pStyle w:val="Kd"/>
+        <w:framePr w:wrap="around"/>
+      </w:pPr>
+      <w:r>
+        <w:t>boundVars x = remDupl $ impl x []</w:t>
+      </w:r>
+    </w:p>
+    <w:p>
+      <w:pPr>
+        <w:pStyle w:val="Kd"/>
+        <w:framePr w:wrap="around"/>
+      </w:pPr>
+      <w:r>
+        <w:t xml:space="preserve">      where impl (Var v)      xs = if elem v xs then [v] else []</w:t>
+      </w:r>
+    </w:p>
+    <w:p>
+      <w:pPr>
+        <w:pStyle w:val="Kd"/>
+        <w:framePr w:wrap="around"/>
+      </w:pPr>
+      <w:r>
+        <w:t xml:space="preserve">            impl (Appl e1 e2) xs = (impl e1 xs) ++ (impl e2 xs)</w:t>
+      </w:r>
+    </w:p>
+    <w:p>
+      <w:pPr>
+        <w:pStyle w:val="Kd"/>
+        <w:framePr w:wrap="around"/>
+      </w:pPr>
+      <w:r>
+        <w:t xml:space="preserve">            impl (Abstr v e)  xs = v:(impl e (v:xs))</w:t>
+      </w:r>
+    </w:p>
+    <w:p>
+      <w:pPr>
+        <w:pStyle w:val="Kd"/>
+        <w:framePr w:wrap="around"/>
+      </w:pPr>
+    </w:p>
+    <w:p>
+      <w:pPr>
+        <w:pStyle w:val="Kd"/>
+        <w:framePr w:wrap="around"/>
+      </w:pPr>
+      <w:r>
+        <w:t>-- overeni platnosti substituce</w:t>
+      </w:r>
+    </w:p>
+    <w:p>
+      <w:pPr>
+        <w:pStyle w:val="Kd"/>
+        <w:framePr w:wrap="around"/>
+      </w:pPr>
+      <w:r>
+        <w:t>isValid e e’ v = eval e []</w:t>
+      </w:r>
+    </w:p>
+    <w:p>
+      <w:pPr>
+        <w:pStyle w:val="Kd"/>
+        <w:framePr w:wrap="around"/>
+      </w:pPr>
+      <w:r>
+        <w:t xml:space="preserve">      where fv’ = freeVars e’</w:t>
+      </w:r>
+    </w:p>
+    <w:p>
+      <w:pPr>
+        <w:pStyle w:val="Kd"/>
+        <w:framePr w:wrap="around"/>
+      </w:pPr>
+      <w:r>
+        <w:t xml:space="preserve">            eval (Var w) bs = myelem w bs || not (v==w &amp;&amp; intersect fv’ bs)</w:t>
+      </w:r>
+    </w:p>
+    <w:p>
+      <w:pPr>
+        <w:pStyle w:val="Kd"/>
+        <w:framePr w:wrap="around"/>
+      </w:pPr>
+      <w:r>
+        <w:t xml:space="preserve">            eval (App e1 e2) bs = eval e1 bs &amp;&amp; eval e2 bs</w:t>
+      </w:r>
+    </w:p>
+    <w:p>
+      <w:pPr>
+        <w:pStyle w:val="Kd"/>
+        <w:framePr w:wrap="around"/>
+      </w:pPr>
+      <w:r>
+        <w:t xml:space="preserve">            eval (Abstr w ew) bs = eval ew (w:bs)</w:t>
+      </w:r>
+    </w:p>
+    <w:p>
+      <w:pPr>
+        <w:pStyle w:val="Kd"/>
+        <w:framePr w:wrap="around"/>
+      </w:pPr>
+      <w:r>
+        <w:t>myelem x l = filter (==x) l /= []</w:t>
+      </w:r>
+    </w:p>
+    <w:p>
+      <w:pPr>
+        <w:pStyle w:val="Kd"/>
+        <w:framePr w:wrap="around"/>
+      </w:pPr>
+      <w:r>
+        <w:t>intersect s1 s2 = foldr (||) False (map (\e -&gt; myelem e s2) s1)</w:t>
+      </w:r>
+    </w:p>
+    <w:p>
+      <w:pPr>
+        <w:pStyle w:val="Kd"/>
+        <w:framePr w:wrap="around"/>
+      </w:pPr>
+    </w:p>
+    <w:p>
+      <w:pPr>
+        <w:pStyle w:val="Kd"/>
+        <w:framePr w:wrap="around"/>
+      </w:pPr>
+      <w:r>
+        <w:t>-- provede danou alfa redukci</w:t>
+      </w:r>
+    </w:p>
+    <w:p>
+      <w:pPr>
+        <w:pStyle w:val="Kd"/>
+        <w:framePr w:wrap="around"/>
+      </w:pPr>
+      <w:r>
+        <w:t>alphaRed :: LambdaExpr -&gt; Variable -&gt; LambdaExpr</w:t>
+      </w:r>
+    </w:p>
+    <w:p>
+      <w:pPr>
+        <w:pStyle w:val="Kd"/>
+        <w:framePr w:wrap="around"/>
+      </w:pPr>
+      <w:r>
+        <w:t>alphaRed (Abstr x body) v = Abstr v (impl x v body [])</w:t>
+      </w:r>
+    </w:p>
+    <w:p>
+      <w:pPr>
+        <w:pStyle w:val="Kd"/>
+        <w:framePr w:wrap="around"/>
+      </w:pPr>
+      <w:r>
+        <w:t xml:space="preserve">      where impl x v (Var z)      xs = subst x v z xs</w:t>
+      </w:r>
+    </w:p>
+    <w:p>
+      <w:pPr>
+        <w:pStyle w:val="Kd"/>
+        <w:framePr w:wrap="around"/>
+      </w:pPr>
+      <w:r>
+        <w:t xml:space="preserve">            impl x v (Appl e1 e2) xs = Appl (impl x v e1 xs) (impl x v e2 xs)</w:t>
+      </w:r>
+    </w:p>
+    <w:p>
+      <w:pPr>
+        <w:pStyle w:val="Kd"/>
+        <w:framePr w:wrap="around"/>
+      </w:pPr>
+      <w:r>
+        <w:t xml:space="preserve">            impl x v (Abstr z b)  xs = Abstr z (impl x v b (z:xs))</w:t>
+      </w:r>
+    </w:p>
+    <w:p>
+      <w:pPr>
+        <w:pStyle w:val="Kd"/>
+        <w:framePr w:wrap="around"/>
+      </w:pPr>
+      <w:r>
+        <w:t xml:space="preserve">            subst x v z xs</w:t>
+      </w:r>
+    </w:p>
+    <w:p>
+      <w:pPr>
+        <w:pStyle w:val="Kd"/>
+        <w:framePr w:wrap="around"/>
+      </w:pPr>
+      <w:r>
+        <w:t xml:space="preserve">                  | z ==</w:t>
+      </w:r>
+      <w:r>
+        <w:t xml:space="preserve"> x    = if not $ elem v xs then </w:t>
+      </w:r>
+      <w:r>
+        <w:t>Var v</w:t>
+      </w:r>
+    </w:p>
+    <w:p>
+      <w:pPr>
+        <w:pStyle w:val="Kd"/>
+        <w:framePr w:wrap="around"/>
+      </w:pPr>
+      <w:r>
+        <w:t xml:space="preserve">                                </w:t>
+      </w:r>
+      <w:r>
+        <w:t xml:space="preserve">else </w:t>
+      </w:r>
+      <w:r>
+        <w:t>error "Invalid substitution"</w:t>
+      </w:r>
+    </w:p>
+    <w:p>
+      <w:pPr>
+        <w:pStyle w:val="Kd"/>
+        <w:framePr w:wrap="around"/>
+      </w:pPr>
+      <w:r>
+        <w:t xml:space="preserve">                  | otherwise = Var z</w:t>
+      </w:r>
+    </w:p>
+    <w:p>
+      <w:pPr>
+        <w:pStyle w:val="Kd"/>
+        <w:framePr w:wrap="around"/>
+      </w:pPr>
+    </w:p>
+    <w:p>
+      <w:pPr>
+        <w:pStyle w:val="Kd"/>
+        <w:framePr w:wrap="around"/>
+      </w:pPr>
+      <w:r>
+        <w:t>-- provede danou beta redukci</w:t>
+      </w:r>
+    </w:p>
+    <w:p>
+      <w:pPr>
+        <w:pStyle w:val="Kd"/>
+        <w:framePr w:wrap="around"/>
+      </w:pPr>
+      <w:r>
+        <w:t>betaRed :: LambdaExpr -&gt; LambdaExpr</w:t>
+      </w:r>
+    </w:p>
+    <w:p>
+      <w:pPr>
+        <w:pStyle w:val="Kd"/>
+        <w:framePr w:wrap="around"/>
+      </w:pPr>
+      <w:r>
+        <w:t>betaRed (Appl (Abstr var body) expr) = impl var body expr []</w:t>
+      </w:r>
+    </w:p>
+    <w:p>
+      <w:pPr>
+        <w:pStyle w:val="Kd"/>
+        <w:framePr w:wrap="around"/>
+      </w:pPr>
+      <w:r>
+        <w:t xml:space="preserve">      where impl v (Var x)      e xs = subst v x e xs</w:t>
+      </w:r>
+    </w:p>
+    <w:p>
+      <w:pPr>
+        <w:pStyle w:val="Kd"/>
+        <w:framePr w:wrap="around"/>
+      </w:pPr>
+      <w:r>
+        <w:t xml:space="preserve">            impl v (Appl e1 e2) e xs = Appl (impl v e1 e xs) (impl v e2 e xs)</w:t>
+      </w:r>
+    </w:p>
+    <w:p>
+      <w:pPr>
+        <w:pStyle w:val="Kd"/>
+        <w:framePr w:wrap="around"/>
+      </w:pPr>
+      <w:r>
+        <w:t xml:space="preserve">            impl v (Abstr x b)  e xs = Abstr x (impl v b e (x:xs))</w:t>
+      </w:r>
+    </w:p>
+    <w:p>
+      <w:pPr>
+        <w:pStyle w:val="Kd"/>
+        <w:framePr w:wrap="around"/>
+      </w:pPr>
+      <w:r>
+        <w:t xml:space="preserve">            subst v x e xs</w:t>
+      </w:r>
+    </w:p>
+    <w:p>
+      <w:pPr>
+        <w:pStyle w:val="Kd"/>
+        <w:framePr w:wrap="around"/>
+      </w:pPr>
+      <w:r>
+        <w:t xml:space="preserve">                  | x == v &amp;&amp; (not $ elem x xs) = if</w:t>
+      </w:r>
+      <w:r>
+        <w:t xml:space="preserve"> xs\\(unboundVars e) == xs then </w:t>
+      </w:r>
+      <w:r>
+        <w:t>e</w:t>
+      </w:r>
+    </w:p>
+    <w:p>
+      <w:pPr>
+        <w:pStyle w:val="Kd"/>
+        <w:framePr w:wrap="around"/>
+      </w:pPr>
+      <w:r>
+        <w:t xml:space="preserve">                                                  </w:t>
+      </w:r>
+      <w:r>
+        <w:t xml:space="preserve">else </w:t>
+      </w:r>
+      <w:r>
+        <w:t>error "Invalid substitution"</w:t>
+      </w:r>
+    </w:p>
+    <w:p>
+      <w:pPr>
+        <w:pStyle w:val="Kd"/>
+        <w:framePr w:wrap="around"/>
+      </w:pPr>
+      <w:r>
+        <w:t xml:space="preserve">                  | otherwise = Var x</w:t>
+      </w:r>
+    </w:p>
+    <w:p>
+      <w:pPr>
+        <w:pStyle w:val="Kd"/>
+        <w:framePr w:wrap="around"/>
+      </w:pPr>
+    </w:p>
+    <w:p>
+      <w:pPr>
+        <w:pStyle w:val="Kd"/>
+        <w:framePr w:wrap="around"/>
+      </w:pPr>
+      <w:r>
+        <w:t>-- provede na danem vyrazu eta redukci (pokud to lze udelat)</w:t>
+      </w:r>
+    </w:p>
+    <w:p>
+      <w:pPr>
+        <w:pStyle w:val="Kd"/>
+        <w:framePr w:wrap="around"/>
+      </w:pPr>
+      <w:r>
+        <w:t>etaRed :: LambdaExpr -&gt; LambdaExpr</w:t>
+      </w:r>
+    </w:p>
+    <w:p>
+      <w:pPr>
+        <w:pStyle w:val="Kd"/>
+        <w:framePr w:wrap="around"/>
+      </w:pPr>
+      <w:r>
+        <w:t>etaRed origExp@(Abstr x (Appl e (Var z)))</w:t>
+      </w:r>
+    </w:p>
+    <w:p>
+      <w:pPr>
+        <w:pStyle w:val="Kd"/>
+        <w:framePr w:wrap="around"/>
+      </w:pPr>
+      <w:r>
+        <w:t xml:space="preserve">      | x == z &amp;&amp; (not $ elem x (unboundVars e)) = e</w:t>
+      </w:r>
+    </w:p>
+    <w:p>
+      <w:pPr>
+        <w:pStyle w:val="Kd"/>
+        <w:framePr w:wrap="around"/>
+      </w:pPr>
+      <w:r>
+        <w:t xml:space="preserve">      | otherwise                                = origExp</w:t>
       </w:r>
     </w:p>
     <w:p>
@@ -8154,7 +11765,13 @@
     </w:p>
     <w:p>
       <w:r>
-        <w:t>Vzory tvoří určitá schémata, kterým mohou data odpovídat. Vzory se ověřují shora dolů.</w:t>
+        <w:t>Vzory tvoří určitá schémata, kterým mohou data odpovídat</w:t>
+      </w:r>
+      <w:r>
+        <w:t xml:space="preserve"> (pattern matching)</w:t>
+      </w:r>
+      <w:r>
+        <w:t>. Vzory se ověřují shora dolů.</w:t>
       </w:r>
       <w:r>
         <w:t xml:space="preserve"> Obecné vzory se většinou píší nakonec.</w:t>
@@ -9422,6 +13039,168 @@
       </w:r>
     </w:p>
     <w:p>
+      <w:pPr>
+        <w:pStyle w:val="Kd"/>
+        <w:framePr w:wrap="around"/>
+      </w:pPr>
+    </w:p>
+    <w:p>
+      <w:pPr>
+        <w:pStyle w:val="Kd"/>
+        <w:framePr w:wrap="around"/>
+      </w:pPr>
+      <w:r>
+        <w:t>-- vypocet ordinalni hodnoty daneho znaku</w:t>
+      </w:r>
+    </w:p>
+    <w:p>
+      <w:pPr>
+        <w:pStyle w:val="Kd"/>
+        <w:framePr w:wrap="around"/>
+      </w:pPr>
+      <w:r>
+        <w:t>ord' :: Char -&gt; Int</w:t>
+      </w:r>
+    </w:p>
+    <w:p>
+      <w:pPr>
+        <w:pStyle w:val="Kd"/>
+        <w:framePr w:wrap="around"/>
+      </w:pPr>
+      <w:r>
+        <w:t>ord' x = impl x 0</w:t>
+      </w:r>
+    </w:p>
+    <w:p>
+      <w:pPr>
+        <w:pStyle w:val="Kd"/>
+        <w:framePr w:wrap="around"/>
+      </w:pPr>
+      <w:r>
+        <w:t xml:space="preserve">     where impl x i</w:t>
+      </w:r>
+    </w:p>
+    <w:p>
+      <w:pPr>
+        <w:pStyle w:val="Kd"/>
+        <w:framePr w:wrap="around"/>
+      </w:pPr>
+      <w:r>
+        <w:t xml:space="preserve">          | ['\0' ..]!!i == x = i</w:t>
+      </w:r>
+    </w:p>
+    <w:p>
+      <w:pPr>
+        <w:pStyle w:val="Kd"/>
+        <w:framePr w:wrap="around"/>
+      </w:pPr>
+      <w:r>
+        <w:t xml:space="preserve">          | otherwise         = impl x (i + 1)</w:t>
+      </w:r>
+    </w:p>
+    <w:p>
+      <w:pPr>
+        <w:pStyle w:val="Kd"/>
+        <w:framePr w:wrap="around"/>
+      </w:pPr>
+    </w:p>
+    <w:p>
+      <w:pPr>
+        <w:pStyle w:val="Kd"/>
+        <w:framePr w:wrap="around"/>
+      </w:pPr>
+      <w:r>
+        <w:t>-- prevod ordinalni hodnoty na znak s osetrenim vyjimky</w:t>
+      </w:r>
+    </w:p>
+    <w:p>
+      <w:pPr>
+        <w:pStyle w:val="Kd"/>
+        <w:framePr w:wrap="around"/>
+      </w:pPr>
+      <w:r>
+        <w:t>chr' :: Int -&gt; Maybe Char</w:t>
+      </w:r>
+    </w:p>
+    <w:p>
+      <w:pPr>
+        <w:pStyle w:val="Kd"/>
+        <w:framePr w:wrap="around"/>
+      </w:pPr>
+      <w:r>
+        <w:t>chr' i</w:t>
+      </w:r>
+    </w:p>
+    <w:p>
+      <w:pPr>
+        <w:pStyle w:val="Kd"/>
+        <w:framePr w:wrap="around"/>
+      </w:pPr>
+      <w:r>
+        <w:t xml:space="preserve">     | i &gt;= 0    = Just $ ['\0' ..]!!i</w:t>
+      </w:r>
+    </w:p>
+    <w:p>
+      <w:pPr>
+        <w:pStyle w:val="Kd"/>
+        <w:framePr w:wrap="around"/>
+      </w:pPr>
+      <w:r>
+        <w:t xml:space="preserve">     | otherwise = Nothing</w:t>
+      </w:r>
+    </w:p>
+    <w:p>
+      <w:pPr>
+        <w:pStyle w:val="Kd"/>
+        <w:framePr w:wrap="around"/>
+      </w:pPr>
+    </w:p>
+    <w:p>
+      <w:pPr>
+        <w:pStyle w:val="Kd"/>
+        <w:framePr w:wrap="around"/>
+      </w:pPr>
+      <w:r>
+        <w:t>-- vypis vsech prvocisel pomoci Erastenova sita</w:t>
+      </w:r>
+    </w:p>
+    <w:p>
+      <w:pPr>
+        <w:pStyle w:val="Kd"/>
+        <w:framePr w:wrap="around"/>
+      </w:pPr>
+      <w:r>
+        <w:t>primes = 2:[ x | x &lt;- [3..], test x primes ]</w:t>
+      </w:r>
+    </w:p>
+    <w:p>
+      <w:pPr>
+        <w:pStyle w:val="Kd"/>
+        <w:framePr w:wrap="around"/>
+      </w:pPr>
+      <w:r>
+        <w:t xml:space="preserve">     where test x (p:ps) | x `mod` p == 0 = False</w:t>
+      </w:r>
+    </w:p>
+    <w:p>
+      <w:pPr>
+        <w:pStyle w:val="Kd"/>
+        <w:framePr w:wrap="around"/>
+      </w:pPr>
+      <w:r>
+        <w:t xml:space="preserve">                         | x &lt; p*p = True</w:t>
+      </w:r>
+    </w:p>
+    <w:p>
+      <w:pPr>
+        <w:pStyle w:val="Kd"/>
+        <w:framePr w:wrap="around"/>
+      </w:pPr>
+      <w:r>
+        <w:t xml:space="preserve">                         | otherwise = test x ps</w:t>
+      </w:r>
+    </w:p>
+    <w:p>
       <w:r>
         <w:br w:type="page"/>
       </w:r>
@@ -9949,6 +13728,9 @@
       <w:r>
         <w:t>Case výrazy lze ovšem použít téměř všude.</w:t>
       </w:r>
+      <w:r>
+        <w:t xml:space="preserve"> Je možné je vnořovat.</w:t>
+      </w:r>
     </w:p>
     <w:p>
       <w:pPr>
@@ -10049,25 +13831,85 @@
         <w:framePr w:wrap="around"/>
       </w:pPr>
       <w:r>
-        <w:t xml:space="preserve">     where what []  = "prazdny."  </w:t>
-      </w:r>
-    </w:p>
-    <w:p>
-      <w:pPr>
-        <w:pStyle w:val="Kd"/>
-        <w:framePr w:wrap="around"/>
-      </w:pPr>
-      <w:r>
-        <w:t xml:space="preserve">           what [x] = "jednoprvkovy."  </w:t>
-      </w:r>
-    </w:p>
-    <w:p>
-      <w:pPr>
-        <w:pStyle w:val="Kd"/>
-        <w:framePr w:wrap="around"/>
-      </w:pPr>
-      <w:r>
-        <w:t xml:space="preserve">           what xs  = "viceprvkovy."</w:t>
+        <w:t xml:space="preserve">    </w:t>
+      </w:r>
+      <w:r>
+        <w:t xml:space="preserve"> </w:t>
+      </w:r>
+      <w:r>
+        <w:t xml:space="preserve"> where what []  = "prazdny."  </w:t>
+      </w:r>
+    </w:p>
+    <w:p>
+      <w:pPr>
+        <w:pStyle w:val="Kd"/>
+        <w:framePr w:wrap="around"/>
+      </w:pPr>
+      <w:r>
+        <w:t xml:space="preserve">           </w:t>
+      </w:r>
+      <w:r>
+        <w:t xml:space="preserve"> </w:t>
+      </w:r>
+      <w:r>
+        <w:t xml:space="preserve">what [x] = "jednoprvkovy."  </w:t>
+      </w:r>
+    </w:p>
+    <w:p>
+      <w:pPr>
+        <w:pStyle w:val="Kd"/>
+        <w:framePr w:wrap="around"/>
+      </w:pPr>
+      <w:r>
+        <w:t xml:space="preserve">          </w:t>
+      </w:r>
+      <w:r>
+        <w:t xml:space="preserve"> </w:t>
+      </w:r>
+      <w:r>
+        <w:t xml:space="preserve"> what xs  = "viceprvkovy."</w:t>
+      </w:r>
+    </w:p>
+    <w:p>
+      <w:pPr>
+        <w:pStyle w:val="Kd"/>
+        <w:framePr w:wrap="around"/>
+      </w:pPr>
+    </w:p>
+    <w:p>
+      <w:pPr>
+        <w:pStyle w:val="Kd"/>
+        <w:framePr w:wrap="around"/>
+      </w:pPr>
+      <w:r>
+        <w:t>len list =</w:t>
+      </w:r>
+    </w:p>
+    <w:p>
+      <w:pPr>
+        <w:pStyle w:val="Kd"/>
+        <w:framePr w:wrap="around"/>
+      </w:pPr>
+      <w:r>
+        <w:t xml:space="preserve">      case list of</w:t>
+      </w:r>
+    </w:p>
+    <w:p>
+      <w:pPr>
+        <w:pStyle w:val="Kd"/>
+        <w:framePr w:wrap="around"/>
+      </w:pPr>
+      <w:r>
+        <w:t xml:space="preserve">            [] -&gt; 0</w:t>
+      </w:r>
+    </w:p>
+    <w:p>
+      <w:pPr>
+        <w:pStyle w:val="Kd"/>
+        <w:framePr w:wrap="around"/>
+      </w:pPr>
+      <w:r>
+        <w:t xml:space="preserve">            _:xs -&gt; 1 + len xs</w:t>
       </w:r>
     </w:p>
     <w:p>
@@ -10373,6 +14215,28 @@
       <w:r>
         <w:t xml:space="preserve">reverse' :: [a] -&gt; [a]  </w:t>
       </w:r>
+      <w:r>
+        <w:tab/>
+      </w:r>
+      <w:r>
+        <w:tab/>
+      </w:r>
+      <w:r>
+        <w:tab/>
+      </w:r>
+      <w:r>
+        <w:tab/>
+      </w:r>
+      <w:r>
+        <w:tab/>
+        <w:t>-- casova slozitost O(n</w:t>
+      </w:r>
+      <w:r>
+        <w:t>^</w:t>
+      </w:r>
+      <w:r>
+        <w:t>2)</w:t>
+      </w:r>
     </w:p>
     <w:p>
       <w:pPr>
@@ -10446,6 +14310,48 @@
         <w:framePr w:wrap="around"/>
       </w:pPr>
       <w:r>
+        <w:t xml:space="preserve">zipWith' :: (a -&gt; b -&gt; c) -&gt; [a] -&gt; [b] -&gt; [c]  </w:t>
+      </w:r>
+    </w:p>
+    <w:p>
+      <w:pPr>
+        <w:pStyle w:val="Kd"/>
+        <w:framePr w:wrap="around"/>
+      </w:pPr>
+      <w:r>
+        <w:t xml:space="preserve">zipWith' _ [] _ = []  </w:t>
+      </w:r>
+    </w:p>
+    <w:p>
+      <w:pPr>
+        <w:pStyle w:val="Kd"/>
+        <w:framePr w:wrap="around"/>
+      </w:pPr>
+      <w:r>
+        <w:t xml:space="preserve">zipWith' _ _ [] = []  </w:t>
+      </w:r>
+    </w:p>
+    <w:p>
+      <w:pPr>
+        <w:pStyle w:val="Kd"/>
+        <w:framePr w:wrap="around"/>
+      </w:pPr>
+      <w:r>
+        <w:t>zipWith' f (x:xs) (y:ys) = f x y : zipWith' f xs ys</w:t>
+      </w:r>
+    </w:p>
+    <w:p>
+      <w:pPr>
+        <w:pStyle w:val="Kd"/>
+        <w:framePr w:wrap="around"/>
+      </w:pPr>
+    </w:p>
+    <w:p>
+      <w:pPr>
+        <w:pStyle w:val="Kd"/>
+        <w:framePr w:wrap="around"/>
+      </w:pPr>
+      <w:r>
         <w:t xml:space="preserve">elem' :: (Eq a) =&gt; a -&gt; [a] -&gt; Bool  </w:t>
       </w:r>
     </w:p>
@@ -10585,15 +14491,126 @@
       </w:r>
     </w:p>
     <w:p>
-      <w:pPr>
-        <w:pStyle w:val="Kd"/>
-        <w:framePr w:wrap="around"/>
-      </w:pPr>
-    </w:p>
-    <w:p>
-      <w:pPr>
-        <w:pStyle w:val="Kd"/>
-        <w:framePr w:wrap="around"/>
+      <w:r>
+        <w:br w:type="page"/>
+      </w:r>
+    </w:p>
+    <w:p>
+      <w:pPr>
+        <w:pStyle w:val="Kd"/>
+        <w:framePr w:wrap="auto" w:vAnchor="margin" w:yAlign="inline"/>
+      </w:pPr>
+      <w:r>
+        <w:lastRenderedPageBreak/>
+        <w:t>-- prohozeni dvojic prvku v seznamu</w:t>
+      </w:r>
+    </w:p>
+    <w:p>
+      <w:pPr>
+        <w:pStyle w:val="Kd"/>
+        <w:framePr w:wrap="auto" w:vAnchor="margin" w:yAlign="inline"/>
+      </w:pPr>
+      <w:r>
+        <w:t>flipValues :: [a] -&gt; [a]</w:t>
+      </w:r>
+    </w:p>
+    <w:p>
+      <w:pPr>
+        <w:pStyle w:val="Kd"/>
+        <w:framePr w:wrap="auto" w:vAnchor="margin" w:yAlign="inline"/>
+      </w:pPr>
+      <w:r>
+        <w:t>flipValues []         = []</w:t>
+      </w:r>
+    </w:p>
+    <w:p>
+      <w:pPr>
+        <w:pStyle w:val="Kd"/>
+        <w:framePr w:wrap="auto" w:vAnchor="margin" w:yAlign="inline"/>
+      </w:pPr>
+      <w:r>
+        <w:t>flipValues (x1:x2:xs) = x2:x1:(flipValues xs)</w:t>
+      </w:r>
+    </w:p>
+    <w:p>
+      <w:pPr>
+        <w:pStyle w:val="Kd"/>
+        <w:framePr w:wrap="auto" w:vAnchor="margin" w:yAlign="inline"/>
+      </w:pPr>
+      <w:r>
+        <w:t>flipValues (x:[])     = [x]</w:t>
+      </w:r>
+    </w:p>
+    <w:p>
+      <w:pPr>
+        <w:pStyle w:val="Kd"/>
+        <w:framePr w:wrap="auto" w:vAnchor="margin" w:yAlign="inline"/>
+      </w:pPr>
+    </w:p>
+    <w:p>
+      <w:pPr>
+        <w:pStyle w:val="Kd"/>
+        <w:framePr w:wrap="auto" w:vAnchor="margin" w:yAlign="inline"/>
+      </w:pPr>
+      <w:r>
+        <w:t>-- nejvetsi spolecny delitel</w:t>
+      </w:r>
+    </w:p>
+    <w:p>
+      <w:pPr>
+        <w:pStyle w:val="Kd"/>
+        <w:framePr w:wrap="auto" w:vAnchor="margin" w:yAlign="inline"/>
+      </w:pPr>
+      <w:r>
+        <w:t>gcd' :: Int -&gt; Int -&gt; Int</w:t>
+      </w:r>
+    </w:p>
+    <w:p>
+      <w:pPr>
+        <w:pStyle w:val="Kd"/>
+        <w:framePr w:wrap="auto" w:vAnchor="margin" w:yAlign="inline"/>
+      </w:pPr>
+      <w:r>
+        <w:t>gcd' 0 y = y</w:t>
+      </w:r>
+    </w:p>
+    <w:p>
+      <w:pPr>
+        <w:pStyle w:val="Kd"/>
+        <w:framePr w:wrap="auto" w:vAnchor="margin" w:yAlign="inline"/>
+      </w:pPr>
+      <w:r>
+        <w:t>gcd' x 0 = x</w:t>
+      </w:r>
+    </w:p>
+    <w:p>
+      <w:pPr>
+        <w:pStyle w:val="Kd"/>
+        <w:framePr w:wrap="auto" w:vAnchor="margin" w:yAlign="inline"/>
+      </w:pPr>
+      <w:r>
+        <w:t>gcd' x y = gcd' (y `mod` x) x</w:t>
+      </w:r>
+    </w:p>
+    <w:p>
+      <w:pPr>
+        <w:pStyle w:val="Kd"/>
+        <w:framePr w:wrap="auto" w:vAnchor="margin" w:yAlign="inline"/>
+      </w:pPr>
+    </w:p>
+    <w:p>
+      <w:pPr>
+        <w:pStyle w:val="Kd"/>
+        <w:framePr w:wrap="auto" w:vAnchor="margin" w:yAlign="inline"/>
+      </w:pPr>
+      <w:r>
+        <w:t>-- quicksort</w:t>
+      </w:r>
+    </w:p>
+    <w:p>
+      <w:pPr>
+        <w:pStyle w:val="Kd"/>
+        <w:framePr w:wrap="auto" w:vAnchor="margin" w:yAlign="inline"/>
       </w:pPr>
       <w:r>
         <w:t xml:space="preserve">quicksort :: (Ord a) =&gt; [a] -&gt; [a]  </w:t>
@@ -10602,7 +14619,7 @@
     <w:p>
       <w:pPr>
         <w:pStyle w:val="Kd"/>
-        <w:framePr w:wrap="around"/>
+        <w:framePr w:wrap="auto" w:vAnchor="margin" w:yAlign="inline"/>
       </w:pPr>
       <w:r>
         <w:t xml:space="preserve">quicksort [] = []  </w:t>
@@ -10611,7 +14628,7 @@
     <w:p>
       <w:pPr>
         <w:pStyle w:val="Kd"/>
-        <w:framePr w:wrap="around"/>
+        <w:framePr w:wrap="auto" w:vAnchor="margin" w:yAlign="inline"/>
       </w:pPr>
       <w:r>
         <w:t xml:space="preserve">quicksort (x:xs) = </w:t>
@@ -10620,7 +14637,7 @@
     <w:p>
       <w:pPr>
         <w:pStyle w:val="Kd"/>
-        <w:framePr w:wrap="around"/>
+        <w:framePr w:wrap="auto" w:vAnchor="margin" w:yAlign="inline"/>
       </w:pPr>
       <w:r>
         <w:t xml:space="preserve">     let smallerSorted = quicksort [a | a &lt;- xs, a &lt;= x]  </w:t>
@@ -10629,7 +14646,7 @@
     <w:p>
       <w:pPr>
         <w:pStyle w:val="Kd"/>
-        <w:framePr w:wrap="around"/>
+        <w:framePr w:wrap="auto" w:vAnchor="margin" w:yAlign="inline"/>
       </w:pPr>
       <w:r>
         <w:t xml:space="preserve">         biggerSorted = quicksort [a | a &lt;- xs, a &gt; x]  </w:t>
@@ -10638,23 +14655,18 @@
     <w:p>
       <w:pPr>
         <w:pStyle w:val="Kd"/>
-        <w:framePr w:wrap="around"/>
+        <w:framePr w:wrap="auto" w:vAnchor="margin" w:yAlign="inline"/>
       </w:pPr>
       <w:r>
         <w:t xml:space="preserve">     in  smallerSorted ++ [x] ++ biggerSorted</w:t>
       </w:r>
     </w:p>
-    <w:p>
-      <w:r>
-        <w:br w:type="page"/>
-      </w:r>
-    </w:p>
+    <w:p/>
     <w:p>
       <w:pPr>
         <w:pStyle w:val="Nadpis2"/>
       </w:pPr>
       <w:r>
-        <w:lastRenderedPageBreak/>
         <w:t xml:space="preserve">Dopředná a </w:t>
       </w:r>
       <w:r>
@@ -10732,16 +14744,22 @@
         <w:framePr w:wrap="around"/>
       </w:pPr>
       <w:r>
-        <w:t xml:space="preserve">     | n &lt; 0 = error "Error!"</w:t>
-      </w:r>
-    </w:p>
-    <w:p>
-      <w:pPr>
-        <w:pStyle w:val="Kd"/>
-        <w:framePr w:wrap="around"/>
-      </w:pPr>
-      <w:r>
-        <w:t xml:space="preserve">     | otherwise = fib (n-2) + fib (n-1)</w:t>
+        <w:t xml:space="preserve">     </w:t>
+      </w:r>
+      <w:r>
+        <w:t>| n &lt; 0 = error "Error!"</w:t>
+      </w:r>
+    </w:p>
+    <w:p>
+      <w:pPr>
+        <w:pStyle w:val="Kd"/>
+        <w:framePr w:wrap="around"/>
+      </w:pPr>
+      <w:r>
+        <w:t xml:space="preserve">     </w:t>
+      </w:r>
+      <w:r>
+        <w:t>| otherwise = fib (n-2) + fib (n-1)</w:t>
       </w:r>
     </w:p>
     <w:p>
@@ -10789,16 +14807,28 @@
         <w:framePr w:wrap="around"/>
       </w:pPr>
       <w:r>
-        <w:t xml:space="preserve">    then error "Error!"</w:t>
-      </w:r>
-    </w:p>
-    <w:p>
-      <w:pPr>
-        <w:pStyle w:val="Kd"/>
-        <w:framePr w:wrap="around"/>
-      </w:pPr>
-      <w:r>
-        <w:t xml:space="preserve">    else </w:t>
+        <w:t xml:space="preserve">   </w:t>
+      </w:r>
+      <w:r>
+        <w:t xml:space="preserve"> </w:t>
+      </w:r>
+      <w:r>
+        <w:t xml:space="preserve"> then error "Error!"</w:t>
+      </w:r>
+    </w:p>
+    <w:p>
+      <w:pPr>
+        <w:pStyle w:val="Kd"/>
+        <w:framePr w:wrap="around"/>
+      </w:pPr>
+      <w:r>
+        <w:t xml:space="preserve">   </w:t>
+      </w:r>
+      <w:r>
+        <w:t xml:space="preserve"> </w:t>
+      </w:r>
+      <w:r>
+        <w:t xml:space="preserve"> else </w:t>
       </w:r>
       <w:r>
         <w:t>f</w:t>
@@ -10813,7 +14843,13 @@
         <w:framePr w:wrap="around"/>
       </w:pPr>
       <w:r>
-        <w:t xml:space="preserve">    where </w:t>
+        <w:t xml:space="preserve">  </w:t>
+      </w:r>
+      <w:r>
+        <w:t xml:space="preserve"> </w:t>
+      </w:r>
+      <w:r>
+        <w:t xml:space="preserve">  where </w:t>
       </w:r>
       <w:r>
         <w:t>f</w:t>
@@ -10843,7 +14879,13 @@
         <w:framePr w:wrap="around"/>
       </w:pPr>
       <w:r>
-        <w:t xml:space="preserve">          </w:t>
+        <w:t xml:space="preserve">       </w:t>
+      </w:r>
+      <w:r>
+        <w:t xml:space="preserve"> </w:t>
+      </w:r>
+      <w:r>
+        <w:t xml:space="preserve">   </w:t>
       </w:r>
       <w:r>
         <w:t>f</w:t>
@@ -10886,6 +14928,175 @@
       </w:r>
       <w:r>
         <w:t>) (n-1)</w:t>
+      </w:r>
+    </w:p>
+    <w:p>
+      <w:pPr>
+        <w:pStyle w:val="Kd"/>
+        <w:framePr w:wrap="around"/>
+      </w:pPr>
+    </w:p>
+    <w:p>
+      <w:pPr>
+        <w:pStyle w:val="Kd"/>
+        <w:framePr w:wrap="around"/>
+      </w:pPr>
+      <w:r>
+        <w:t>reverse'' :: [a] -&gt; [a]</w:t>
+      </w:r>
+      <w:r>
+        <w:t xml:space="preserve"> </w:t>
+      </w:r>
+      <w:r>
+        <w:tab/>
+      </w:r>
+      <w:r>
+        <w:tab/>
+      </w:r>
+      <w:r>
+        <w:tab/>
+      </w:r>
+      <w:r>
+        <w:tab/>
+      </w:r>
+      <w:r>
+        <w:tab/>
+        <w:t>-- casova slozitost O(n)</w:t>
+      </w:r>
+    </w:p>
+    <w:p>
+      <w:pPr>
+        <w:pStyle w:val="Kd"/>
+        <w:framePr w:wrap="around"/>
+      </w:pPr>
+      <w:r>
+        <w:t>reverse'' xs = rev xs []</w:t>
+      </w:r>
+    </w:p>
+    <w:p>
+      <w:pPr>
+        <w:pStyle w:val="Kd"/>
+        <w:framePr w:wrap="around"/>
+      </w:pPr>
+      <w:r>
+        <w:t xml:space="preserve">  </w:t>
+      </w:r>
+      <w:r>
+        <w:t xml:space="preserve"> </w:t>
+      </w:r>
+      <w:r>
+        <w:t xml:space="preserve">  </w:t>
+      </w:r>
+      <w:r>
+        <w:t>where rev [] ys = ys</w:t>
+      </w:r>
+    </w:p>
+    <w:p>
+      <w:pPr>
+        <w:pStyle w:val="Kd"/>
+        <w:framePr w:wrap="around"/>
+      </w:pPr>
+      <w:r>
+        <w:t xml:space="preserve">  </w:t>
+      </w:r>
+      <w:r>
+        <w:t xml:space="preserve"> </w:t>
+      </w:r>
+      <w:r>
+        <w:t xml:space="preserve">    </w:t>
+      </w:r>
+      <w:r>
+        <w:t xml:space="preserve"> </w:t>
+      </w:r>
+      <w:r>
+        <w:t xml:space="preserve">  </w:t>
+      </w:r>
+      <w:r>
+        <w:t xml:space="preserve"> rev (x:xs) ys = rev xs (x:ys)</w:t>
+      </w:r>
+    </w:p>
+    <w:p>
+      <w:pPr>
+        <w:pStyle w:val="Kd"/>
+        <w:framePr w:wrap="around"/>
+      </w:pPr>
+    </w:p>
+    <w:p>
+      <w:pPr>
+        <w:pStyle w:val="Kd"/>
+        <w:framePr w:wrap="around"/>
+      </w:pPr>
+      <w:r>
+        <w:t xml:space="preserve">-- funkce </w:t>
+      </w:r>
+      <w:r>
+        <w:t>pm [a,b,c,d,e,f] ~&gt; a-b+c-d+e-f</w:t>
+      </w:r>
+    </w:p>
+    <w:p>
+      <w:pPr>
+        <w:pStyle w:val="Kd"/>
+        <w:framePr w:wrap="around"/>
+      </w:pPr>
+      <w:r>
+        <w:t xml:space="preserve">-- </w:t>
+      </w:r>
+      <w:r>
+        <w:t>f $! g x zajisti, ze se pred aplikaci funkce f spocita hodnota g x</w:t>
+      </w:r>
+    </w:p>
+    <w:p>
+      <w:pPr>
+        <w:pStyle w:val="Kd"/>
+        <w:framePr w:wrap="around"/>
+      </w:pPr>
+      <w:r>
+        <w:t>pm list = pm' list 0 where</w:t>
+      </w:r>
+    </w:p>
+    <w:p>
+      <w:pPr>
+        <w:pStyle w:val="Kd"/>
+        <w:framePr w:wrap="around"/>
+      </w:pPr>
+      <w:r>
+        <w:t xml:space="preserve">  </w:t>
+      </w:r>
+      <w:r>
+        <w:t xml:space="preserve"> </w:t>
+      </w:r>
+      <w:r>
+        <w:t xml:space="preserve">  pm' [] acc = acc</w:t>
+      </w:r>
+    </w:p>
+    <w:p>
+      <w:pPr>
+        <w:pStyle w:val="Kd"/>
+        <w:framePr w:wrap="around"/>
+      </w:pPr>
+      <w:r>
+        <w:t xml:space="preserve">   </w:t>
+      </w:r>
+      <w:r>
+        <w:t xml:space="preserve"> </w:t>
+      </w:r>
+      <w:r>
+        <w:t xml:space="preserve"> pm' [x] acc = x + acc</w:t>
+      </w:r>
+    </w:p>
+    <w:p>
+      <w:pPr>
+        <w:pStyle w:val="Kd"/>
+        <w:framePr w:wrap="around"/>
+      </w:pPr>
+      <w:r>
+        <w:t xml:space="preserve">   </w:t>
+      </w:r>
+      <w:r>
+        <w:t xml:space="preserve"> </w:t>
+      </w:r>
+      <w:r>
+        <w:t xml:space="preserve"> pm' (x:y:rest) acc = pm' rest $! (x-y+acc)</w:t>
       </w:r>
     </w:p>
     <w:p>
@@ -10907,6 +15118,39 @@
       </w:r>
     </w:p>
     <w:p>
+      <w:r>
+        <w:t xml:space="preserve">Symbol </w:t>
+      </w:r>
+      <w:r>
+        <w:rPr>
+          <w:rStyle w:val="Identifiktor"/>
+        </w:rPr>
+        <w:t>$</w:t>
+      </w:r>
+      <w:r>
+        <w:t xml:space="preserve"> je aplikace funkce. Má nejnižší prioritu. Používá se pro ušetření závorek.</w:t>
+      </w:r>
+    </w:p>
+    <w:p>
+      <w:pPr>
+        <w:pStyle w:val="Kd"/>
+        <w:framePr w:wrap="around"/>
+      </w:pPr>
+      <w:r>
+        <w:t>sqrt (3 + 4 + 9)</w:t>
+      </w:r>
+    </w:p>
+    <w:p>
+      <w:pPr>
+        <w:pStyle w:val="Kd"/>
+        <w:framePr w:wrap="around"/>
+      </w:pPr>
+      <w:r>
+        <w:t xml:space="preserve">sqrt $ 3 + 4 + 9 </w:t>
+      </w:r>
+    </w:p>
+    <w:p/>
+    <w:p>
       <w:pPr>
         <w:pStyle w:val="Nadpis2"/>
       </w:pPr>
@@ -11109,7 +15353,13 @@
     </w:p>
     <w:p>
       <w:r>
-        <w:t>V Haskellu lze používat zápis jako v lambda kalkulu.</w:t>
+        <w:t>V Haskellu lze používat zápis jako v lambda kalkulu</w:t>
+      </w:r>
+      <w:r>
+        <w:t xml:space="preserve"> (anonymní funkce)</w:t>
+      </w:r>
+      <w:r>
+        <w:t>.</w:t>
       </w:r>
       <w:r>
         <w:t xml:space="preserve"> </w:t>
@@ -11132,6 +15382,183 @@
         <w:pStyle w:val="Kd"/>
         <w:framePr w:wrap="around"/>
       </w:pPr>
+      <w:r>
+        <w:t>flip' f = \x y -&gt; f y x</w:t>
+      </w:r>
+    </w:p>
+    <w:p>
+      <w:pPr>
+        <w:pStyle w:val="Kd"/>
+        <w:framePr w:wrap="around"/>
+      </w:pPr>
+    </w:p>
+    <w:p>
+      <w:pPr>
+        <w:pStyle w:val="Kd"/>
+        <w:framePr w:wrap="around"/>
+      </w:pPr>
+      <w:r>
+        <w:t>-- vytvoreni posloupnosti cisel</w:t>
+      </w:r>
+    </w:p>
+    <w:p>
+      <w:pPr>
+        <w:pStyle w:val="Kd"/>
+        <w:framePr w:wrap="around"/>
+      </w:pPr>
+      <w:r>
+        <w:t xml:space="preserve">chain :: (Integral a) =&gt; a -&gt; [a]  </w:t>
+      </w:r>
+    </w:p>
+    <w:p>
+      <w:pPr>
+        <w:pStyle w:val="Kd"/>
+        <w:framePr w:wrap="around"/>
+      </w:pPr>
+      <w:r>
+        <w:t xml:space="preserve">chain 1 = [1]  </w:t>
+      </w:r>
+    </w:p>
+    <w:p>
+      <w:pPr>
+        <w:pStyle w:val="Kd"/>
+        <w:framePr w:wrap="around"/>
+      </w:pPr>
+      <w:r>
+        <w:t xml:space="preserve">chain n  </w:t>
+      </w:r>
+    </w:p>
+    <w:p>
+      <w:pPr>
+        <w:pStyle w:val="Kd"/>
+        <w:framePr w:wrap="around"/>
+      </w:pPr>
+      <w:r>
+        <w:t xml:space="preserve">    | even n =  n:chain (n `div` 2)  </w:t>
+      </w:r>
+    </w:p>
+    <w:p>
+      <w:pPr>
+        <w:pStyle w:val="Kd"/>
+        <w:framePr w:wrap="around"/>
+      </w:pPr>
+      <w:r>
+        <w:t xml:space="preserve">    | odd n  =  n:chain (n*3 + 1)</w:t>
+      </w:r>
+    </w:p>
+    <w:p>
+      <w:pPr>
+        <w:pStyle w:val="Kd"/>
+        <w:framePr w:wrap="around"/>
+      </w:pPr>
+    </w:p>
+    <w:p>
+      <w:pPr>
+        <w:pStyle w:val="Kd"/>
+        <w:framePr w:wrap="around"/>
+      </w:pPr>
+      <w:r>
+        <w:t xml:space="preserve">-- </w:t>
+      </w:r>
+      <w:r>
+        <w:t>pro v</w:t>
+      </w:r>
+      <w:r>
+        <w:t>s</w:t>
+      </w:r>
+      <w:r>
+        <w:t xml:space="preserve">echna </w:t>
+      </w:r>
+      <w:r>
+        <w:t>ci</w:t>
+      </w:r>
+      <w:r>
+        <w:t>sla mezi 1 a 100, kolik posloupnost</w:t>
+      </w:r>
+      <w:r>
+        <w:t>i</w:t>
+      </w:r>
+      <w:r>
+        <w:t xml:space="preserve"> je del</w:t>
+      </w:r>
+      <w:r>
+        <w:t>si</w:t>
+      </w:r>
+      <w:r>
+        <w:t>ch ne</w:t>
+      </w:r>
+      <w:r>
+        <w:t>z</w:t>
+      </w:r>
+      <w:r>
+        <w:t xml:space="preserve"> 15</w:t>
+      </w:r>
+      <w:r>
+        <w:t>?</w:t>
+      </w:r>
+    </w:p>
+    <w:p>
+      <w:pPr>
+        <w:pStyle w:val="Kd"/>
+        <w:framePr w:wrap="around"/>
+      </w:pPr>
+      <w:r>
+        <w:t xml:space="preserve">numLongChains :: Int  </w:t>
+      </w:r>
+    </w:p>
+    <w:p>
+      <w:pPr>
+        <w:pStyle w:val="Kd"/>
+        <w:framePr w:wrap="around"/>
+      </w:pPr>
+      <w:r>
+        <w:t xml:space="preserve">numLongChains = length (filter isLong (map chain [1..100]))  </w:t>
+      </w:r>
+    </w:p>
+    <w:p>
+      <w:pPr>
+        <w:pStyle w:val="Kd"/>
+        <w:framePr w:wrap="around"/>
+      </w:pPr>
+      <w:r>
+        <w:t xml:space="preserve">    </w:t>
+      </w:r>
+      <w:r>
+        <w:t xml:space="preserve"> where isLong xs = length xs &gt; 15  </w:t>
+      </w:r>
+    </w:p>
+    <w:p>
+      <w:pPr>
+        <w:pStyle w:val="Kd"/>
+        <w:framePr w:wrap="around"/>
+      </w:pPr>
+    </w:p>
+    <w:p>
+      <w:pPr>
+        <w:pStyle w:val="Kd"/>
+        <w:framePr w:wrap="around"/>
+      </w:pPr>
+      <w:r>
+        <w:t>-- pouziti Lambda abstrakce</w:t>
+      </w:r>
+    </w:p>
+    <w:p>
+      <w:pPr>
+        <w:pStyle w:val="Kd"/>
+        <w:framePr w:wrap="around"/>
+      </w:pPr>
+      <w:r>
+        <w:t xml:space="preserve">numLongChains' :: Int  </w:t>
+      </w:r>
+    </w:p>
+    <w:p>
+      <w:pPr>
+        <w:pStyle w:val="Kd"/>
+        <w:framePr w:wrap="around"/>
+      </w:pPr>
+      <w:r>
+        <w:t>numLongChains' = length (filter (\xs -&gt; length xs &gt; 15) (map chain [1..100]))</w:t>
+      </w:r>
     </w:p>
     <w:p>
       <w:r>
@@ -11776,18 +16203,6 @@
       </w:r>
     </w:p>
     <w:p>
-      <w:pPr>
-        <w:pStyle w:val="Kd"/>
-        <w:framePr w:wrap="around"/>
-      </w:pPr>
-    </w:p>
-    <w:p>
-      <w:pPr>
-        <w:pStyle w:val="Kd"/>
-        <w:framePr w:wrap="around"/>
-      </w:pPr>
-    </w:p>
-    <w:p>
       <w:r>
         <w:br w:type="page"/>
       </w:r>
@@ -11808,6 +16223,9 @@
       <w:r>
         <w:t>Fold se často používá pro průchod seznamu. Foldl akumuluje hodnoty z levé strany, foldr z pravé. Foldx1 předpokládají počáteční hodnotu jako první prvek v seznamu.</w:t>
       </w:r>
+      <w:r>
+        <w:t xml:space="preserve"> Rovnost foldl a foldr platí pro monoid.</w:t>
+      </w:r>
     </w:p>
     <w:p>
       <w:pPr>
@@ -11996,6 +16414,138 @@
         <w:framePr w:wrap="around"/>
       </w:pPr>
       <w:r>
+        <w:t xml:space="preserve">elem' :: (Eq a) =&gt; a -&gt; [a] -&gt; Bool  </w:t>
+      </w:r>
+    </w:p>
+    <w:p>
+      <w:pPr>
+        <w:pStyle w:val="Kd"/>
+        <w:framePr w:wrap="around"/>
+      </w:pPr>
+      <w:r>
+        <w:t xml:space="preserve">elem' y ys = foldl (\acc x -&gt; if x == y then True else acc) False ys  </w:t>
+      </w:r>
+    </w:p>
+    <w:p>
+      <w:pPr>
+        <w:pStyle w:val="Kd"/>
+        <w:framePr w:wrap="around"/>
+      </w:pPr>
+      <w:r>
+        <w:t xml:space="preserve">maximum' :: (Ord a) =&gt; [a] -&gt; a  </w:t>
+      </w:r>
+    </w:p>
+    <w:p>
+      <w:pPr>
+        <w:pStyle w:val="Kd"/>
+        <w:framePr w:wrap="around"/>
+      </w:pPr>
+      <w:r>
+        <w:t xml:space="preserve">maximum' = foldr1 (\x acc -&gt; if x &gt; acc then x else acc)  </w:t>
+      </w:r>
+    </w:p>
+    <w:p>
+      <w:pPr>
+        <w:pStyle w:val="Kd"/>
+        <w:framePr w:wrap="around"/>
+      </w:pPr>
+      <w:r>
+        <w:t xml:space="preserve">reverse' :: [a] -&gt; [a]  </w:t>
+      </w:r>
+    </w:p>
+    <w:p>
+      <w:pPr>
+        <w:pStyle w:val="Kd"/>
+        <w:framePr w:wrap="around"/>
+      </w:pPr>
+      <w:r>
+        <w:t xml:space="preserve">reverse' = foldl (\acc x -&gt; x : acc) []  </w:t>
+      </w:r>
+    </w:p>
+    <w:p>
+      <w:pPr>
+        <w:pStyle w:val="Kd"/>
+        <w:framePr w:wrap="around"/>
+      </w:pPr>
+      <w:r>
+        <w:t xml:space="preserve">product' :: (Num a) =&gt; [a] -&gt; a  </w:t>
+      </w:r>
+    </w:p>
+    <w:p>
+      <w:pPr>
+        <w:pStyle w:val="Kd"/>
+        <w:framePr w:wrap="around"/>
+      </w:pPr>
+      <w:r>
+        <w:t xml:space="preserve">product' = foldr1 (*)  </w:t>
+      </w:r>
+    </w:p>
+    <w:p>
+      <w:pPr>
+        <w:pStyle w:val="Kd"/>
+        <w:framePr w:wrap="around"/>
+      </w:pPr>
+      <w:r>
+        <w:t xml:space="preserve">filter' :: (a -&gt; Bool) -&gt; [a] -&gt; [a]  </w:t>
+      </w:r>
+    </w:p>
+    <w:p>
+      <w:pPr>
+        <w:pStyle w:val="Kd"/>
+        <w:framePr w:wrap="around"/>
+      </w:pPr>
+      <w:r>
+        <w:t xml:space="preserve">filter' p = foldr (\x acc -&gt; if p x then x : acc else acc) []  </w:t>
+      </w:r>
+    </w:p>
+    <w:p>
+      <w:pPr>
+        <w:pStyle w:val="Kd"/>
+        <w:framePr w:wrap="around"/>
+      </w:pPr>
+      <w:r>
+        <w:t xml:space="preserve">head' :: [a] -&gt; a  </w:t>
+      </w:r>
+    </w:p>
+    <w:p>
+      <w:pPr>
+        <w:pStyle w:val="Kd"/>
+        <w:framePr w:wrap="around"/>
+      </w:pPr>
+      <w:r>
+        <w:t xml:space="preserve">head' = foldr1 (\x _ -&gt; x)  </w:t>
+      </w:r>
+    </w:p>
+    <w:p>
+      <w:pPr>
+        <w:pStyle w:val="Kd"/>
+        <w:framePr w:wrap="around"/>
+      </w:pPr>
+      <w:r>
+        <w:t xml:space="preserve">last' :: [a] -&gt; a  </w:t>
+      </w:r>
+    </w:p>
+    <w:p>
+      <w:pPr>
+        <w:pStyle w:val="Kd"/>
+        <w:framePr w:wrap="around"/>
+      </w:pPr>
+      <w:r>
+        <w:t>last' = foldl1 (\_ x -&gt; x)</w:t>
+      </w:r>
+    </w:p>
+    <w:p>
+      <w:pPr>
+        <w:pStyle w:val="Kd"/>
+        <w:framePr w:wrap="around"/>
+      </w:pPr>
+    </w:p>
+    <w:p>
+      <w:pPr>
+        <w:pStyle w:val="Kd"/>
+        <w:framePr w:wrap="around"/>
+      </w:pPr>
+      <w:r>
         <w:t>-- bez vyuziti foldr</w:t>
       </w:r>
     </w:p>
@@ -12153,6 +16703,545 @@
       </w:pPr>
       <w:r>
         <w:t>propojlist' xss = foldr (++) [] xss</w:t>
+      </w:r>
+    </w:p>
+    <w:p>
+      <w:r>
+        <w:br w:type="page"/>
+      </w:r>
+    </w:p>
+    <w:p>
+      <w:pPr>
+        <w:pStyle w:val="Nadpis2"/>
+      </w:pPr>
+      <w:r>
+        <w:lastRenderedPageBreak/>
+        <w:t>Skládání funkcí</w:t>
+      </w:r>
+    </w:p>
+    <w:p>
+      <w:r>
+        <w:t>Kompozice</w:t>
+      </w:r>
+      <w:r>
+        <w:t xml:space="preserve"> funkcí</w:t>
+      </w:r>
+      <w:r>
+        <w:t xml:space="preserve"> je asociativní zprava</w:t>
+      </w:r>
+      <w:r>
+        <w:t>.</w:t>
+      </w:r>
+      <w:r>
+        <w:t xml:space="preserve"> </w:t>
+      </w:r>
+      <w:r>
+        <w:t xml:space="preserve">Výraz </w:t>
+      </w:r>
+      <w:r>
+        <w:rPr>
+          <w:rStyle w:val="Identifiktor"/>
+        </w:rPr>
+        <w:t>f (g (z x))</w:t>
+      </w:r>
+      <w:r>
+        <w:t xml:space="preserve"> je stejný jako </w:t>
+      </w:r>
+      <w:r>
+        <w:rPr>
+          <w:rStyle w:val="Identifiktor"/>
+        </w:rPr>
+        <w:t>(f . g . z) x</w:t>
+      </w:r>
+      <w:r>
+        <w:t>.</w:t>
+      </w:r>
+    </w:p>
+    <w:p>
+      <w:pPr>
+        <w:pStyle w:val="Kd"/>
+        <w:framePr w:wrap="around"/>
+      </w:pPr>
+      <w:r>
+        <w:t>(.)</w:t>
+      </w:r>
+      <w:r>
+        <w:rPr>
+          <w:rStyle w:val="syntaxoperators"/>
+        </w:rPr>
+        <w:t> :: </w:t>
+      </w:r>
+      <w:r>
+        <w:t>(b</w:t>
+      </w:r>
+      <w:r>
+        <w:rPr>
+          <w:rStyle w:val="syntaxoperators"/>
+        </w:rPr>
+        <w:t> -&gt; </w:t>
+      </w:r>
+      <w:r>
+        <w:t>c)</w:t>
+      </w:r>
+      <w:r>
+        <w:rPr>
+          <w:rStyle w:val="syntaxoperators"/>
+        </w:rPr>
+        <w:t> -&gt; </w:t>
+      </w:r>
+      <w:r>
+        <w:t>(a</w:t>
+      </w:r>
+      <w:r>
+        <w:rPr>
+          <w:rStyle w:val="syntaxoperators"/>
+        </w:rPr>
+        <w:t> -&gt; </w:t>
+      </w:r>
+      <w:r>
+        <w:t>b)</w:t>
+      </w:r>
+      <w:r>
+        <w:rPr>
+          <w:rStyle w:val="syntaxoperators"/>
+        </w:rPr>
+        <w:t> -&gt; </w:t>
+      </w:r>
+      <w:r>
+        <w:t>a</w:t>
+      </w:r>
+      <w:r>
+        <w:rPr>
+          <w:rStyle w:val="syntaxoperators"/>
+        </w:rPr>
+        <w:t> -&gt; </w:t>
+      </w:r>
+      <w:r>
+        <w:t>c  </w:t>
+      </w:r>
+    </w:p>
+    <w:p>
+      <w:pPr>
+        <w:pStyle w:val="Kd"/>
+        <w:framePr w:wrap="around"/>
+      </w:pPr>
+      <w:r>
+        <w:t>f</w:t>
+      </w:r>
+      <w:r>
+        <w:rPr>
+          <w:rStyle w:val="commonoperators"/>
+        </w:rPr>
+        <w:t> . </w:t>
+      </w:r>
+      <w:r>
+        <w:t>g</w:t>
+      </w:r>
+      <w:r>
+        <w:rPr>
+          <w:rStyle w:val="commonoperators"/>
+        </w:rPr>
+        <w:t> = </w:t>
+      </w:r>
+      <w:r>
+        <w:t>\x</w:t>
+      </w:r>
+      <w:r>
+        <w:rPr>
+          <w:rStyle w:val="syntaxoperators"/>
+        </w:rPr>
+        <w:t> -&gt; </w:t>
+      </w:r>
+      <w:r>
+        <w:t>f (g x)</w:t>
+      </w:r>
+    </w:p>
+    <w:p>
+      <w:pPr>
+        <w:pStyle w:val="Kd"/>
+        <w:framePr w:wrap="around"/>
+      </w:pPr>
+    </w:p>
+    <w:p>
+      <w:pPr>
+        <w:pStyle w:val="Kd"/>
+        <w:framePr w:wrap="around"/>
+      </w:pPr>
+      <w:r>
+        <w:t>((*2) . (+3)) 1</w:t>
+      </w:r>
+      <w:r>
+        <w:tab/>
+      </w:r>
+      <w:r>
+        <w:tab/>
+      </w:r>
+      <w:r>
+        <w:tab/>
+      </w:r>
+      <w:r>
+        <w:tab/>
+      </w:r>
+      <w:r>
+        <w:tab/>
+      </w:r>
+      <w:r>
+        <w:tab/>
+      </w:r>
+      <w:r>
+        <w:tab/>
+      </w:r>
+      <w:r>
+        <w:tab/>
+      </w:r>
+      <w:r>
+        <w:tab/>
+        <w:t>-- 8</w:t>
+      </w:r>
+    </w:p>
+    <w:p>
+      <w:pPr>
+        <w:pStyle w:val="Kd"/>
+        <w:framePr w:wrap="around"/>
+      </w:pPr>
+    </w:p>
+    <w:p>
+      <w:pPr>
+        <w:pStyle w:val="Kd"/>
+        <w:framePr w:wrap="around"/>
+      </w:pPr>
+      <w:r>
+        <w:t>map (\x</w:t>
+      </w:r>
+      <w:r>
+        <w:rPr>
+          <w:rStyle w:val="syntaxoperators"/>
+        </w:rPr>
+        <w:t> -&gt; </w:t>
+      </w:r>
+      <w:r>
+        <w:t>negate (abs x)) [</w:t>
+      </w:r>
+      <w:r>
+        <w:rPr>
+          <w:rStyle w:val="numbers"/>
+        </w:rPr>
+        <w:t>5</w:t>
+      </w:r>
+      <w:r>
+        <w:t>,-</w:t>
+      </w:r>
+      <w:r>
+        <w:rPr>
+          <w:rStyle w:val="numbers"/>
+        </w:rPr>
+        <w:t>3</w:t>
+      </w:r>
+      <w:r>
+        <w:t>,-</w:t>
+      </w:r>
+      <w:r>
+        <w:rPr>
+          <w:rStyle w:val="numbers"/>
+        </w:rPr>
+        <w:t>6</w:t>
+      </w:r>
+      <w:r>
+        <w:t>,</w:t>
+      </w:r>
+      <w:r>
+        <w:rPr>
+          <w:rStyle w:val="numbers"/>
+        </w:rPr>
+        <w:t>7</w:t>
+      </w:r>
+      <w:r>
+        <w:t>,-</w:t>
+      </w:r>
+      <w:r>
+        <w:rPr>
+          <w:rStyle w:val="numbers"/>
+        </w:rPr>
+        <w:t>3</w:t>
+      </w:r>
+      <w:r>
+        <w:t>,</w:t>
+      </w:r>
+      <w:r>
+        <w:rPr>
+          <w:rStyle w:val="numbers"/>
+        </w:rPr>
+        <w:t>2</w:t>
+      </w:r>
+      <w:r>
+        <w:t>,-</w:t>
+      </w:r>
+      <w:r>
+        <w:rPr>
+          <w:rStyle w:val="numbers"/>
+        </w:rPr>
+        <w:t>19</w:t>
+      </w:r>
+      <w:r>
+        <w:t>,</w:t>
+      </w:r>
+      <w:r>
+        <w:rPr>
+          <w:rStyle w:val="numbers"/>
+        </w:rPr>
+        <w:t>24</w:t>
+      </w:r>
+      <w:r>
+        <w:t>] </w:t>
+      </w:r>
+    </w:p>
+    <w:p>
+      <w:pPr>
+        <w:pStyle w:val="Kd"/>
+        <w:framePr w:wrap="around"/>
+      </w:pPr>
+      <w:r>
+        <w:t>map (negate</w:t>
+      </w:r>
+      <w:r>
+        <w:rPr>
+          <w:rStyle w:val="commonoperators"/>
+        </w:rPr>
+        <w:t> . </w:t>
+      </w:r>
+      <w:r>
+        <w:t>abs) [</w:t>
+      </w:r>
+      <w:r>
+        <w:rPr>
+          <w:rStyle w:val="numbers"/>
+        </w:rPr>
+        <w:t>5</w:t>
+      </w:r>
+      <w:r>
+        <w:t>,-</w:t>
+      </w:r>
+      <w:r>
+        <w:rPr>
+          <w:rStyle w:val="numbers"/>
+        </w:rPr>
+        <w:t>3</w:t>
+      </w:r>
+      <w:r>
+        <w:t>,-</w:t>
+      </w:r>
+      <w:r>
+        <w:rPr>
+          <w:rStyle w:val="numbers"/>
+        </w:rPr>
+        <w:t>6</w:t>
+      </w:r>
+      <w:r>
+        <w:t>,</w:t>
+      </w:r>
+      <w:r>
+        <w:rPr>
+          <w:rStyle w:val="numbers"/>
+        </w:rPr>
+        <w:t>7</w:t>
+      </w:r>
+      <w:r>
+        <w:t>,-</w:t>
+      </w:r>
+      <w:r>
+        <w:rPr>
+          <w:rStyle w:val="numbers"/>
+        </w:rPr>
+        <w:t>3</w:t>
+      </w:r>
+      <w:r>
+        <w:t>,</w:t>
+      </w:r>
+      <w:r>
+        <w:rPr>
+          <w:rStyle w:val="numbers"/>
+        </w:rPr>
+        <w:t>2</w:t>
+      </w:r>
+      <w:r>
+        <w:t>,-</w:t>
+      </w:r>
+      <w:r>
+        <w:rPr>
+          <w:rStyle w:val="numbers"/>
+        </w:rPr>
+        <w:t>19</w:t>
+      </w:r>
+      <w:r>
+        <w:t>,</w:t>
+      </w:r>
+      <w:r>
+        <w:rPr>
+          <w:rStyle w:val="numbers"/>
+        </w:rPr>
+        <w:t>24</w:t>
+      </w:r>
+      <w:r>
+        <w:t>]</w:t>
+      </w:r>
+    </w:p>
+    <w:p>
+      <w:pPr>
+        <w:pStyle w:val="Kd"/>
+        <w:framePr w:wrap="around"/>
+      </w:pPr>
+    </w:p>
+    <w:p>
+      <w:pPr>
+        <w:pStyle w:val="Kd"/>
+        <w:framePr w:wrap="around"/>
+      </w:pPr>
+      <w:r>
+        <w:t>map (\xs</w:t>
+      </w:r>
+      <w:r>
+        <w:rPr>
+          <w:rStyle w:val="syntaxoperators"/>
+        </w:rPr>
+        <w:t> -&gt; </w:t>
+      </w:r>
+      <w:r>
+        <w:t>negate (sum (tail xs))) [[</w:t>
+      </w:r>
+      <w:r>
+        <w:rPr>
+          <w:rStyle w:val="numbers"/>
+        </w:rPr>
+        <w:t>1</w:t>
+      </w:r>
+      <w:r>
+        <w:t>..</w:t>
+      </w:r>
+      <w:r>
+        <w:rPr>
+          <w:rStyle w:val="numbers"/>
+        </w:rPr>
+        <w:t>5</w:t>
+      </w:r>
+      <w:r>
+        <w:t>],[</w:t>
+      </w:r>
+      <w:r>
+        <w:rPr>
+          <w:rStyle w:val="numbers"/>
+        </w:rPr>
+        <w:t>3</w:t>
+      </w:r>
+      <w:r>
+        <w:t>..</w:t>
+      </w:r>
+      <w:r>
+        <w:rPr>
+          <w:rStyle w:val="numbers"/>
+        </w:rPr>
+        <w:t>6</w:t>
+      </w:r>
+      <w:r>
+        <w:t>],[</w:t>
+      </w:r>
+      <w:r>
+        <w:rPr>
+          <w:rStyle w:val="numbers"/>
+        </w:rPr>
+        <w:t>1</w:t>
+      </w:r>
+      <w:r>
+        <w:t>..</w:t>
+      </w:r>
+      <w:r>
+        <w:rPr>
+          <w:rStyle w:val="numbers"/>
+        </w:rPr>
+        <w:t>7</w:t>
+      </w:r>
+      <w:r>
+        <w:t>]] </w:t>
+      </w:r>
+    </w:p>
+    <w:p>
+      <w:pPr>
+        <w:pStyle w:val="Kd"/>
+        <w:framePr w:wrap="around"/>
+      </w:pPr>
+      <w:r>
+        <w:t>map (negate</w:t>
+      </w:r>
+      <w:r>
+        <w:rPr>
+          <w:rStyle w:val="commonoperators"/>
+        </w:rPr>
+        <w:t> . </w:t>
+      </w:r>
+      <w:r>
+        <w:t>sum</w:t>
+      </w:r>
+      <w:r>
+        <w:rPr>
+          <w:rStyle w:val="commonoperators"/>
+        </w:rPr>
+        <w:t> . </w:t>
+      </w:r>
+      <w:r>
+        <w:t>tail) [[</w:t>
+      </w:r>
+      <w:r>
+        <w:rPr>
+          <w:rStyle w:val="numbers"/>
+        </w:rPr>
+        <w:t>1</w:t>
+      </w:r>
+      <w:r>
+        <w:t>..</w:t>
+      </w:r>
+      <w:r>
+        <w:rPr>
+          <w:rStyle w:val="numbers"/>
+        </w:rPr>
+        <w:t>5</w:t>
+      </w:r>
+      <w:r>
+        <w:t>],[</w:t>
+      </w:r>
+      <w:r>
+        <w:rPr>
+          <w:rStyle w:val="numbers"/>
+        </w:rPr>
+        <w:t>3</w:t>
+      </w:r>
+      <w:r>
+        <w:t>..</w:t>
+      </w:r>
+      <w:r>
+        <w:rPr>
+          <w:rStyle w:val="numbers"/>
+        </w:rPr>
+        <w:t>6</w:t>
+      </w:r>
+      <w:r>
+        <w:t>],[</w:t>
+      </w:r>
+      <w:r>
+        <w:rPr>
+          <w:rStyle w:val="numbers"/>
+        </w:rPr>
+        <w:t>1</w:t>
+      </w:r>
+      <w:r>
+        <w:t>..</w:t>
+      </w:r>
+      <w:r>
+        <w:rPr>
+          <w:rStyle w:val="numbers"/>
+        </w:rPr>
+        <w:t>7</w:t>
+      </w:r>
+      <w:r>
+        <w:t>]] </w:t>
       </w:r>
     </w:p>
     <w:p>
@@ -12176,7 +17265,444 @@
       </w:pPr>
       <w:r>
         <w:lastRenderedPageBreak/>
-        <w:t>IO</w:t>
+        <w:t>M</w:t>
+      </w:r>
+      <w:r>
+        <w:t>onád</w:t>
+      </w:r>
+      <w:r>
+        <w:t>y</w:t>
+      </w:r>
+    </w:p>
+    <w:p>
+      <w:r>
+        <w:t xml:space="preserve">Monády umožňují řízení toku programu. Monáda je model výpočtu. </w:t>
+      </w:r>
+      <w:r>
+        <w:t>Funkce</w:t>
+      </w:r>
+      <w:r>
+        <w:t xml:space="preserve"> </w:t>
+      </w:r>
+      <w:r>
+        <w:rPr>
+          <w:rStyle w:val="Identifiktor"/>
+        </w:rPr>
+        <w:t>return</w:t>
+      </w:r>
+      <w:r>
+        <w:t xml:space="preserve"> umožňuje zabalení do monády (předstíračka výpočtu). Příkaz bind </w:t>
+      </w:r>
+      <w:r>
+        <w:rPr>
+          <w:rStyle w:val="Identifiktor"/>
+        </w:rPr>
+        <w:t>&gt;&gt;=</w:t>
+      </w:r>
+      <w:r>
+        <w:t xml:space="preserve"> zajišťuje navázání dvou výpočtů (vybalení výsledku prvního výpočtu a předání druhému výpočtu).</w:t>
+      </w:r>
+      <w:r>
+        <w:t xml:space="preserve"> Základní monadické třídy: </w:t>
+      </w:r>
+      <w:r>
+        <w:rPr>
+          <w:rStyle w:val="Identifiktor"/>
+        </w:rPr>
+        <w:t>Functor</w:t>
+      </w:r>
+      <w:r>
+        <w:t xml:space="preserve">, </w:t>
+      </w:r>
+      <w:r>
+        <w:rPr>
+          <w:rStyle w:val="Identifiktor"/>
+        </w:rPr>
+        <w:t>Monad</w:t>
+      </w:r>
+      <w:r>
+        <w:t xml:space="preserve">, </w:t>
+      </w:r>
+      <w:r>
+        <w:rPr>
+          <w:rStyle w:val="Identifiktor"/>
+        </w:rPr>
+        <w:t>MonadZero</w:t>
+      </w:r>
+      <w:r>
+        <w:t xml:space="preserve">, </w:t>
+      </w:r>
+      <w:r>
+        <w:rPr>
+          <w:rStyle w:val="Identifiktor"/>
+        </w:rPr>
+        <w:t>MonadPlus</w:t>
+      </w:r>
+      <w:r>
+        <w:t>.</w:t>
+      </w:r>
+    </w:p>
+    <w:p>
+      <w:pPr>
+        <w:pStyle w:val="Kd"/>
+        <w:framePr w:wrap="around"/>
+      </w:pPr>
+      <w:r>
+        <w:t>class Monad m where</w:t>
+      </w:r>
+    </w:p>
+    <w:p>
+      <w:pPr>
+        <w:pStyle w:val="Kd"/>
+        <w:framePr w:wrap="around"/>
+      </w:pPr>
+      <w:r>
+        <w:t xml:space="preserve">      </w:t>
+      </w:r>
+      <w:r>
+        <w:t>(&gt;&gt;</w:t>
+      </w:r>
+      <w:r>
+        <w:t>=) :: m a -&gt; (a -&gt; m b) -&gt; m b</w:t>
+      </w:r>
+      <w:r>
+        <w:tab/>
+      </w:r>
+      <w:r>
+        <w:tab/>
+        <w:t>-- m &gt;&gt;= return   =   m</w:t>
+      </w:r>
+    </w:p>
+    <w:p>
+      <w:pPr>
+        <w:pStyle w:val="Kd"/>
+        <w:framePr w:wrap="around"/>
+      </w:pPr>
+      <w:r>
+        <w:t xml:space="preserve">      </w:t>
+      </w:r>
+      <w:r>
+        <w:t>(&gt;&gt;) :: m a -&gt; m b -&gt; m b</w:t>
+      </w:r>
+      <w:r>
+        <w:tab/>
+      </w:r>
+      <w:r>
+        <w:tab/>
+      </w:r>
+      <w:r>
+        <w:tab/>
+        <w:t>-- m &gt;&gt; k   =   m &gt;&gt;= (\_ -&gt; k)</w:t>
+      </w:r>
+    </w:p>
+    <w:p>
+      <w:pPr>
+        <w:pStyle w:val="Kd"/>
+        <w:framePr w:wrap="around"/>
+      </w:pPr>
+      <w:r>
+        <w:t xml:space="preserve">      </w:t>
+      </w:r>
+      <w:r>
+        <w:t>return :: a -&gt; m a</w:t>
+      </w:r>
+      <w:r>
+        <w:tab/>
+      </w:r>
+      <w:r>
+        <w:tab/>
+      </w:r>
+      <w:r>
+        <w:tab/>
+      </w:r>
+      <w:r>
+        <w:tab/>
+        <w:t>-- return a &gt;&gt;= k   =   k a</w:t>
+      </w:r>
+    </w:p>
+    <w:p>
+      <w:pPr>
+        <w:pStyle w:val="Kd"/>
+        <w:framePr w:wrap="around"/>
+      </w:pPr>
+    </w:p>
+    <w:p>
+      <w:pPr>
+        <w:pStyle w:val="Kd"/>
+        <w:framePr w:wrap="around"/>
+      </w:pPr>
+      <w:r>
+        <w:t>-- modelovani vypoctu, ktery se nemusi povest</w:t>
+      </w:r>
+      <w:r>
+        <w:t xml:space="preserve"> (vyjimka)</w:t>
+      </w:r>
+    </w:p>
+    <w:p>
+      <w:pPr>
+        <w:pStyle w:val="Kd"/>
+        <w:framePr w:wrap="around"/>
+      </w:pPr>
+      <w:r>
+        <w:t>data Maybe a</w:t>
+      </w:r>
+    </w:p>
+    <w:p>
+      <w:pPr>
+        <w:pStyle w:val="Kd"/>
+        <w:framePr w:wrap="around"/>
+      </w:pPr>
+      <w:r>
+        <w:t xml:space="preserve">      = Nothing -- nepovedlo se</w:t>
+      </w:r>
+    </w:p>
+    <w:p>
+      <w:pPr>
+        <w:pStyle w:val="Kd"/>
+        <w:framePr w:wrap="around"/>
+      </w:pPr>
+      <w:r>
+        <w:t xml:space="preserve">      | Just a</w:t>
+      </w:r>
+    </w:p>
+    <w:p>
+      <w:pPr>
+        <w:pStyle w:val="Kd"/>
+        <w:framePr w:wrap="around"/>
+      </w:pPr>
+    </w:p>
+    <w:p>
+      <w:pPr>
+        <w:pStyle w:val="Kd"/>
+        <w:framePr w:wrap="around"/>
+      </w:pPr>
+      <w:r>
+        <w:t>-- databaze otcu</w:t>
+      </w:r>
+      <w:r>
+        <w:t>, deda a pradeda</w:t>
+      </w:r>
+      <w:r>
+        <w:tab/>
+      </w:r>
+    </w:p>
+    <w:p>
+      <w:pPr>
+        <w:pStyle w:val="Kd"/>
+        <w:framePr w:wrap="around"/>
+      </w:pPr>
+      <w:r>
+        <w:t>otec :: String -&gt; Maybe String</w:t>
+      </w:r>
+    </w:p>
+    <w:p>
+      <w:pPr>
+        <w:pStyle w:val="Kd"/>
+        <w:framePr w:wrap="around"/>
+      </w:pPr>
+      <w:r>
+        <w:t>otec "Karel" = Just "Evzen"</w:t>
+      </w:r>
+    </w:p>
+    <w:p>
+      <w:pPr>
+        <w:pStyle w:val="Kd"/>
+        <w:framePr w:wrap="around"/>
+      </w:pPr>
+      <w:r>
+        <w:t>otec "Evzen" = Just "Dobromil"</w:t>
+      </w:r>
+    </w:p>
+    <w:p>
+      <w:pPr>
+        <w:pStyle w:val="Kd"/>
+        <w:framePr w:wrap="around"/>
+      </w:pPr>
+      <w:r>
+        <w:t>otec "Dobromil" = Just "Franta"</w:t>
+      </w:r>
+    </w:p>
+    <w:p>
+      <w:pPr>
+        <w:pStyle w:val="Kd"/>
+        <w:framePr w:wrap="around"/>
+      </w:pPr>
+      <w:r>
+        <w:t>otec _ = Nothing</w:t>
+      </w:r>
+    </w:p>
+    <w:p>
+      <w:pPr>
+        <w:pStyle w:val="Kd"/>
+        <w:framePr w:wrap="around"/>
+      </w:pPr>
+    </w:p>
+    <w:p>
+      <w:pPr>
+        <w:pStyle w:val="Kd"/>
+        <w:framePr w:wrap="around"/>
+      </w:pPr>
+      <w:r>
+        <w:t>otcuvOtec :: String -&gt; Maybe String</w:t>
+      </w:r>
+    </w:p>
+    <w:p>
+      <w:pPr>
+        <w:pStyle w:val="Kd"/>
+        <w:framePr w:wrap="around"/>
+      </w:pPr>
+      <w:r>
+        <w:t xml:space="preserve">otcuvOtec x = </w:t>
+      </w:r>
+    </w:p>
+    <w:p>
+      <w:pPr>
+        <w:pStyle w:val="Kd"/>
+        <w:framePr w:wrap="around"/>
+      </w:pPr>
+      <w:r>
+        <w:t xml:space="preserve">      case otec x of       </w:t>
+      </w:r>
+    </w:p>
+    <w:p>
+      <w:pPr>
+        <w:pStyle w:val="Kd"/>
+        <w:framePr w:wrap="around"/>
+      </w:pPr>
+      <w:r>
+        <w:t xml:space="preserve">            Nothing -&gt; Nothing</w:t>
+      </w:r>
+    </w:p>
+    <w:p>
+      <w:pPr>
+        <w:pStyle w:val="Kd"/>
+        <w:framePr w:wrap="around"/>
+      </w:pPr>
+      <w:r>
+        <w:t xml:space="preserve">            Just y -&gt; otec y</w:t>
+      </w:r>
+    </w:p>
+    <w:p>
+      <w:pPr>
+        <w:pStyle w:val="Kd"/>
+        <w:framePr w:wrap="around"/>
+      </w:pPr>
+      <w:r>
+        <w:t xml:space="preserve">   </w:t>
+      </w:r>
+    </w:p>
+    <w:p>
+      <w:pPr>
+        <w:pStyle w:val="Kd"/>
+        <w:framePr w:wrap="around"/>
+      </w:pPr>
+      <w:r>
+        <w:t>otcovaOtceOtec :: String -&gt; Maybe String</w:t>
+      </w:r>
+    </w:p>
+    <w:p>
+      <w:pPr>
+        <w:pStyle w:val="Kd"/>
+        <w:framePr w:wrap="around"/>
+      </w:pPr>
+      <w:r>
+        <w:t xml:space="preserve">otcovaOtceOtec x = </w:t>
+      </w:r>
+    </w:p>
+    <w:p>
+      <w:pPr>
+        <w:pStyle w:val="Kd"/>
+        <w:framePr w:wrap="around"/>
+      </w:pPr>
+      <w:r>
+        <w:t xml:space="preserve">      case otec x of       </w:t>
+      </w:r>
+    </w:p>
+    <w:p>
+      <w:pPr>
+        <w:pStyle w:val="Kd"/>
+        <w:framePr w:wrap="around"/>
+      </w:pPr>
+      <w:r>
+        <w:t xml:space="preserve">            Nothing -&gt; Nothing</w:t>
+      </w:r>
+    </w:p>
+    <w:p>
+      <w:pPr>
+        <w:pStyle w:val="Kd"/>
+        <w:framePr w:wrap="around"/>
+      </w:pPr>
+      <w:r>
+        <w:t xml:space="preserve">            Just y -&gt; </w:t>
+      </w:r>
+    </w:p>
+    <w:p>
+      <w:pPr>
+        <w:pStyle w:val="Kd"/>
+        <w:framePr w:wrap="around"/>
+      </w:pPr>
+      <w:r>
+        <w:t xml:space="preserve">                  case otec y of</w:t>
+      </w:r>
+    </w:p>
+    <w:p>
+      <w:pPr>
+        <w:pStyle w:val="Kd"/>
+        <w:framePr w:wrap="around"/>
+      </w:pPr>
+      <w:r>
+        <w:t xml:space="preserve">                        Nothing -&gt; Nothing</w:t>
+      </w:r>
+    </w:p>
+    <w:p>
+      <w:pPr>
+        <w:pStyle w:val="Kd"/>
+        <w:framePr w:wrap="around"/>
+      </w:pPr>
+      <w:r>
+        <w:t xml:space="preserve">                        Just z -&gt; otec z</w:t>
+      </w:r>
+    </w:p>
+    <w:p>
+      <w:pPr>
+        <w:pStyle w:val="Kd"/>
+        <w:framePr w:wrap="around"/>
+      </w:pPr>
+    </w:p>
+    <w:p>
+      <w:pPr>
+        <w:pStyle w:val="Kd"/>
+        <w:framePr w:wrap="around"/>
+      </w:pPr>
+      <w:r>
+        <w:t xml:space="preserve">-- deda a pradeda pomoci bind        </w:t>
+      </w:r>
+    </w:p>
+    <w:p>
+      <w:pPr>
+        <w:pStyle w:val="Kd"/>
+        <w:framePr w:wrap="around"/>
+      </w:pPr>
+      <w:r>
+        <w:t>otcuvOtec' x = otec x &gt;&gt;= otec</w:t>
+      </w:r>
+    </w:p>
+    <w:p>
+      <w:pPr>
+        <w:pStyle w:val="Kd"/>
+        <w:framePr w:wrap="around"/>
+      </w:pPr>
+      <w:r>
+        <w:t>otcovaOtceOtec' x = otec x &gt;&gt;= otec &gt;&gt;= otec</w:t>
+      </w:r>
+    </w:p>
+    <w:p/>
+    <w:p>
+      <w:pPr>
+        <w:pStyle w:val="Nadpis2"/>
+      </w:pPr>
+      <w:r>
+        <w:t>IO monáda</w:t>
       </w:r>
     </w:p>
     <w:p>
@@ -12199,9 +17725,175 @@
         <w:t>&lt;-</w:t>
       </w:r>
       <w:r>
-        <w:t xml:space="preserve"> zajišťuje navázání na proměnnou. </w:t>
-      </w:r>
-    </w:p>
+        <w:t xml:space="preserve"> zajišťuje navázání na proměnnou</w:t>
+      </w:r>
+      <w:r>
+        <w:t xml:space="preserve"> (rozbalení)</w:t>
+      </w:r>
+      <w:r>
+        <w:t xml:space="preserve">. </w:t>
+      </w:r>
+    </w:p>
+    <w:p>
+      <w:pPr>
+        <w:pStyle w:val="Kd"/>
+        <w:framePr w:wrap="around"/>
+      </w:pPr>
+      <w:r>
+        <w:t>do</w:t>
+      </w:r>
+    </w:p>
+    <w:p>
+      <w:pPr>
+        <w:pStyle w:val="Kd"/>
+        <w:framePr w:wrap="around"/>
+      </w:pPr>
+      <w:r>
+        <w:t xml:space="preserve">   a &lt;- m1</w:t>
+      </w:r>
+    </w:p>
+    <w:p>
+      <w:pPr>
+        <w:pStyle w:val="Kd"/>
+        <w:framePr w:wrap="around"/>
+      </w:pPr>
+      <w:r>
+        <w:t xml:space="preserve">   m2 a</w:t>
+      </w:r>
+    </w:p>
+    <w:p>
+      <w:pPr>
+        <w:pStyle w:val="Kd"/>
+        <w:framePr w:wrap="around"/>
+      </w:pPr>
+      <w:r>
+        <w:t xml:space="preserve">   b &lt;- m3 a</w:t>
+      </w:r>
+    </w:p>
+    <w:p>
+      <w:pPr>
+        <w:pStyle w:val="Kd"/>
+        <w:framePr w:wrap="around"/>
+      </w:pPr>
+      <w:r>
+        <w:t xml:space="preserve">   c &lt;- m4 b</w:t>
+      </w:r>
+    </w:p>
+    <w:p>
+      <w:pPr>
+        <w:pStyle w:val="Kd"/>
+        <w:framePr w:wrap="around"/>
+      </w:pPr>
+      <w:r>
+        <w:t xml:space="preserve">   return (f c b)</w:t>
+      </w:r>
+    </w:p>
+    <w:p>
+      <w:pPr>
+        <w:pStyle w:val="Kd"/>
+        <w:framePr w:wrap="around"/>
+      </w:pPr>
+    </w:p>
+    <w:p>
+      <w:pPr>
+        <w:pStyle w:val="Kd"/>
+        <w:framePr w:wrap="around"/>
+      </w:pPr>
+      <w:r>
+        <w:t>-- alternativa k</w:t>
+      </w:r>
+      <w:r>
+        <w:t xml:space="preserve"> prikazu </w:t>
+      </w:r>
+      <w:r>
+        <w:t>do pomoci bind</w:t>
+      </w:r>
+    </w:p>
+    <w:p>
+      <w:pPr>
+        <w:pStyle w:val="Kd"/>
+        <w:framePr w:wrap="around"/>
+      </w:pPr>
+      <w:r>
+        <w:t>m1 »= (\ a -&gt; m2 a »= (\ _ -&gt; m3 a</w:t>
+      </w:r>
+    </w:p>
+    <w:p>
+      <w:pPr>
+        <w:pStyle w:val="Kd"/>
+        <w:framePr w:wrap="around"/>
+      </w:pPr>
+      <w:r>
+        <w:t xml:space="preserve">   »= (\ b -&gt; m4 b »= (\ c -&gt; return (f c b)))))</w:t>
+      </w:r>
+    </w:p>
+    <w:p>
+      <w:pPr>
+        <w:pStyle w:val="Kd"/>
+        <w:framePr w:wrap="around"/>
+      </w:pPr>
+    </w:p>
+    <w:p>
+      <w:pPr>
+        <w:pStyle w:val="Kd"/>
+        <w:framePr w:wrap="around"/>
+      </w:pPr>
+      <w:r>
+        <w:t>-- alternativa k </w:t>
+      </w:r>
+      <w:r>
+        <w:t xml:space="preserve">prikazu </w:t>
+      </w:r>
+      <w:r>
+        <w:t>do pomoci bind</w:t>
+      </w:r>
+    </w:p>
+    <w:p>
+      <w:pPr>
+        <w:pStyle w:val="Kd"/>
+        <w:framePr w:wrap="around"/>
+      </w:pPr>
+      <w:r>
+        <w:t>m1 »= \ a -&gt;</w:t>
+      </w:r>
+    </w:p>
+    <w:p>
+      <w:pPr>
+        <w:pStyle w:val="Kd"/>
+        <w:framePr w:wrap="around"/>
+      </w:pPr>
+      <w:r>
+        <w:t>m2 a »= \ _ -&gt;</w:t>
+      </w:r>
+    </w:p>
+    <w:p>
+      <w:pPr>
+        <w:pStyle w:val="Kd"/>
+        <w:framePr w:wrap="around"/>
+      </w:pPr>
+      <w:r>
+        <w:t>m3 a »= \ b -&gt;</w:t>
+      </w:r>
+    </w:p>
+    <w:p>
+      <w:pPr>
+        <w:pStyle w:val="Kd"/>
+        <w:framePr w:wrap="around"/>
+      </w:pPr>
+      <w:r>
+        <w:t>m4 b »= \ c -&gt;</w:t>
+      </w:r>
+    </w:p>
+    <w:p>
+      <w:pPr>
+        <w:pStyle w:val="Kd"/>
+        <w:framePr w:wrap="around"/>
+      </w:pPr>
+      <w:r>
+        <w:t>return (f c b)</w:t>
+      </w:r>
+    </w:p>
+    <w:p/>
     <w:p>
       <w:pPr>
         <w:pStyle w:val="Kd"/>
@@ -12245,6 +17937,50 @@
         <w:framePr w:wrap="around"/>
       </w:pPr>
       <w:r>
+        <w:t>getLine :: IO String</w:t>
+      </w:r>
+      <w:r>
+        <w:tab/>
+      </w:r>
+      <w:r>
+        <w:tab/>
+      </w:r>
+      <w:r>
+        <w:tab/>
+      </w:r>
+      <w:r>
+        <w:tab/>
+        <w:t>-- nacteni retezce</w:t>
+      </w:r>
+    </w:p>
+    <w:p>
+      <w:pPr>
+        <w:pStyle w:val="Kd"/>
+        <w:framePr w:wrap="around"/>
+      </w:pPr>
+      <w:r>
+        <w:t xml:space="preserve">putChar :: </w:t>
+      </w:r>
+      <w:r>
+        <w:t>Char -&gt; IO ()</w:t>
+      </w:r>
+      <w:r>
+        <w:tab/>
+      </w:r>
+      <w:r>
+        <w:tab/>
+      </w:r>
+      <w:r>
+        <w:tab/>
+        <w:t>-- tisk znaku</w:t>
+      </w:r>
+    </w:p>
+    <w:p>
+      <w:pPr>
+        <w:pStyle w:val="Kd"/>
+        <w:framePr w:wrap="around"/>
+      </w:pPr>
+      <w:r>
         <w:t>putStr :: String -&gt; IO ()</w:t>
       </w:r>
       <w:r>
@@ -12255,7 +17991,45 @@
       </w:r>
       <w:r>
         <w:tab/>
-        <w:t>-- tisk řetězce</w:t>
+        <w:t xml:space="preserve">-- tisk </w:t>
+      </w:r>
+      <w:r>
+        <w:t>retezce</w:t>
+      </w:r>
+    </w:p>
+    <w:p>
+      <w:pPr>
+        <w:pStyle w:val="Kd"/>
+        <w:framePr w:wrap="around"/>
+      </w:pPr>
+      <w:r>
+        <w:t>putStrLn :: String -&gt; IO ()</w:t>
+      </w:r>
+      <w:r>
+        <w:tab/>
+      </w:r>
+      <w:r>
+        <w:tab/>
+      </w:r>
+      <w:r>
+        <w:tab/>
+        <w:t>-- tisk retezce se zalomenim</w:t>
+      </w:r>
+    </w:p>
+    <w:p>
+      <w:pPr>
+        <w:pStyle w:val="Kd"/>
+        <w:framePr w:wrap="around"/>
+      </w:pPr>
+      <w:r>
+        <w:t>print :: (Show a) =&gt; a -&gt; IO ()</w:t>
+      </w:r>
+      <w:r>
+        <w:tab/>
+      </w:r>
+      <w:r>
+        <w:tab/>
+        <w:t>-- tisk vsech typu instance Show</w:t>
       </w:r>
     </w:p>
     <w:p>
@@ -12271,19 +18045,532 @@
       </w:r>
       <w:r>
         <w:tab/>
-        <w:t>-- seznam akcí</w:t>
-      </w:r>
-    </w:p>
-    <w:p>
-      <w:pPr>
-        <w:pStyle w:val="Kd"/>
-        <w:framePr w:wrap="around"/>
-      </w:pPr>
-    </w:p>
-    <w:p>
-      <w:pPr>
-        <w:pStyle w:val="Kd"/>
-        <w:framePr w:wrap="around"/>
+        <w:t>-- seznam akc</w:t>
+      </w:r>
+      <w:r>
+        <w:t>i</w:t>
+      </w:r>
+    </w:p>
+    <w:p>
+      <w:pPr>
+        <w:pStyle w:val="Kd"/>
+        <w:framePr w:wrap="around"/>
+      </w:pPr>
+    </w:p>
+    <w:p>
+      <w:pPr>
+        <w:pStyle w:val="Kd"/>
+        <w:framePr w:wrap="around"/>
+      </w:pPr>
+      <w:r>
+        <w:t>-- prace s textem</w:t>
+      </w:r>
+    </w:p>
+    <w:p>
+      <w:pPr>
+        <w:pStyle w:val="Kd"/>
+        <w:framePr w:wrap="around"/>
+      </w:pPr>
+      <w:r>
+        <w:t>lines :: String -&gt; [String]</w:t>
+      </w:r>
+      <w:r>
+        <w:tab/>
+      </w:r>
+      <w:r>
+        <w:tab/>
+      </w:r>
+      <w:r>
+        <w:tab/>
+        <w:t>-- z retezce seznam radku</w:t>
+      </w:r>
+    </w:p>
+    <w:p>
+      <w:pPr>
+        <w:pStyle w:val="Kd"/>
+        <w:framePr w:wrap="around"/>
+      </w:pPr>
+      <w:r>
+        <w:t>unlines :: [String] -&gt; String</w:t>
+      </w:r>
+      <w:r>
+        <w:tab/>
+      </w:r>
+      <w:r>
+        <w:tab/>
+      </w:r>
+      <w:r>
+        <w:tab/>
+        <w:t>-- ze seznamu radku retezec</w:t>
+      </w:r>
+    </w:p>
+    <w:p>
+      <w:pPr>
+        <w:pStyle w:val="Kd"/>
+        <w:framePr w:wrap="around"/>
+      </w:pPr>
+      <w:r>
+        <w:t>words :: String -&gt; [String]</w:t>
+      </w:r>
+      <w:r>
+        <w:tab/>
+      </w:r>
+      <w:r>
+        <w:tab/>
+      </w:r>
+      <w:r>
+        <w:tab/>
+        <w:t>-- z retezce seznam slov</w:t>
+      </w:r>
+    </w:p>
+    <w:p>
+      <w:pPr>
+        <w:pStyle w:val="Kd"/>
+        <w:framePr w:wrap="around"/>
+      </w:pPr>
+      <w:r>
+        <w:t>unwords :: [String] -&gt; String</w:t>
+      </w:r>
+      <w:r>
+        <w:tab/>
+      </w:r>
+      <w:r>
+        <w:tab/>
+      </w:r>
+      <w:r>
+        <w:tab/>
+        <w:t>-- ze seznamu slov retezec</w:t>
+      </w:r>
+    </w:p>
+    <w:p>
+      <w:pPr>
+        <w:pStyle w:val="Kd"/>
+        <w:framePr w:wrap="around"/>
+      </w:pPr>
+    </w:p>
+    <w:p>
+      <w:pPr>
+        <w:pStyle w:val="Kd"/>
+        <w:framePr w:wrap="around"/>
+      </w:pPr>
+      <w:r>
+        <w:t>-- prace se soubory</w:t>
+      </w:r>
+    </w:p>
+    <w:p>
+      <w:pPr>
+        <w:pStyle w:val="Kd"/>
+        <w:framePr w:wrap="around"/>
+      </w:pPr>
+      <w:r>
+        <w:t>type FilePath = [Char]</w:t>
+      </w:r>
+    </w:p>
+    <w:p>
+      <w:pPr>
+        <w:pStyle w:val="Kd"/>
+        <w:framePr w:wrap="around"/>
+      </w:pPr>
+      <w:r>
+        <w:t>data IOMode = ReadMode | WriteMode | AppendMode | ReadWriteMode</w:t>
+      </w:r>
+    </w:p>
+    <w:p>
+      <w:pPr>
+        <w:pStyle w:val="Kd"/>
+        <w:framePr w:wrap="around"/>
+      </w:pPr>
+      <w:r>
+        <w:t>openFile :: FilePath -&gt; IOMode -&gt; IO Handle</w:t>
+      </w:r>
+    </w:p>
+    <w:p>
+      <w:pPr>
+        <w:pStyle w:val="Kd"/>
+        <w:framePr w:wrap="around"/>
+      </w:pPr>
+      <w:r>
+        <w:t>hClose :: Handle -&gt; IO ()</w:t>
+      </w:r>
+    </w:p>
+    <w:p>
+      <w:pPr>
+        <w:pStyle w:val="Kd"/>
+        <w:framePr w:wrap="around"/>
+      </w:pPr>
+      <w:r>
+        <w:t>hIsEOF :: Handle -&gt; IO Bool</w:t>
+      </w:r>
+    </w:p>
+    <w:p>
+      <w:pPr>
+        <w:pStyle w:val="Kd"/>
+        <w:framePr w:wrap="around"/>
+      </w:pPr>
+      <w:r>
+        <w:t>hGetChar :: Handle -&gt; IO Char</w:t>
+      </w:r>
+    </w:p>
+    <w:p>
+      <w:pPr>
+        <w:pStyle w:val="Kd"/>
+        <w:framePr w:wrap="around"/>
+      </w:pPr>
+      <w:r>
+        <w:t>hGetLine :: Handle -&gt; IO String</w:t>
+      </w:r>
+    </w:p>
+    <w:p>
+      <w:pPr>
+        <w:pStyle w:val="Kd"/>
+        <w:framePr w:wrap="around"/>
+      </w:pPr>
+      <w:r>
+        <w:t>hGetContents :: Handle -&gt; IO String</w:t>
+      </w:r>
+    </w:p>
+    <w:p>
+      <w:pPr>
+        <w:pStyle w:val="Kd"/>
+        <w:framePr w:wrap="around"/>
+      </w:pPr>
+      <w:r>
+        <w:t>hPutStr :: Handle -&gt; String -&gt; IO ()</w:t>
+      </w:r>
+    </w:p>
+    <w:p>
+      <w:pPr>
+        <w:pStyle w:val="Kd"/>
+        <w:framePr w:wrap="around"/>
+      </w:pPr>
+      <w:r>
+        <w:t>hPutStr</w:t>
+      </w:r>
+      <w:r>
+        <w:t>Ln</w:t>
+      </w:r>
+      <w:r>
+        <w:t xml:space="preserve"> :: Handle -&gt; String -&gt; IO ()</w:t>
+      </w:r>
+    </w:p>
+    <w:p>
+      <w:pPr>
+        <w:pStyle w:val="Kd"/>
+        <w:framePr w:wrap="around"/>
+      </w:pPr>
+      <w:r>
+        <w:t>readFile :: FilePath -&gt; IO String</w:t>
+      </w:r>
+    </w:p>
+    <w:p>
+      <w:pPr>
+        <w:pStyle w:val="Kd"/>
+        <w:framePr w:wrap="around"/>
+      </w:pPr>
+      <w:r>
+        <w:t>w</w:t>
+      </w:r>
+      <w:r>
+        <w:t>riteFile :: FilePath -&gt; String -&gt; IO ()</w:t>
+      </w:r>
+    </w:p>
+    <w:p>
+      <w:pPr>
+        <w:pStyle w:val="Kd"/>
+        <w:framePr w:wrap="around"/>
+      </w:pPr>
+      <w:r>
+        <w:t>appendFile :: FilePath -&gt; String -&gt; IO ()</w:t>
+      </w:r>
+    </w:p>
+    <w:p>
+      <w:pPr>
+        <w:pStyle w:val="Kd"/>
+        <w:framePr w:wrap="around"/>
+      </w:pPr>
+    </w:p>
+    <w:p>
+      <w:pPr>
+        <w:pStyle w:val="Kd"/>
+        <w:framePr w:wrap="around"/>
+      </w:pPr>
+      <w:r>
+        <w:t xml:space="preserve">-- zabaleni </w:t>
+      </w:r>
+      <w:r>
+        <w:t xml:space="preserve">retezce </w:t>
+      </w:r>
+      <w:r>
+        <w:t>do monady pomoci return</w:t>
+      </w:r>
+      <w:r>
+        <w:t xml:space="preserve"> a rozbaleni pomoci sipky do promenne</w:t>
+      </w:r>
+    </w:p>
+    <w:p>
+      <w:pPr>
+        <w:pStyle w:val="Kd"/>
+        <w:framePr w:wrap="around"/>
+      </w:pPr>
+      <w:r>
+        <w:t xml:space="preserve">main = do  </w:t>
+      </w:r>
+    </w:p>
+    <w:p>
+      <w:pPr>
+        <w:pStyle w:val="Kd"/>
+        <w:framePr w:wrap="around"/>
+      </w:pPr>
+      <w:r>
+        <w:t xml:space="preserve">    a &lt;- return "ahojky"</w:t>
+      </w:r>
+    </w:p>
+    <w:p>
+      <w:pPr>
+        <w:pStyle w:val="Kd"/>
+        <w:framePr w:wrap="around"/>
+      </w:pPr>
+    </w:p>
+    <w:p>
+      <w:pPr>
+        <w:pStyle w:val="Kd"/>
+        <w:framePr w:wrap="around"/>
+      </w:pPr>
+      <w:r>
+        <w:t xml:space="preserve">-- </w:t>
+      </w:r>
+      <w:r>
+        <w:t>opakujici obracena slova</w:t>
+      </w:r>
+    </w:p>
+    <w:p>
+      <w:pPr>
+        <w:pStyle w:val="Kd"/>
+        <w:framePr w:wrap="around"/>
+      </w:pPr>
+      <w:r>
+        <w:t>main :: IO ()</w:t>
+      </w:r>
+      <w:r>
+        <w:tab/>
+      </w:r>
+      <w:r>
+        <w:tab/>
+      </w:r>
+      <w:r>
+        <w:tab/>
+      </w:r>
+      <w:r>
+        <w:tab/>
+        <w:t>-- main je akce (hlavni program), ktera nic nevraci</w:t>
+      </w:r>
+    </w:p>
+    <w:p>
+      <w:pPr>
+        <w:pStyle w:val="Kd"/>
+        <w:framePr w:wrap="around"/>
+      </w:pPr>
+      <w:r>
+        <w:t xml:space="preserve">main = do   </w:t>
+      </w:r>
+    </w:p>
+    <w:p>
+      <w:pPr>
+        <w:pStyle w:val="Kd"/>
+        <w:framePr w:wrap="around"/>
+      </w:pPr>
+      <w:r>
+        <w:t xml:space="preserve">    line &lt;- getLine  </w:t>
+      </w:r>
+    </w:p>
+    <w:p>
+      <w:pPr>
+        <w:pStyle w:val="Kd"/>
+        <w:framePr w:wrap="around"/>
+      </w:pPr>
+      <w:r>
+        <w:t xml:space="preserve">    if line == ""  </w:t>
+      </w:r>
+    </w:p>
+    <w:p>
+      <w:pPr>
+        <w:pStyle w:val="Kd"/>
+        <w:framePr w:wrap="around"/>
+      </w:pPr>
+      <w:r>
+        <w:t xml:space="preserve">        then retur</w:t>
+      </w:r>
+      <w:r>
+        <w:t>n ()</w:t>
+      </w:r>
+      <w:r>
+        <w:tab/>
+      </w:r>
+      <w:r>
+        <w:tab/>
+      </w:r>
+      <w:r>
+        <w:tab/>
+        <w:t>-- zabaleni do monady, protoze funkce je typu IO</w:t>
+      </w:r>
+    </w:p>
+    <w:p>
+      <w:pPr>
+        <w:pStyle w:val="Kd"/>
+        <w:framePr w:wrap="around"/>
+      </w:pPr>
+      <w:r>
+        <w:t xml:space="preserve">        else do  </w:t>
+      </w:r>
+    </w:p>
+    <w:p>
+      <w:pPr>
+        <w:pStyle w:val="Kd"/>
+        <w:framePr w:wrap="around"/>
+      </w:pPr>
+      <w:r>
+        <w:t xml:space="preserve">            putStrLn $ reverseWords line  </w:t>
+      </w:r>
+    </w:p>
+    <w:p>
+      <w:pPr>
+        <w:pStyle w:val="Kd"/>
+        <w:framePr w:wrap="around"/>
+      </w:pPr>
+      <w:r>
+        <w:t xml:space="preserve">            main  </w:t>
+      </w:r>
+    </w:p>
+    <w:p>
+      <w:pPr>
+        <w:pStyle w:val="Kd"/>
+        <w:framePr w:wrap="around"/>
+      </w:pPr>
+      <w:r>
+        <w:t xml:space="preserve">  </w:t>
+      </w:r>
+    </w:p>
+    <w:p>
+      <w:pPr>
+        <w:pStyle w:val="Kd"/>
+        <w:framePr w:wrap="around"/>
+      </w:pPr>
+      <w:r>
+        <w:t xml:space="preserve">reverseWords :: String -&gt; String  </w:t>
+      </w:r>
+    </w:p>
+    <w:p>
+      <w:pPr>
+        <w:pStyle w:val="Kd"/>
+        <w:framePr w:wrap="around"/>
+      </w:pPr>
+      <w:r>
+        <w:t>reverseWords = unwords . map reverse . words</w:t>
+      </w:r>
+    </w:p>
+    <w:p>
+      <w:pPr>
+        <w:pStyle w:val="Kd"/>
+        <w:framePr w:wrap="around"/>
+      </w:pPr>
+    </w:p>
+    <w:p>
+      <w:pPr>
+        <w:pStyle w:val="Kd"/>
+        <w:framePr w:wrap="around"/>
+      </w:pPr>
+      <w:r>
+        <w:t>-- cteni radku textu</w:t>
+      </w:r>
+    </w:p>
+    <w:p>
+      <w:pPr>
+        <w:pStyle w:val="Kd"/>
+        <w:framePr w:wrap="around"/>
+      </w:pPr>
+      <w:r>
+        <w:t>getLine :: IO String</w:t>
+      </w:r>
+    </w:p>
+    <w:p>
+      <w:pPr>
+        <w:pStyle w:val="Kd"/>
+        <w:framePr w:wrap="around"/>
+      </w:pPr>
+      <w:r>
+        <w:t>getLine = do x &lt;- getChar</w:t>
+      </w:r>
+    </w:p>
+    <w:p>
+      <w:pPr>
+        <w:pStyle w:val="Kd"/>
+        <w:framePr w:wrap="around"/>
+      </w:pPr>
+      <w:r>
+        <w:t xml:space="preserve">             if x == '\n' then return ""</w:t>
+      </w:r>
+    </w:p>
+    <w:p>
+      <w:pPr>
+        <w:pStyle w:val="Kd"/>
+        <w:framePr w:wrap="around"/>
+      </w:pPr>
+      <w:r>
+        <w:t xml:space="preserve">             else do xs &lt;- getLine</w:t>
+      </w:r>
+    </w:p>
+    <w:p>
+      <w:pPr>
+        <w:pStyle w:val="Kd"/>
+        <w:framePr w:wrap="around"/>
+      </w:pPr>
+      <w:r>
+        <w:t xml:space="preserve">                     return (x:xs)</w:t>
+      </w:r>
+    </w:p>
+    <w:p>
+      <w:pPr>
+        <w:pStyle w:val="Kd"/>
+        <w:framePr w:wrap="around"/>
+      </w:pPr>
+    </w:p>
+    <w:p>
+      <w:pPr>
+        <w:pStyle w:val="Kd"/>
+        <w:framePr w:wrap="around"/>
+      </w:pPr>
+      <w:r>
+        <w:t>-- vypsani retezce</w:t>
+      </w:r>
+    </w:p>
+    <w:p>
+      <w:pPr>
+        <w:pStyle w:val="Kd"/>
+        <w:framePr w:wrap="around"/>
+      </w:pPr>
+      <w:r>
+        <w:t>putStr :: String -&gt; IO ()</w:t>
+      </w:r>
+    </w:p>
+    <w:p>
+      <w:pPr>
+        <w:pStyle w:val="Kd"/>
+        <w:framePr w:wrap="around"/>
+      </w:pPr>
+      <w:r>
+        <w:t>putStr str = sequence (map putChar str)</w:t>
+      </w:r>
+    </w:p>
+    <w:p>
+      <w:r>
+        <w:br w:type="page"/>
+      </w:r>
+    </w:p>
+    <w:p/>
+    <w:p>
+      <w:pPr>
+        <w:pStyle w:val="Kd"/>
+        <w:framePr w:wrap="auto" w:vAnchor="margin" w:yAlign="inline"/>
       </w:pPr>
       <w:r>
         <w:t>-- nacteni souboru</w:t>
@@ -12292,7 +18579,16 @@
     <w:p>
       <w:pPr>
         <w:pStyle w:val="Kd"/>
-        <w:framePr w:wrap="around"/>
+        <w:framePr w:wrap="auto" w:vAnchor="margin" w:yAlign="inline"/>
+      </w:pPr>
+      <w:r>
+        <w:t>import IO</w:t>
+      </w:r>
+    </w:p>
+    <w:p>
+      <w:pPr>
+        <w:pStyle w:val="Kd"/>
+        <w:framePr w:wrap="auto" w:vAnchor="margin" w:yAlign="inline"/>
       </w:pPr>
       <w:r>
         <w:t>do</w:t>
@@ -12301,152 +18597,37 @@
     <w:p>
       <w:pPr>
         <w:pStyle w:val="Kd"/>
-        <w:framePr w:wrap="around"/>
-      </w:pPr>
-      <w:r>
-        <w:t xml:space="preserve">      handle &lt;- openFile "C:\\x.y" ReadMode</w:t>
-      </w:r>
-    </w:p>
-    <w:p>
-      <w:pPr>
-        <w:pStyle w:val="Kd"/>
-        <w:framePr w:wrap="around"/>
-      </w:pPr>
-      <w:r>
-        <w:t xml:space="preserve">      cont &lt;- hGetContents handle</w:t>
-      </w:r>
-    </w:p>
-    <w:p>
-      <w:pPr>
-        <w:pStyle w:val="Kd"/>
-        <w:framePr w:wrap="around"/>
-      </w:pPr>
-      <w:r>
-        <w:t xml:space="preserve">      putStr cont</w:t>
-      </w:r>
-    </w:p>
-    <w:p>
-      <w:pPr>
-        <w:pStyle w:val="Kd"/>
-        <w:framePr w:wrap="around"/>
-      </w:pPr>
-      <w:r>
-        <w:t xml:space="preserve">      hClose handle</w:t>
-      </w:r>
-    </w:p>
-    <w:p>
-      <w:pPr>
-        <w:pStyle w:val="Kd"/>
-        <w:framePr w:wrap="around"/>
-      </w:pPr>
-    </w:p>
-    <w:p>
-      <w:pPr>
-        <w:pStyle w:val="Kd"/>
-        <w:framePr w:wrap="around"/>
-      </w:pPr>
-      <w:r>
-        <w:t>-- odchyceni vyjimky</w:t>
-      </w:r>
-    </w:p>
-    <w:p>
-      <w:pPr>
-        <w:pStyle w:val="Kd"/>
-        <w:framePr w:wrap="around"/>
-      </w:pPr>
-      <w:r>
-        <w:t>getc = catch getChar (\e -&gt; if isEOFError e then return '\n' else ioError e)</w:t>
-      </w:r>
-    </w:p>
-    <w:p>
-      <w:pPr>
-        <w:pStyle w:val="Kd"/>
-        <w:framePr w:wrap="around"/>
-      </w:pPr>
-    </w:p>
-    <w:p>
-      <w:pPr>
-        <w:pStyle w:val="Kd"/>
-        <w:framePr w:wrap="around"/>
-      </w:pPr>
-      <w:r>
-        <w:t>-- prace s textem</w:t>
-      </w:r>
-    </w:p>
-    <w:p>
-      <w:pPr>
-        <w:pStyle w:val="Kd"/>
-        <w:framePr w:wrap="around"/>
-      </w:pPr>
-      <w:r>
-        <w:t>lines :: String -&gt; [String]</w:t>
-      </w:r>
-      <w:r>
-        <w:tab/>
-      </w:r>
-      <w:r>
-        <w:tab/>
-      </w:r>
-      <w:r>
-        <w:tab/>
-        <w:t>-- z retezce seznam radku</w:t>
-      </w:r>
-    </w:p>
-    <w:p>
-      <w:pPr>
-        <w:pStyle w:val="Kd"/>
-        <w:framePr w:wrap="around"/>
-      </w:pPr>
-      <w:r>
-        <w:t>unlines :: [String] -&gt; String</w:t>
-      </w:r>
-      <w:r>
-        <w:tab/>
-      </w:r>
-      <w:r>
-        <w:tab/>
-      </w:r>
-      <w:r>
-        <w:tab/>
-        <w:t>-- ze seznamu radku retezec</w:t>
-      </w:r>
-    </w:p>
-    <w:p>
-      <w:pPr>
-        <w:pStyle w:val="Kd"/>
-        <w:framePr w:wrap="around"/>
-      </w:pPr>
-      <w:r>
-        <w:t>words :: String -&gt; [String]</w:t>
-      </w:r>
-      <w:r>
-        <w:tab/>
-      </w:r>
-      <w:r>
-        <w:tab/>
-      </w:r>
-      <w:r>
-        <w:tab/>
-        <w:t>-- z retezce seznam slov</w:t>
-      </w:r>
-    </w:p>
-    <w:p>
-      <w:pPr>
-        <w:pStyle w:val="Kd"/>
-        <w:framePr w:wrap="around"/>
-      </w:pPr>
-      <w:r>
-        <w:t>unwords :: [String] -&gt; String</w:t>
-      </w:r>
-      <w:r>
-        <w:tab/>
-      </w:r>
-      <w:r>
-        <w:tab/>
-      </w:r>
-      <w:r>
-        <w:tab/>
-        <w:t>-- ze seznamu slov retezec</w:t>
+        <w:framePr w:wrap="auto" w:vAnchor="margin" w:yAlign="inline"/>
+      </w:pPr>
+      <w:r>
+        <w:t xml:space="preserve">    handle &lt;- openFile "C:\\x.y" ReadMode</w:t>
+      </w:r>
+    </w:p>
+    <w:p>
+      <w:pPr>
+        <w:pStyle w:val="Kd"/>
+        <w:framePr w:wrap="auto" w:vAnchor="margin" w:yAlign="inline"/>
+      </w:pPr>
+      <w:r>
+        <w:t xml:space="preserve">    cont &lt;- hGetContents handle</w:t>
+      </w:r>
+    </w:p>
+    <w:p>
+      <w:pPr>
+        <w:pStyle w:val="Kd"/>
+        <w:framePr w:wrap="auto" w:vAnchor="margin" w:yAlign="inline"/>
+      </w:pPr>
+      <w:r>
+        <w:t xml:space="preserve">    putStr cont</w:t>
+      </w:r>
+    </w:p>
+    <w:p>
+      <w:pPr>
+        <w:pStyle w:val="Kd"/>
+        <w:framePr w:wrap="auto" w:vAnchor="margin" w:yAlign="inline"/>
+      </w:pPr>
+      <w:r>
+        <w:t xml:space="preserve">    hClose handle</w:t>
       </w:r>
     </w:p>
     <w:p/>
@@ -12465,15 +18646,6 @@
         <w:framePr w:wrap="around"/>
       </w:pPr>
       <w:r>
-        <w:t>import IO</w:t>
-      </w:r>
-    </w:p>
-    <w:p>
-      <w:pPr>
-        <w:pStyle w:val="Kd"/>
-        <w:framePr w:wrap="around"/>
-      </w:pPr>
-      <w:r>
         <w:t>changeText txt = stream</w:t>
       </w:r>
     </w:p>
@@ -12483,34 +18655,46 @@
         <w:framePr w:wrap="around"/>
       </w:pPr>
       <w:r>
-        <w:t xml:space="preserve">      where lns = lines txt</w:t>
-      </w:r>
-    </w:p>
-    <w:p>
-      <w:pPr>
-        <w:pStyle w:val="Kd"/>
-        <w:framePr w:wrap="around"/>
-      </w:pPr>
-      <w:r>
-        <w:t xml:space="preserve">            wrds = map words lns</w:t>
-      </w:r>
-    </w:p>
-    <w:p>
-      <w:pPr>
-        <w:pStyle w:val="Kd"/>
-        <w:framePr w:wrap="around"/>
-      </w:pPr>
-      <w:r>
-        <w:t xml:space="preserve">            newlines = map unlines wrds</w:t>
-      </w:r>
-    </w:p>
-    <w:p>
-      <w:pPr>
-        <w:pStyle w:val="Kd"/>
-        <w:framePr w:wrap="around"/>
-      </w:pPr>
-      <w:r>
-        <w:t xml:space="preserve">            stream = unlines newlines</w:t>
+        <w:t xml:space="preserve">     </w:t>
+      </w:r>
+      <w:r>
+        <w:t>where lns = lines txt</w:t>
+      </w:r>
+    </w:p>
+    <w:p>
+      <w:pPr>
+        <w:pStyle w:val="Kd"/>
+        <w:framePr w:wrap="around"/>
+      </w:pPr>
+      <w:r>
+        <w:t xml:space="preserve">         </w:t>
+      </w:r>
+      <w:r>
+        <w:t xml:space="preserve"> wrds = map words lns</w:t>
+      </w:r>
+    </w:p>
+    <w:p>
+      <w:pPr>
+        <w:pStyle w:val="Kd"/>
+        <w:framePr w:wrap="around"/>
+      </w:pPr>
+      <w:r>
+        <w:t xml:space="preserve">         </w:t>
+      </w:r>
+      <w:r>
+        <w:t xml:space="preserve"> newlines = map unlines wrds</w:t>
+      </w:r>
+    </w:p>
+    <w:p>
+      <w:pPr>
+        <w:pStyle w:val="Kd"/>
+        <w:framePr w:wrap="around"/>
+      </w:pPr>
+      <w:r>
+        <w:t xml:space="preserve">         </w:t>
+      </w:r>
+      <w:r>
+        <w:t xml:space="preserve"> stream = unlines newlines</w:t>
       </w:r>
     </w:p>
     <w:p>
@@ -12534,16 +18718,22 @@
         <w:framePr w:wrap="around"/>
       </w:pPr>
       <w:r>
-        <w:t xml:space="preserve">      (openFile filename ReadMode)</w:t>
-      </w:r>
-    </w:p>
-    <w:p>
-      <w:pPr>
-        <w:pStyle w:val="Kd"/>
-        <w:framePr w:wrap="around"/>
-      </w:pPr>
-      <w:r>
-        <w:t xml:space="preserve">      (\_ -&gt; error ("Bad file: " ++ filename) )</w:t>
+        <w:t xml:space="preserve">   </w:t>
+      </w:r>
+      <w:r>
+        <w:t xml:space="preserve">  (openFile filename ReadMode)</w:t>
+      </w:r>
+    </w:p>
+    <w:p>
+      <w:pPr>
+        <w:pStyle w:val="Kd"/>
+        <w:framePr w:wrap="around"/>
+      </w:pPr>
+      <w:r>
+        <w:t xml:space="preserve">    </w:t>
+      </w:r>
+      <w:r>
+        <w:t xml:space="preserve"> (\_ -&gt; error ("Bad file: " ++ filename) )</w:t>
       </w:r>
     </w:p>
     <w:p>
@@ -12567,34 +18757,46 @@
         <w:framePr w:wrap="around"/>
       </w:pPr>
       <w:r>
-        <w:t xml:space="preserve">      handle &lt;- testopen filename</w:t>
-      </w:r>
-    </w:p>
-    <w:p>
-      <w:pPr>
-        <w:pStyle w:val="Kd"/>
-        <w:framePr w:wrap="around"/>
-      </w:pPr>
-      <w:r>
-        <w:t xml:space="preserve">      cont &lt;- hGetContents handle</w:t>
-      </w:r>
-    </w:p>
-    <w:p>
-      <w:pPr>
-        <w:pStyle w:val="Kd"/>
-        <w:framePr w:wrap="around"/>
-      </w:pPr>
-      <w:r>
-        <w:t xml:space="preserve">      putStr (changeText cont)</w:t>
-      </w:r>
-    </w:p>
-    <w:p>
-      <w:pPr>
-        <w:pStyle w:val="Kd"/>
-        <w:framePr w:wrap="around"/>
-      </w:pPr>
-      <w:r>
-        <w:t xml:space="preserve">      hClose handle</w:t>
+        <w:t xml:space="preserve">   </w:t>
+      </w:r>
+      <w:r>
+        <w:t xml:space="preserve">  handle &lt;- testopen filename</w:t>
+      </w:r>
+    </w:p>
+    <w:p>
+      <w:pPr>
+        <w:pStyle w:val="Kd"/>
+        <w:framePr w:wrap="around"/>
+      </w:pPr>
+      <w:r>
+        <w:t xml:space="preserve">   </w:t>
+      </w:r>
+      <w:r>
+        <w:t xml:space="preserve">  cont &lt;- hGetContents handle</w:t>
+      </w:r>
+    </w:p>
+    <w:p>
+      <w:pPr>
+        <w:pStyle w:val="Kd"/>
+        <w:framePr w:wrap="around"/>
+      </w:pPr>
+      <w:r>
+        <w:t xml:space="preserve">    </w:t>
+      </w:r>
+      <w:r>
+        <w:t xml:space="preserve"> putStr (changeText cont)</w:t>
+      </w:r>
+    </w:p>
+    <w:p>
+      <w:pPr>
+        <w:pStyle w:val="Kd"/>
+        <w:framePr w:wrap="around"/>
+      </w:pPr>
+      <w:r>
+        <w:t xml:space="preserve">    </w:t>
+      </w:r>
+      <w:r>
+        <w:t xml:space="preserve"> hClose handle</w:t>
       </w:r>
     </w:p>
     <w:p>
@@ -12608,239 +18810,325 @@
           <w:szCs w:val="28"/>
         </w:rPr>
       </w:pPr>
-      <w:r>
-        <w:br w:type="page"/>
-      </w:r>
-    </w:p>
-    <w:p>
-      <w:pPr>
-        <w:pStyle w:val="Nadpis1"/>
-      </w:pPr>
-      <w:r>
-        <w:lastRenderedPageBreak/>
-        <w:t>Další příklady</w:t>
-      </w:r>
-    </w:p>
-    <w:p>
-      <w:pPr>
-        <w:pStyle w:val="Kd"/>
-        <w:framePr w:wrap="around"/>
-      </w:pPr>
-      <w:r>
-        <w:t>-- vypis vsech prvocisel pomoci Erastenova sita</w:t>
-      </w:r>
-    </w:p>
-    <w:p>
-      <w:pPr>
-        <w:pStyle w:val="Kd"/>
-        <w:framePr w:wrap="around"/>
-      </w:pPr>
-      <w:r>
-        <w:t>primes = 2:[ x | x &lt;- [3..], test x primes ]</w:t>
-      </w:r>
-    </w:p>
-    <w:p>
-      <w:pPr>
-        <w:pStyle w:val="Kd"/>
-        <w:framePr w:wrap="around"/>
-      </w:pPr>
-      <w:r>
-        <w:t xml:space="preserve">      where test x (p:ps) | x `mod` p == 0 = False</w:t>
-      </w:r>
-    </w:p>
-    <w:p>
-      <w:pPr>
-        <w:pStyle w:val="Kd"/>
-        <w:framePr w:wrap="around"/>
-      </w:pPr>
-      <w:r>
-        <w:t xml:space="preserve">                          | x &lt; p*p = True</w:t>
-      </w:r>
-    </w:p>
-    <w:p>
-      <w:pPr>
-        <w:pStyle w:val="Kd"/>
-        <w:framePr w:wrap="around"/>
-      </w:pPr>
-      <w:r>
-        <w:t xml:space="preserve">                          | otherwise = test x ps</w:t>
+    </w:p>
+    <w:p>
+      <w:pPr>
+        <w:pStyle w:val="Kd"/>
+        <w:framePr w:wrap="around"/>
+      </w:pPr>
+      <w:r>
+        <w:t>-- zobrazi z prvniho souboru</w:t>
+      </w:r>
+      <w:r>
+        <w:t xml:space="preserve"> </w:t>
+      </w:r>
+      <w:r>
+        <w:t>radky, ktere jsou i ve druhem souboru v puvodnim poradi</w:t>
+      </w:r>
+    </w:p>
+    <w:p>
+      <w:pPr>
+        <w:pStyle w:val="Kd"/>
+        <w:framePr w:wrap="around"/>
+      </w:pPr>
+      <w:r>
+        <w:t>copyOut f1 f2 = do</w:t>
+      </w:r>
+    </w:p>
+    <w:p>
+      <w:pPr>
+        <w:pStyle w:val="Kd"/>
+        <w:framePr w:wrap="around"/>
+      </w:pPr>
+      <w:r>
+        <w:t xml:space="preserve">    </w:t>
+      </w:r>
+      <w:r>
+        <w:t>h1 &lt;- openFile f1 ReadMode</w:t>
+      </w:r>
+    </w:p>
+    <w:p>
+      <w:pPr>
+        <w:pStyle w:val="Kd"/>
+        <w:framePr w:wrap="around"/>
+      </w:pPr>
+      <w:r>
+        <w:t xml:space="preserve">    </w:t>
+      </w:r>
+      <w:r>
+        <w:t>h2 &lt;- openFile f2 ReadMode</w:t>
+      </w:r>
+    </w:p>
+    <w:p>
+      <w:pPr>
+        <w:pStyle w:val="Kd"/>
+        <w:framePr w:wrap="around"/>
+      </w:pPr>
+      <w:r>
+        <w:t xml:space="preserve">    </w:t>
+      </w:r>
+      <w:r>
+        <w:t>c1 &lt;- hGetContents h1</w:t>
+      </w:r>
+    </w:p>
+    <w:p>
+      <w:pPr>
+        <w:pStyle w:val="Kd"/>
+        <w:framePr w:wrap="around"/>
+      </w:pPr>
+      <w:r>
+        <w:t xml:space="preserve">    </w:t>
+      </w:r>
+      <w:r>
+        <w:t>c2 &lt;- hGetContents h2</w:t>
+      </w:r>
+    </w:p>
+    <w:p>
+      <w:pPr>
+        <w:pStyle w:val="Kd"/>
+        <w:framePr w:wrap="around"/>
+      </w:pPr>
+      <w:r>
+        <w:t xml:space="preserve">    </w:t>
+      </w:r>
+      <w:r>
+        <w:t>putStr $ unlines $ [l1 | l1 &lt;- lines c1, l2 &lt;-</w:t>
+      </w:r>
+      <w:r>
+        <w:t xml:space="preserve"> </w:t>
+      </w:r>
+      <w:r>
+        <w:t>lines c2, l1==l2]</w:t>
+      </w:r>
+    </w:p>
+    <w:p>
+      <w:pPr>
+        <w:pStyle w:val="Kd"/>
+        <w:framePr w:wrap="around"/>
+      </w:pPr>
+      <w:r>
+        <w:t xml:space="preserve">    </w:t>
+      </w:r>
+      <w:r>
+        <w:t>hClose h2</w:t>
+      </w:r>
+    </w:p>
+    <w:p>
+      <w:pPr>
+        <w:pStyle w:val="Kd"/>
+        <w:framePr w:wrap="around"/>
+      </w:pPr>
+      <w:r>
+        <w:t xml:space="preserve">    </w:t>
+      </w:r>
+      <w:r>
+        <w:t>hClose h1</w:t>
       </w:r>
     </w:p>
     <w:p/>
     <w:p>
       <w:pPr>
         <w:pStyle w:val="Kd"/>
-        <w:framePr w:wrap="around"/>
-      </w:pPr>
-      <w:r>
-        <w:t>-- datovy typ pro index-sekvencni vyhledavaci strom</w:t>
-      </w:r>
-    </w:p>
-    <w:p>
-      <w:pPr>
-        <w:pStyle w:val="Kd"/>
-        <w:framePr w:wrap="around"/>
-      </w:pPr>
-      <w:r>
-        <w:t>data ISTree a b =</w:t>
-      </w:r>
-    </w:p>
-    <w:p>
-      <w:pPr>
-        <w:pStyle w:val="Kd"/>
-        <w:framePr w:wrap="around"/>
-      </w:pPr>
-      <w:r>
-        <w:t xml:space="preserve">      Struct a a Int (STree a b)</w:t>
-      </w:r>
-    </w:p>
-    <w:p>
-      <w:pPr>
-        <w:pStyle w:val="Kd"/>
-        <w:framePr w:wrap="around"/>
-      </w:pPr>
-      <w:r>
-        <w:t xml:space="preserve">             deriving (Show,Eq)</w:t>
-      </w:r>
-    </w:p>
-    <w:p>
-      <w:pPr>
-        <w:pStyle w:val="Kd"/>
-        <w:framePr w:wrap="around"/>
-      </w:pPr>
-    </w:p>
-    <w:p>
-      <w:pPr>
-        <w:pStyle w:val="Kd"/>
-        <w:framePr w:wrap="around"/>
-      </w:pPr>
-      <w:r>
-        <w:t>data STree a b =</w:t>
-      </w:r>
-    </w:p>
-    <w:p>
-      <w:pPr>
-        <w:pStyle w:val="Kd"/>
-        <w:framePr w:wrap="around"/>
-      </w:pPr>
-      <w:r>
-        <w:t xml:space="preserve">      Data a a [(a,b)]</w:t>
-      </w:r>
-    </w:p>
-    <w:p>
-      <w:pPr>
-        <w:pStyle w:val="Kd"/>
-        <w:framePr w:wrap="around"/>
-      </w:pPr>
-      <w:r>
-        <w:t xml:space="preserve">      | Index a a [STree a b]</w:t>
-      </w:r>
-    </w:p>
-    <w:p>
-      <w:pPr>
-        <w:pStyle w:val="Kd"/>
-        <w:framePr w:wrap="around"/>
-      </w:pPr>
-      <w:r>
-        <w:t xml:space="preserve">             deriving (Show,Eq)</w:t>
-      </w:r>
-    </w:p>
-    <w:p/>
-    <w:p>
-      <w:pPr>
-        <w:pStyle w:val="Kd"/>
-        <w:framePr w:wrap="around"/>
-      </w:pPr>
-    </w:p>
-    <w:p>
-      <w:pPr>
-        <w:pStyle w:val="Kd"/>
-        <w:framePr w:wrap="around"/>
-      </w:pPr>
-      <w:r>
-        <w:t>type Variable = Char</w:t>
-      </w:r>
-    </w:p>
-    <w:p>
-      <w:pPr>
-        <w:pStyle w:val="Kd"/>
-        <w:framePr w:wrap="around"/>
-      </w:pPr>
-      <w:r>
-        <w:t>data LambdaExpr =</w:t>
-      </w:r>
-    </w:p>
-    <w:p>
-      <w:pPr>
-        <w:pStyle w:val="Kd"/>
-        <w:framePr w:wrap="around"/>
-      </w:pPr>
-      <w:r>
-        <w:t xml:space="preserve">      Var Variable</w:t>
-      </w:r>
-    </w:p>
-    <w:p>
-      <w:pPr>
-        <w:pStyle w:val="Kd"/>
-        <w:framePr w:wrap="around"/>
-      </w:pPr>
-      <w:r>
-        <w:t xml:space="preserve">      | Appl LambdaExpr LambdaExpr</w:t>
-      </w:r>
-    </w:p>
-    <w:p>
-      <w:pPr>
-        <w:pStyle w:val="Kd"/>
-        <w:framePr w:wrap="around"/>
-      </w:pPr>
-      <w:r>
-        <w:t xml:space="preserve">      | Abstr Variable LambdaExpr</w:t>
-      </w:r>
-    </w:p>
-    <w:p>
-      <w:pPr>
-        <w:pStyle w:val="Kd"/>
-        <w:framePr w:wrap="around"/>
-      </w:pPr>
-      <w:r>
-        <w:t xml:space="preserve">            deriving (Show, Eq)</w:t>
-      </w:r>
-    </w:p>
-    <w:p>
-      <w:pPr>
-        <w:pStyle w:val="Kd"/>
-        <w:framePr w:wrap="around"/>
-      </w:pPr>
-    </w:p>
-    <w:p>
-      <w:pPr>
-        <w:pStyle w:val="Kd"/>
-        <w:framePr w:wrap="around"/>
-      </w:pPr>
-      <w:r>
-        <w:t>data Lexsym = LPar | RPar | Dot |</w:t>
-      </w:r>
-    </w:p>
-    <w:p>
-      <w:pPr>
-        <w:pStyle w:val="Kd"/>
-        <w:framePr w:wrap="around"/>
-      </w:pPr>
-      <w:r>
-        <w:t xml:space="preserve">      Id Variable | Lambda</w:t>
-      </w:r>
-    </w:p>
-    <w:p>
-      <w:pPr>
-        <w:pStyle w:val="Kd"/>
-        <w:framePr w:wrap="around"/>
-      </w:pPr>
-      <w:r>
-        <w:t xml:space="preserve">            deriving (Show, Eq)</w:t>
-      </w:r>
+        <w:framePr w:wrap="auto" w:vAnchor="margin" w:yAlign="inline"/>
+      </w:pPr>
+      <w:r>
+        <w:t>-- pocet radku v souboru</w:t>
+      </w:r>
+    </w:p>
+    <w:p>
+      <w:pPr>
+        <w:pStyle w:val="Kd"/>
+        <w:framePr w:wrap="auto" w:vAnchor="margin" w:yAlign="inline"/>
+      </w:pPr>
+      <w:r>
+        <w:t>countLines file = do</w:t>
+      </w:r>
+    </w:p>
+    <w:p>
+      <w:pPr>
+        <w:pStyle w:val="Kd"/>
+        <w:framePr w:wrap="auto" w:vAnchor="margin" w:yAlign="inline"/>
+      </w:pPr>
+      <w:r>
+        <w:t xml:space="preserve">    hf &lt;- openFile file ReadMode </w:t>
+      </w:r>
+    </w:p>
+    <w:p>
+      <w:pPr>
+        <w:pStyle w:val="Kd"/>
+        <w:framePr w:wrap="auto" w:vAnchor="margin" w:yAlign="inline"/>
+      </w:pPr>
+      <w:r>
+        <w:t xml:space="preserve">    a &lt;- countLine 1 hf</w:t>
+      </w:r>
+    </w:p>
+    <w:p>
+      <w:pPr>
+        <w:pStyle w:val="Kd"/>
+        <w:framePr w:wrap="auto" w:vAnchor="margin" w:yAlign="inline"/>
+      </w:pPr>
+      <w:r>
+        <w:t xml:space="preserve">    putStr $ (show a) ++ "\n"</w:t>
+      </w:r>
+    </w:p>
+    <w:p>
+      <w:pPr>
+        <w:pStyle w:val="Kd"/>
+        <w:framePr w:wrap="auto" w:vAnchor="margin" w:yAlign="inline"/>
+      </w:pPr>
+      <w:r>
+        <w:t xml:space="preserve">    hClose hf</w:t>
+      </w:r>
+    </w:p>
+    <w:p>
+      <w:pPr>
+        <w:pStyle w:val="Kd"/>
+        <w:framePr w:wrap="auto" w:vAnchor="margin" w:yAlign="inline"/>
+      </w:pPr>
+      <w:r>
+        <w:t xml:space="preserve">        where countLine number hf = do  </w:t>
+      </w:r>
+    </w:p>
+    <w:p>
+      <w:pPr>
+        <w:pStyle w:val="Kd"/>
+        <w:framePr w:wrap="auto" w:vAnchor="margin" w:yAlign="inline"/>
+      </w:pPr>
+      <w:r>
+        <w:t xml:space="preserve">            input &lt;- hGetLine hf</w:t>
+      </w:r>
+    </w:p>
+    <w:p>
+      <w:pPr>
+        <w:pStyle w:val="Kd"/>
+        <w:framePr w:wrap="auto" w:vAnchor="margin" w:yAlign="inline"/>
+      </w:pPr>
+      <w:r>
+        <w:t xml:space="preserve">            end &lt;- hIsEOF hf </w:t>
+      </w:r>
+    </w:p>
+    <w:p>
+      <w:pPr>
+        <w:pStyle w:val="Kd"/>
+        <w:framePr w:wrap="auto" w:vAnchor="margin" w:yAlign="inline"/>
+      </w:pPr>
+      <w:r>
+        <w:t xml:space="preserve">            if end </w:t>
+      </w:r>
+    </w:p>
+    <w:p>
+      <w:pPr>
+        <w:pStyle w:val="Kd"/>
+        <w:framePr w:wrap="auto" w:vAnchor="margin" w:yAlign="inline"/>
+      </w:pPr>
+      <w:r>
+        <w:t xml:space="preserve">                then return number</w:t>
+      </w:r>
+    </w:p>
+    <w:p>
+      <w:pPr>
+        <w:pStyle w:val="Kd"/>
+        <w:framePr w:wrap="auto" w:vAnchor="margin" w:yAlign="inline"/>
+      </w:pPr>
+      <w:r>
+        <w:t xml:space="preserve">                else countLine (number+1) hf</w:t>
+      </w:r>
+    </w:p>
+    <w:p>
+      <w:pPr>
+        <w:pStyle w:val="Kd"/>
+        <w:framePr w:wrap="auto" w:vAnchor="margin" w:yAlign="inline"/>
+      </w:pPr>
+    </w:p>
+    <w:p>
+      <w:pPr>
+        <w:pStyle w:val="Kd"/>
+        <w:framePr w:wrap="auto" w:vAnchor="margin" w:yAlign="inline"/>
+      </w:pPr>
+      <w:r>
+        <w:t>-- pocet slov na prvnich N radcich</w:t>
+      </w:r>
+    </w:p>
+    <w:p>
+      <w:pPr>
+        <w:pStyle w:val="Kd"/>
+        <w:framePr w:wrap="auto" w:vAnchor="margin" w:yAlign="inline"/>
+      </w:pPr>
+      <w:r>
+        <w:t>countWordsN file n = do</w:t>
+      </w:r>
+    </w:p>
+    <w:p>
+      <w:pPr>
+        <w:pStyle w:val="Kd"/>
+        <w:framePr w:wrap="auto" w:vAnchor="margin" w:yAlign="inline"/>
+      </w:pPr>
+      <w:r>
+        <w:t xml:space="preserve">    contents &lt;- readFile file</w:t>
+      </w:r>
+    </w:p>
+    <w:p>
+      <w:pPr>
+        <w:pStyle w:val="Kd"/>
+        <w:framePr w:wrap="auto" w:vAnchor="margin" w:yAlign="inline"/>
+      </w:pPr>
+      <w:r>
+        <w:t xml:space="preserve">    return $ length $ words $ unlines $ take n $ lines contents</w:t>
+      </w:r>
+    </w:p>
+    <w:p>
+      <w:pPr>
+        <w:rPr>
+          <w:rFonts w:asciiTheme="majorHAnsi" w:eastAsiaTheme="majorEastAsia" w:hAnsiTheme="majorHAnsi" w:cstheme="majorBidi"/>
+          <w:b/>
+          <w:bCs/>
+          <w:color w:val="000000" w:themeColor="text1"/>
+          <w:sz w:val="28"/>
+          <w:szCs w:val="28"/>
+        </w:rPr>
+      </w:pPr>
+    </w:p>
+    <w:p>
+      <w:pPr>
+        <w:pStyle w:val="Kd"/>
+        <w:framePr w:wrap="auto" w:vAnchor="margin" w:yAlign="inline"/>
+      </w:pPr>
+      <w:r>
+        <w:t>-- odchyceni vyjimky</w:t>
+      </w:r>
+    </w:p>
+    <w:p>
+      <w:pPr>
+        <w:pStyle w:val="Kd"/>
+        <w:framePr w:wrap="auto" w:vAnchor="margin" w:yAlign="inline"/>
+      </w:pPr>
+      <w:r>
+        <w:t>catch :: IO a -&gt; (IOError -&gt; IO a) -&gt; IO a</w:t>
+      </w:r>
+    </w:p>
+    <w:p>
+      <w:pPr>
+        <w:pStyle w:val="Kd"/>
+        <w:framePr w:wrap="auto" w:vAnchor="margin" w:yAlign="inline"/>
+      </w:pPr>
+      <w:r>
+        <w:t>getc = catch getChar (\e -&gt; if isEOFError e then return '\n' else ioError e)</w:t>
+      </w:r>
+    </w:p>
+    <w:p>
+      <w:pPr>
+        <w:rPr>
+          <w:rFonts w:asciiTheme="majorHAnsi" w:eastAsiaTheme="majorEastAsia" w:hAnsiTheme="majorHAnsi" w:cstheme="majorBidi"/>
+          <w:b/>
+          <w:bCs/>
+          <w:color w:val="000000" w:themeColor="text1"/>
+          <w:sz w:val="28"/>
+          <w:szCs w:val="28"/>
+        </w:rPr>
+      </w:pPr>
     </w:p>
     <w:sectPr>
-      <w:footerReference w:type="default" r:id="rId9"/>
+      <w:footerReference w:type="default" r:id="rId10"/>
       <w:pgSz w:w="11906" w:h="16838"/>
       <w:pgMar w:top="720" w:right="720" w:bottom="720" w:left="720" w:header="709" w:footer="709" w:gutter="0"/>
       <w:pgNumType w:start="1"/>
@@ -12897,7 +19185,7 @@
             <w:rPr>
               <w:noProof/>
             </w:rPr>
-            <w:t>22</w:t>
+            <w:t>1</w:t>
           </w:r>
         </w:fldSimple>
       </w:p>
@@ -16090,6 +22378,11 @@
     <w:uiPriority w:val="99"/>
     <w:rsid w:val="005263DE"/>
   </w:style>
+  <w:style w:type="character" w:customStyle="1" w:styleId="keyword2">
+    <w:name w:val="keyword2"/>
+    <w:basedOn w:val="Standardnpsmoodstavce"/>
+    <w:rsid w:val="004A191C"/>
+  </w:style>
 </w:styles>
 </file>
 
